--- a/MemoriaGryffindorCIT31-01 (1).docx
+++ b/MemoriaGryffindorCIT31-01 (1).docx
@@ -1902,12 +1902,12 @@
           <wp:inline distB="0" distT="0" distL="0" distR="0">
             <wp:extent cx="5400675" cy="1916430"/>
             <wp:effectExtent b="0" l="0" r="0" t="0"/>
-            <wp:docPr id="5" name="image1.png"/>
+            <wp:docPr id="5" name="image2.png"/>
             <a:graphic>
               <a:graphicData uri="http://schemas.openxmlformats.org/drawingml/2006/picture">
                 <pic:pic>
                   <pic:nvPicPr>
-                    <pic:cNvPr id="0" name="image1.png"/>
+                    <pic:cNvPr id="0" name="image2.png"/>
                     <pic:cNvPicPr preferRelativeResize="0"/>
                   </pic:nvPicPr>
                   <pic:blipFill>
@@ -2720,10 +2720,17 @@
     <w:p>
       <w:pPr>
         <w:jc w:val="both"/>
-        <w:rPr/>
+        <w:rPr>
+          <w:i w:val="1"/>
+          <w:sz w:val="20"/>
+          <w:szCs w:val="20"/>
+        </w:rPr>
       </w:pPr>
       <w:r>
         <w:rPr>
+          <w:i w:val="1"/>
+          <w:sz w:val="20"/>
+          <w:szCs w:val="20"/>
           <w:rtl w:val="0"/>
         </w:rPr>
         <w:t xml:space="preserve">NOTA: Previo a esto hemos ido eliminando aplicaciones innecesarias en el Servidor.</w:t>
@@ -2796,6 +2803,26 @@
               <w:rPr>
                 <w:rtl w:val="0"/>
               </w:rPr>
+            </w:r>
+          </w:p>
+          <w:p>
+            <w:pPr>
+              <w:spacing w:after="0" w:line="240" w:lineRule="auto"/>
+              <w:jc w:val="both"/>
+              <w:rPr>
+                <w:b w:val="1"/>
+              </w:rPr>
+            </w:pPr>
+            <w:r>
+              <w:rPr>
+                <w:rtl w:val="0"/>
+              </w:rPr>
+              <w:t xml:space="preserve">Nmap </w:t>
+            </w:r>
+            <w:r>
+              <w:rPr>
+                <w:rtl w:val="0"/>
+              </w:rPr>
               <w:t xml:space="preserve">LAN</w:t>
             </w:r>
             <w:r>
@@ -3023,7 +3050,7 @@
               <w:rPr>
                 <w:rtl w:val="0"/>
               </w:rPr>
-              <w:t xml:space="preserve">WAN</w:t>
+              <w:t xml:space="preserve">Nmap WAN</w:t>
             </w:r>
           </w:p>
           <w:p>
@@ -3091,6 +3118,114 @@
                 <w:rtl w:val="0"/>
               </w:rPr>
               <w:t xml:space="preserve">por VPN, aunque Nmap no lo ha detectado. </w:t>
+            </w:r>
+          </w:p>
+          <w:p>
+            <w:pPr>
+              <w:spacing w:after="0" w:line="240" w:lineRule="auto"/>
+              <w:ind w:left="0" w:firstLine="0"/>
+              <w:jc w:val="both"/>
+              <w:rPr>
+                <w:color w:val="1c1c1c"/>
+              </w:rPr>
+            </w:pPr>
+            <w:r>
+              <w:rPr>
+                <w:rtl w:val="0"/>
+              </w:rPr>
+            </w:r>
+          </w:p>
+          <w:p>
+            <w:pPr>
+              <w:spacing w:after="0" w:line="240" w:lineRule="auto"/>
+              <w:jc w:val="both"/>
+              <w:rPr/>
+            </w:pPr>
+            <w:r>
+              <w:rPr>
+                <w:rtl w:val="0"/>
+              </w:rPr>
+              <w:t xml:space="preserve">Lista de servicios (todos los servicios locales de pfSense1, no hecha por Nmap sino al verlo nosotros en caja blanca):</w:t>
+            </w:r>
+          </w:p>
+          <w:p>
+            <w:pPr>
+              <w:numPr>
+                <w:ilvl w:val="0"/>
+                <w:numId w:val="14"/>
+              </w:numPr>
+              <w:spacing w:after="0" w:line="240" w:lineRule="auto"/>
+              <w:ind w:left="720" w:hanging="360"/>
+              <w:jc w:val="both"/>
+              <w:rPr>
+                <w:u w:val="none"/>
+              </w:rPr>
+            </w:pPr>
+            <w:r>
+              <w:rPr>
+                <w:rtl w:val="0"/>
+              </w:rPr>
+              <w:t xml:space="preserve">dpinger (Gateway Monitoring Daemon)</w:t>
+            </w:r>
+          </w:p>
+          <w:p>
+            <w:pPr>
+              <w:numPr>
+                <w:ilvl w:val="0"/>
+                <w:numId w:val="14"/>
+              </w:numPr>
+              <w:spacing w:after="0" w:line="240" w:lineRule="auto"/>
+              <w:ind w:left="720" w:hanging="360"/>
+              <w:jc w:val="both"/>
+              <w:rPr>
+                <w:u w:val="none"/>
+              </w:rPr>
+            </w:pPr>
+            <w:r>
+              <w:rPr>
+                <w:rtl w:val="0"/>
+              </w:rPr>
+              <w:t xml:space="preserve">openvpn (OpenVPN server: VPN Servidor)</w:t>
+            </w:r>
+          </w:p>
+          <w:p>
+            <w:pPr>
+              <w:numPr>
+                <w:ilvl w:val="0"/>
+                <w:numId w:val="14"/>
+              </w:numPr>
+              <w:spacing w:after="0" w:line="240" w:lineRule="auto"/>
+              <w:ind w:left="720" w:hanging="360"/>
+              <w:jc w:val="both"/>
+              <w:rPr>
+                <w:u w:val="none"/>
+              </w:rPr>
+            </w:pPr>
+            <w:r>
+              <w:rPr>
+                <w:rtl w:val="0"/>
+              </w:rPr>
+              <w:t xml:space="preserve">syslogd (System Logger Daemon)</w:t>
+            </w:r>
+          </w:p>
+          <w:p>
+            <w:pPr>
+              <w:numPr>
+                <w:ilvl w:val="0"/>
+                <w:numId w:val="14"/>
+              </w:numPr>
+              <w:spacing w:after="0" w:line="240" w:lineRule="auto"/>
+              <w:ind w:left="720" w:hanging="360"/>
+              <w:jc w:val="both"/>
+              <w:rPr>
+                <w:u w:val="none"/>
+              </w:rPr>
+            </w:pPr>
+            <w:r>
+              <w:rPr>
+                <w:rtl w:val="0"/>
+              </w:rPr>
+              <w:t xml:space="preserve">unbound (DNS Resolver)</w:t>
             </w:r>
           </w:p>
           <w:p>
@@ -3142,6 +3277,12 @@
               <w:rPr>
                 <w:rtl w:val="0"/>
               </w:rPr>
+              <w:t xml:space="preserve">Nmap </w:t>
+            </w:r>
+            <w:r>
+              <w:rPr>
+                <w:rtl w:val="0"/>
+              </w:rPr>
               <w:t xml:space="preserve">LAN</w:t>
             </w:r>
           </w:p>
@@ -3421,7 +3562,7 @@
               <w:rPr>
                 <w:rtl w:val="0"/>
               </w:rPr>
-              <w:t xml:space="preserve">WAN</w:t>
+              <w:t xml:space="preserve">Nmap WAN</w:t>
             </w:r>
           </w:p>
           <w:p>
@@ -3488,9 +3629,100 @@
               <w:spacing w:after="0" w:line="240" w:lineRule="auto"/>
               <w:ind w:left="720" w:firstLine="0"/>
               <w:jc w:val="both"/>
-              <w:rPr>
-                <w:color w:val="000000"/>
-              </w:rPr>
+              <w:rPr/>
+            </w:pPr>
+            <w:r>
+              <w:rPr>
+                <w:rtl w:val="0"/>
+              </w:rPr>
+            </w:r>
+          </w:p>
+          <w:p>
+            <w:pPr>
+              <w:spacing w:after="0" w:line="240" w:lineRule="auto"/>
+              <w:jc w:val="both"/>
+              <w:rPr/>
+            </w:pPr>
+            <w:r>
+              <w:rPr>
+                <w:rtl w:val="0"/>
+              </w:rPr>
+              <w:t xml:space="preserve">Lista de servicios (todos los servicios locales de pfSense2, no hecha por Nmap sino al verlo nosotros en caja blanca):</w:t>
+            </w:r>
+          </w:p>
+          <w:p>
+            <w:pPr>
+              <w:numPr>
+                <w:ilvl w:val="0"/>
+                <w:numId w:val="14"/>
+              </w:numPr>
+              <w:spacing w:after="0" w:line="240" w:lineRule="auto"/>
+              <w:ind w:left="720" w:hanging="360"/>
+              <w:jc w:val="both"/>
+            </w:pPr>
+            <w:r>
+              <w:rPr>
+                <w:rtl w:val="0"/>
+              </w:rPr>
+              <w:t xml:space="preserve">dpinger (Gateway Monitoring Daemon)</w:t>
+            </w:r>
+          </w:p>
+          <w:p>
+            <w:pPr>
+              <w:numPr>
+                <w:ilvl w:val="0"/>
+                <w:numId w:val="14"/>
+              </w:numPr>
+              <w:spacing w:after="0" w:line="240" w:lineRule="auto"/>
+              <w:ind w:left="720" w:hanging="360"/>
+              <w:jc w:val="both"/>
+            </w:pPr>
+            <w:r>
+              <w:rPr>
+                <w:rtl w:val="0"/>
+              </w:rPr>
+              <w:t xml:space="preserve">pcscd (PC/SC Smart Card Daemon)</w:t>
+            </w:r>
+          </w:p>
+          <w:p>
+            <w:pPr>
+              <w:numPr>
+                <w:ilvl w:val="0"/>
+                <w:numId w:val="14"/>
+              </w:numPr>
+              <w:spacing w:after="0" w:line="240" w:lineRule="auto"/>
+              <w:ind w:left="720" w:hanging="360"/>
+              <w:jc w:val="both"/>
+            </w:pPr>
+            <w:r>
+              <w:rPr>
+                <w:rtl w:val="0"/>
+              </w:rPr>
+              <w:t xml:space="preserve">syslogd (System Logger Daemon)</w:t>
+            </w:r>
+          </w:p>
+          <w:p>
+            <w:pPr>
+              <w:numPr>
+                <w:ilvl w:val="0"/>
+                <w:numId w:val="14"/>
+              </w:numPr>
+              <w:spacing w:after="0" w:line="240" w:lineRule="auto"/>
+              <w:ind w:left="720" w:hanging="360"/>
+              <w:jc w:val="both"/>
+            </w:pPr>
+            <w:r>
+              <w:rPr>
+                <w:rtl w:val="0"/>
+              </w:rPr>
+              <w:t xml:space="preserve">unbound (DNS Resolver)</w:t>
+            </w:r>
+          </w:p>
+          <w:p>
+            <w:pPr>
+              <w:spacing w:after="0" w:line="240" w:lineRule="auto"/>
+              <w:jc w:val="both"/>
+              <w:rPr/>
             </w:pPr>
             <w:r>
               <w:rPr>
@@ -4342,15 +4574,7 @@
           </w:p>
           <w:p>
             <w:pPr>
-              <w:pBdr>
-                <w:top w:space="0" w:sz="0" w:val="nil"/>
-                <w:left w:space="0" w:sz="0" w:val="nil"/>
-                <w:bottom w:space="0" w:sz="0" w:val="nil"/>
-                <w:right w:space="0" w:sz="0" w:val="nil"/>
-                <w:between w:space="0" w:sz="0" w:val="nil"/>
-              </w:pBdr>
-              <w:spacing w:after="0" w:line="240" w:lineRule="auto"/>
-              <w:ind w:left="0" w:firstLine="0"/>
+              <w:spacing w:after="0" w:line="240" w:lineRule="auto"/>
               <w:jc w:val="both"/>
               <w:rPr>
                 <w:color w:val="000000"/>
@@ -4358,34 +4582,25 @@
             </w:pPr>
             <w:r>
               <w:rPr>
-                <w:color w:val="000000"/>
-                <w:rtl w:val="0"/>
-              </w:rPr>
-              <w:t xml:space="preserve">Lista de servicios (</w:t>
-            </w:r>
-            <w:r>
-              <w:rPr>
-                <w:rtl w:val="0"/>
-              </w:rPr>
-              <w:t xml:space="preserve">todos los servicios locales de windows</w:t>
-            </w:r>
-            <w:r>
-              <w:rPr>
-                <w:color w:val="000000"/>
-                <w:rtl w:val="0"/>
-              </w:rPr>
-              <w:t xml:space="preserve">, no hecha por Nmap, por lo que no se tendrá tan en cuenta):</w:t>
-            </w:r>
-          </w:p>
-          <w:p>
-            <w:pPr>
-              <w:keepNext w:val="0"/>
-              <w:keepLines w:val="0"/>
-              <w:pageBreakBefore w:val="0"/>
-              <w:widowControl w:val="1"/>
-              <w:numPr>
-                <w:ilvl w:val="1"/>
-                <w:numId w:val="15"/>
+                <w:rtl w:val="0"/>
+              </w:rPr>
+              <w:t xml:space="preserve">Lista de servicios (todos los servicios locales de windows, no hecha por Nmap, por lo que no se tendrá tan en cuenta):</w:t>
+            </w:r>
+            <w:r>
+              <w:rPr>
+                <w:rtl w:val="0"/>
+              </w:rPr>
+            </w:r>
+          </w:p>
+          <w:p>
+            <w:pPr>
+              <w:keepNext w:val="0"/>
+              <w:keepLines w:val="0"/>
+              <w:pageBreakBefore w:val="0"/>
+              <w:widowControl w:val="1"/>
+              <w:numPr>
+                <w:ilvl w:val="1"/>
+                <w:numId w:val="16"/>
               </w:numPr>
               <w:pBdr>
                 <w:top w:space="0" w:sz="0" w:val="nil"/>
@@ -4414,7 +4629,7 @@
               <w:widowControl w:val="1"/>
               <w:numPr>
                 <w:ilvl w:val="1"/>
-                <w:numId w:val="15"/>
+                <w:numId w:val="16"/>
               </w:numPr>
               <w:pBdr>
                 <w:top w:space="0" w:sz="0" w:val="nil"/>
@@ -4443,7 +4658,7 @@
               <w:widowControl w:val="1"/>
               <w:numPr>
                 <w:ilvl w:val="1"/>
-                <w:numId w:val="15"/>
+                <w:numId w:val="16"/>
               </w:numPr>
               <w:pBdr>
                 <w:top w:space="0" w:sz="0" w:val="nil"/>
@@ -4472,7 +4687,7 @@
               <w:widowControl w:val="1"/>
               <w:numPr>
                 <w:ilvl w:val="1"/>
-                <w:numId w:val="15"/>
+                <w:numId w:val="16"/>
               </w:numPr>
               <w:pBdr>
                 <w:top w:space="0" w:sz="0" w:val="nil"/>
@@ -4501,7 +4716,7 @@
               <w:widowControl w:val="1"/>
               <w:numPr>
                 <w:ilvl w:val="1"/>
-                <w:numId w:val="15"/>
+                <w:numId w:val="16"/>
               </w:numPr>
               <w:pBdr>
                 <w:top w:space="0" w:sz="0" w:val="nil"/>
@@ -4530,7 +4745,7 @@
               <w:widowControl w:val="1"/>
               <w:numPr>
                 <w:ilvl w:val="1"/>
-                <w:numId w:val="15"/>
+                <w:numId w:val="16"/>
               </w:numPr>
               <w:pBdr>
                 <w:top w:space="0" w:sz="0" w:val="nil"/>
@@ -4559,7 +4774,7 @@
               <w:widowControl w:val="1"/>
               <w:numPr>
                 <w:ilvl w:val="1"/>
-                <w:numId w:val="15"/>
+                <w:numId w:val="16"/>
               </w:numPr>
               <w:pBdr>
                 <w:top w:space="0" w:sz="0" w:val="nil"/>
@@ -4588,7 +4803,7 @@
               <w:widowControl w:val="1"/>
               <w:numPr>
                 <w:ilvl w:val="1"/>
-                <w:numId w:val="15"/>
+                <w:numId w:val="16"/>
               </w:numPr>
               <w:pBdr>
                 <w:top w:space="0" w:sz="0" w:val="nil"/>
@@ -4617,7 +4832,7 @@
               <w:widowControl w:val="1"/>
               <w:numPr>
                 <w:ilvl w:val="1"/>
-                <w:numId w:val="15"/>
+                <w:numId w:val="16"/>
               </w:numPr>
               <w:pBdr>
                 <w:top w:space="0" w:sz="0" w:val="nil"/>
@@ -4646,7 +4861,7 @@
               <w:widowControl w:val="1"/>
               <w:numPr>
                 <w:ilvl w:val="1"/>
-                <w:numId w:val="15"/>
+                <w:numId w:val="16"/>
               </w:numPr>
               <w:pBdr>
                 <w:top w:space="0" w:sz="0" w:val="nil"/>
@@ -4675,7 +4890,7 @@
               <w:widowControl w:val="1"/>
               <w:numPr>
                 <w:ilvl w:val="1"/>
-                <w:numId w:val="15"/>
+                <w:numId w:val="16"/>
               </w:numPr>
               <w:pBdr>
                 <w:top w:space="0" w:sz="0" w:val="nil"/>
@@ -4704,7 +4919,7 @@
               <w:widowControl w:val="1"/>
               <w:numPr>
                 <w:ilvl w:val="1"/>
-                <w:numId w:val="15"/>
+                <w:numId w:val="16"/>
               </w:numPr>
               <w:pBdr>
                 <w:top w:space="0" w:sz="0" w:val="nil"/>
@@ -4733,7 +4948,7 @@
               <w:widowControl w:val="1"/>
               <w:numPr>
                 <w:ilvl w:val="1"/>
-                <w:numId w:val="15"/>
+                <w:numId w:val="16"/>
               </w:numPr>
               <w:pBdr>
                 <w:top w:space="0" w:sz="0" w:val="nil"/>
@@ -4762,7 +4977,7 @@
               <w:widowControl w:val="1"/>
               <w:numPr>
                 <w:ilvl w:val="1"/>
-                <w:numId w:val="15"/>
+                <w:numId w:val="16"/>
               </w:numPr>
               <w:pBdr>
                 <w:top w:space="0" w:sz="0" w:val="nil"/>
@@ -4791,7 +5006,7 @@
               <w:widowControl w:val="1"/>
               <w:numPr>
                 <w:ilvl w:val="1"/>
-                <w:numId w:val="15"/>
+                <w:numId w:val="16"/>
               </w:numPr>
               <w:pBdr>
                 <w:top w:space="0" w:sz="0" w:val="nil"/>
@@ -4820,7 +5035,7 @@
               <w:widowControl w:val="1"/>
               <w:numPr>
                 <w:ilvl w:val="1"/>
-                <w:numId w:val="15"/>
+                <w:numId w:val="16"/>
               </w:numPr>
               <w:pBdr>
                 <w:top w:space="0" w:sz="0" w:val="nil"/>
@@ -4849,7 +5064,7 @@
               <w:widowControl w:val="1"/>
               <w:numPr>
                 <w:ilvl w:val="1"/>
-                <w:numId w:val="15"/>
+                <w:numId w:val="16"/>
               </w:numPr>
               <w:pBdr>
                 <w:top w:space="0" w:sz="0" w:val="nil"/>
@@ -4878,7 +5093,7 @@
               <w:widowControl w:val="1"/>
               <w:numPr>
                 <w:ilvl w:val="1"/>
-                <w:numId w:val="15"/>
+                <w:numId w:val="16"/>
               </w:numPr>
               <w:pBdr>
                 <w:top w:space="0" w:sz="0" w:val="nil"/>
@@ -4907,7 +5122,7 @@
               <w:widowControl w:val="1"/>
               <w:numPr>
                 <w:ilvl w:val="1"/>
-                <w:numId w:val="15"/>
+                <w:numId w:val="16"/>
               </w:numPr>
               <w:pBdr>
                 <w:top w:space="0" w:sz="0" w:val="nil"/>
@@ -4936,7 +5151,7 @@
               <w:widowControl w:val="1"/>
               <w:numPr>
                 <w:ilvl w:val="1"/>
-                <w:numId w:val="15"/>
+                <w:numId w:val="16"/>
               </w:numPr>
               <w:pBdr>
                 <w:top w:space="0" w:sz="0" w:val="nil"/>
@@ -4965,7 +5180,7 @@
               <w:widowControl w:val="1"/>
               <w:numPr>
                 <w:ilvl w:val="1"/>
-                <w:numId w:val="15"/>
+                <w:numId w:val="16"/>
               </w:numPr>
               <w:pBdr>
                 <w:top w:space="0" w:sz="0" w:val="nil"/>
@@ -4994,7 +5209,7 @@
               <w:widowControl w:val="1"/>
               <w:numPr>
                 <w:ilvl w:val="1"/>
-                <w:numId w:val="15"/>
+                <w:numId w:val="16"/>
               </w:numPr>
               <w:pBdr>
                 <w:top w:space="0" w:sz="0" w:val="nil"/>
@@ -5023,7 +5238,7 @@
               <w:widowControl w:val="1"/>
               <w:numPr>
                 <w:ilvl w:val="1"/>
-                <w:numId w:val="15"/>
+                <w:numId w:val="16"/>
               </w:numPr>
               <w:pBdr>
                 <w:top w:space="0" w:sz="0" w:val="nil"/>
@@ -5052,7 +5267,7 @@
               <w:widowControl w:val="1"/>
               <w:numPr>
                 <w:ilvl w:val="1"/>
-                <w:numId w:val="15"/>
+                <w:numId w:val="16"/>
               </w:numPr>
               <w:pBdr>
                 <w:top w:space="0" w:sz="0" w:val="nil"/>
@@ -5081,7 +5296,7 @@
               <w:widowControl w:val="1"/>
               <w:numPr>
                 <w:ilvl w:val="1"/>
-                <w:numId w:val="15"/>
+                <w:numId w:val="16"/>
               </w:numPr>
               <w:pBdr>
                 <w:top w:space="0" w:sz="0" w:val="nil"/>
@@ -5110,7 +5325,7 @@
               <w:widowControl w:val="1"/>
               <w:numPr>
                 <w:ilvl w:val="1"/>
-                <w:numId w:val="15"/>
+                <w:numId w:val="16"/>
               </w:numPr>
               <w:pBdr>
                 <w:top w:space="0" w:sz="0" w:val="nil"/>
@@ -5139,7 +5354,7 @@
               <w:widowControl w:val="1"/>
               <w:numPr>
                 <w:ilvl w:val="1"/>
-                <w:numId w:val="15"/>
+                <w:numId w:val="16"/>
               </w:numPr>
               <w:pBdr>
                 <w:top w:space="0" w:sz="0" w:val="nil"/>
@@ -5168,7 +5383,7 @@
               <w:widowControl w:val="1"/>
               <w:numPr>
                 <w:ilvl w:val="1"/>
-                <w:numId w:val="15"/>
+                <w:numId w:val="16"/>
               </w:numPr>
               <w:pBdr>
                 <w:top w:space="0" w:sz="0" w:val="nil"/>
@@ -5197,7 +5412,7 @@
               <w:widowControl w:val="1"/>
               <w:numPr>
                 <w:ilvl w:val="1"/>
-                <w:numId w:val="15"/>
+                <w:numId w:val="16"/>
               </w:numPr>
               <w:pBdr>
                 <w:top w:space="0" w:sz="0" w:val="nil"/>
@@ -5226,7 +5441,7 @@
               <w:widowControl w:val="1"/>
               <w:numPr>
                 <w:ilvl w:val="1"/>
-                <w:numId w:val="15"/>
+                <w:numId w:val="16"/>
               </w:numPr>
               <w:pBdr>
                 <w:top w:space="0" w:sz="0" w:val="nil"/>
@@ -5255,7 +5470,7 @@
               <w:widowControl w:val="1"/>
               <w:numPr>
                 <w:ilvl w:val="1"/>
-                <w:numId w:val="15"/>
+                <w:numId w:val="16"/>
               </w:numPr>
               <w:pBdr>
                 <w:top w:space="0" w:sz="0" w:val="nil"/>
@@ -5284,7 +5499,7 @@
               <w:widowControl w:val="1"/>
               <w:numPr>
                 <w:ilvl w:val="1"/>
-                <w:numId w:val="15"/>
+                <w:numId w:val="16"/>
               </w:numPr>
               <w:pBdr>
                 <w:top w:space="0" w:sz="0" w:val="nil"/>
@@ -5313,7 +5528,7 @@
               <w:widowControl w:val="1"/>
               <w:numPr>
                 <w:ilvl w:val="1"/>
-                <w:numId w:val="15"/>
+                <w:numId w:val="16"/>
               </w:numPr>
               <w:pBdr>
                 <w:top w:space="0" w:sz="0" w:val="nil"/>
@@ -5342,7 +5557,7 @@
               <w:widowControl w:val="1"/>
               <w:numPr>
                 <w:ilvl w:val="1"/>
-                <w:numId w:val="15"/>
+                <w:numId w:val="16"/>
               </w:numPr>
               <w:pBdr>
                 <w:top w:space="0" w:sz="0" w:val="nil"/>
@@ -5371,7 +5586,7 @@
               <w:widowControl w:val="1"/>
               <w:numPr>
                 <w:ilvl w:val="1"/>
-                <w:numId w:val="15"/>
+                <w:numId w:val="16"/>
               </w:numPr>
               <w:pBdr>
                 <w:top w:space="0" w:sz="0" w:val="nil"/>
@@ -5400,7 +5615,7 @@
               <w:widowControl w:val="1"/>
               <w:numPr>
                 <w:ilvl w:val="1"/>
-                <w:numId w:val="15"/>
+                <w:numId w:val="16"/>
               </w:numPr>
               <w:pBdr>
                 <w:top w:space="0" w:sz="0" w:val="nil"/>
@@ -5429,7 +5644,7 @@
               <w:widowControl w:val="1"/>
               <w:numPr>
                 <w:ilvl w:val="1"/>
-                <w:numId w:val="15"/>
+                <w:numId w:val="16"/>
               </w:numPr>
               <w:pBdr>
                 <w:top w:space="0" w:sz="0" w:val="nil"/>
@@ -5458,7 +5673,7 @@
               <w:widowControl w:val="1"/>
               <w:numPr>
                 <w:ilvl w:val="1"/>
-                <w:numId w:val="15"/>
+                <w:numId w:val="16"/>
               </w:numPr>
               <w:pBdr>
                 <w:top w:space="0" w:sz="0" w:val="nil"/>
@@ -5487,7 +5702,7 @@
               <w:widowControl w:val="1"/>
               <w:numPr>
                 <w:ilvl w:val="1"/>
-                <w:numId w:val="15"/>
+                <w:numId w:val="16"/>
               </w:numPr>
               <w:pBdr>
                 <w:top w:space="0" w:sz="0" w:val="nil"/>
@@ -5516,7 +5731,7 @@
               <w:widowControl w:val="1"/>
               <w:numPr>
                 <w:ilvl w:val="1"/>
-                <w:numId w:val="15"/>
+                <w:numId w:val="16"/>
               </w:numPr>
               <w:pBdr>
                 <w:top w:space="0" w:sz="0" w:val="nil"/>
@@ -5545,7 +5760,7 @@
               <w:widowControl w:val="1"/>
               <w:numPr>
                 <w:ilvl w:val="1"/>
-                <w:numId w:val="15"/>
+                <w:numId w:val="16"/>
               </w:numPr>
               <w:pBdr>
                 <w:top w:space="0" w:sz="0" w:val="nil"/>
@@ -5574,7 +5789,7 @@
               <w:widowControl w:val="1"/>
               <w:numPr>
                 <w:ilvl w:val="1"/>
-                <w:numId w:val="15"/>
+                <w:numId w:val="16"/>
               </w:numPr>
               <w:pBdr>
                 <w:top w:space="0" w:sz="0" w:val="nil"/>
@@ -5603,7 +5818,7 @@
               <w:widowControl w:val="1"/>
               <w:numPr>
                 <w:ilvl w:val="1"/>
-                <w:numId w:val="15"/>
+                <w:numId w:val="16"/>
               </w:numPr>
               <w:pBdr>
                 <w:top w:space="0" w:sz="0" w:val="nil"/>
@@ -5632,7 +5847,7 @@
               <w:widowControl w:val="1"/>
               <w:numPr>
                 <w:ilvl w:val="1"/>
-                <w:numId w:val="15"/>
+                <w:numId w:val="16"/>
               </w:numPr>
               <w:pBdr>
                 <w:top w:space="0" w:sz="0" w:val="nil"/>
@@ -5661,7 +5876,7 @@
               <w:widowControl w:val="1"/>
               <w:numPr>
                 <w:ilvl w:val="1"/>
-                <w:numId w:val="15"/>
+                <w:numId w:val="16"/>
               </w:numPr>
               <w:pBdr>
                 <w:top w:space="0" w:sz="0" w:val="nil"/>
@@ -5690,7 +5905,7 @@
               <w:widowControl w:val="1"/>
               <w:numPr>
                 <w:ilvl w:val="1"/>
-                <w:numId w:val="15"/>
+                <w:numId w:val="16"/>
               </w:numPr>
               <w:pBdr>
                 <w:top w:space="0" w:sz="0" w:val="nil"/>
@@ -5719,7 +5934,7 @@
               <w:widowControl w:val="1"/>
               <w:numPr>
                 <w:ilvl w:val="1"/>
-                <w:numId w:val="15"/>
+                <w:numId w:val="16"/>
               </w:numPr>
               <w:pBdr>
                 <w:top w:space="0" w:sz="0" w:val="nil"/>
@@ -5748,7 +5963,7 @@
               <w:widowControl w:val="1"/>
               <w:numPr>
                 <w:ilvl w:val="1"/>
-                <w:numId w:val="15"/>
+                <w:numId w:val="16"/>
               </w:numPr>
               <w:pBdr>
                 <w:top w:space="0" w:sz="0" w:val="nil"/>
@@ -5777,7 +5992,7 @@
               <w:widowControl w:val="1"/>
               <w:numPr>
                 <w:ilvl w:val="1"/>
-                <w:numId w:val="15"/>
+                <w:numId w:val="16"/>
               </w:numPr>
               <w:pBdr>
                 <w:top w:space="0" w:sz="0" w:val="nil"/>
@@ -5806,7 +6021,7 @@
               <w:widowControl w:val="1"/>
               <w:numPr>
                 <w:ilvl w:val="1"/>
-                <w:numId w:val="15"/>
+                <w:numId w:val="16"/>
               </w:numPr>
               <w:pBdr>
                 <w:top w:space="0" w:sz="0" w:val="nil"/>
@@ -5835,7 +6050,7 @@
               <w:widowControl w:val="1"/>
               <w:numPr>
                 <w:ilvl w:val="1"/>
-                <w:numId w:val="15"/>
+                <w:numId w:val="16"/>
               </w:numPr>
               <w:pBdr>
                 <w:top w:space="0" w:sz="0" w:val="nil"/>
@@ -5864,7 +6079,7 @@
               <w:widowControl w:val="1"/>
               <w:numPr>
                 <w:ilvl w:val="1"/>
-                <w:numId w:val="15"/>
+                <w:numId w:val="16"/>
               </w:numPr>
               <w:pBdr>
                 <w:top w:space="0" w:sz="0" w:val="nil"/>
@@ -5893,7 +6108,7 @@
               <w:widowControl w:val="1"/>
               <w:numPr>
                 <w:ilvl w:val="1"/>
-                <w:numId w:val="15"/>
+                <w:numId w:val="16"/>
               </w:numPr>
               <w:pBdr>
                 <w:top w:space="0" w:sz="0" w:val="nil"/>
@@ -5922,7 +6137,7 @@
               <w:widowControl w:val="1"/>
               <w:numPr>
                 <w:ilvl w:val="1"/>
-                <w:numId w:val="15"/>
+                <w:numId w:val="16"/>
               </w:numPr>
               <w:pBdr>
                 <w:top w:space="0" w:sz="0" w:val="nil"/>
@@ -5951,7 +6166,7 @@
               <w:widowControl w:val="1"/>
               <w:numPr>
                 <w:ilvl w:val="1"/>
-                <w:numId w:val="15"/>
+                <w:numId w:val="16"/>
               </w:numPr>
               <w:pBdr>
                 <w:top w:space="0" w:sz="0" w:val="nil"/>
@@ -5980,7 +6195,7 @@
               <w:widowControl w:val="1"/>
               <w:numPr>
                 <w:ilvl w:val="1"/>
-                <w:numId w:val="15"/>
+                <w:numId w:val="16"/>
               </w:numPr>
               <w:pBdr>
                 <w:top w:space="0" w:sz="0" w:val="nil"/>
@@ -6009,7 +6224,7 @@
               <w:widowControl w:val="1"/>
               <w:numPr>
                 <w:ilvl w:val="1"/>
-                <w:numId w:val="15"/>
+                <w:numId w:val="16"/>
               </w:numPr>
               <w:pBdr>
                 <w:top w:space="0" w:sz="0" w:val="nil"/>
@@ -6038,7 +6253,7 @@
               <w:widowControl w:val="1"/>
               <w:numPr>
                 <w:ilvl w:val="1"/>
-                <w:numId w:val="15"/>
+                <w:numId w:val="16"/>
               </w:numPr>
               <w:pBdr>
                 <w:top w:space="0" w:sz="0" w:val="nil"/>
@@ -6067,7 +6282,7 @@
               <w:widowControl w:val="1"/>
               <w:numPr>
                 <w:ilvl w:val="1"/>
-                <w:numId w:val="15"/>
+                <w:numId w:val="16"/>
               </w:numPr>
               <w:pBdr>
                 <w:top w:space="0" w:sz="0" w:val="nil"/>
@@ -6096,7 +6311,7 @@
               <w:widowControl w:val="1"/>
               <w:numPr>
                 <w:ilvl w:val="1"/>
-                <w:numId w:val="15"/>
+                <w:numId w:val="16"/>
               </w:numPr>
               <w:pBdr>
                 <w:top w:space="0" w:sz="0" w:val="nil"/>
@@ -6125,7 +6340,7 @@
               <w:widowControl w:val="1"/>
               <w:numPr>
                 <w:ilvl w:val="1"/>
-                <w:numId w:val="15"/>
+                <w:numId w:val="16"/>
               </w:numPr>
               <w:pBdr>
                 <w:top w:space="0" w:sz="0" w:val="nil"/>
@@ -6154,7 +6369,7 @@
               <w:widowControl w:val="1"/>
               <w:numPr>
                 <w:ilvl w:val="1"/>
-                <w:numId w:val="15"/>
+                <w:numId w:val="16"/>
               </w:numPr>
               <w:pBdr>
                 <w:top w:space="0" w:sz="0" w:val="nil"/>
@@ -6183,7 +6398,7 @@
               <w:widowControl w:val="1"/>
               <w:numPr>
                 <w:ilvl w:val="1"/>
-                <w:numId w:val="15"/>
+                <w:numId w:val="16"/>
               </w:numPr>
               <w:pBdr>
                 <w:top w:space="0" w:sz="0" w:val="nil"/>
@@ -6212,7 +6427,7 @@
               <w:widowControl w:val="1"/>
               <w:numPr>
                 <w:ilvl w:val="1"/>
-                <w:numId w:val="15"/>
+                <w:numId w:val="16"/>
               </w:numPr>
               <w:pBdr>
                 <w:top w:space="0" w:sz="0" w:val="nil"/>
@@ -6241,7 +6456,7 @@
               <w:widowControl w:val="1"/>
               <w:numPr>
                 <w:ilvl w:val="1"/>
-                <w:numId w:val="15"/>
+                <w:numId w:val="16"/>
               </w:numPr>
               <w:pBdr>
                 <w:top w:space="0" w:sz="0" w:val="nil"/>
@@ -6270,7 +6485,7 @@
               <w:widowControl w:val="1"/>
               <w:numPr>
                 <w:ilvl w:val="1"/>
-                <w:numId w:val="15"/>
+                <w:numId w:val="16"/>
               </w:numPr>
               <w:pBdr>
                 <w:top w:space="0" w:sz="0" w:val="nil"/>
@@ -6299,7 +6514,7 @@
               <w:widowControl w:val="1"/>
               <w:numPr>
                 <w:ilvl w:val="1"/>
-                <w:numId w:val="15"/>
+                <w:numId w:val="16"/>
               </w:numPr>
               <w:pBdr>
                 <w:top w:space="0" w:sz="0" w:val="nil"/>
@@ -6328,7 +6543,7 @@
               <w:widowControl w:val="1"/>
               <w:numPr>
                 <w:ilvl w:val="1"/>
-                <w:numId w:val="15"/>
+                <w:numId w:val="16"/>
               </w:numPr>
               <w:pBdr>
                 <w:top w:space="0" w:sz="0" w:val="nil"/>
@@ -6357,7 +6572,7 @@
               <w:widowControl w:val="1"/>
               <w:numPr>
                 <w:ilvl w:val="1"/>
-                <w:numId w:val="15"/>
+                <w:numId w:val="16"/>
               </w:numPr>
               <w:pBdr>
                 <w:top w:space="0" w:sz="0" w:val="nil"/>
@@ -6386,7 +6601,7 @@
               <w:widowControl w:val="1"/>
               <w:numPr>
                 <w:ilvl w:val="1"/>
-                <w:numId w:val="15"/>
+                <w:numId w:val="16"/>
               </w:numPr>
               <w:pBdr>
                 <w:top w:space="0" w:sz="0" w:val="nil"/>
@@ -6415,7 +6630,7 @@
               <w:widowControl w:val="1"/>
               <w:numPr>
                 <w:ilvl w:val="1"/>
-                <w:numId w:val="15"/>
+                <w:numId w:val="16"/>
               </w:numPr>
               <w:pBdr>
                 <w:top w:space="0" w:sz="0" w:val="nil"/>
@@ -6444,7 +6659,7 @@
               <w:widowControl w:val="1"/>
               <w:numPr>
                 <w:ilvl w:val="1"/>
-                <w:numId w:val="15"/>
+                <w:numId w:val="16"/>
               </w:numPr>
               <w:pBdr>
                 <w:top w:space="0" w:sz="0" w:val="nil"/>
@@ -6473,7 +6688,7 @@
               <w:widowControl w:val="1"/>
               <w:numPr>
                 <w:ilvl w:val="1"/>
-                <w:numId w:val="15"/>
+                <w:numId w:val="16"/>
               </w:numPr>
               <w:pBdr>
                 <w:top w:space="0" w:sz="0" w:val="nil"/>
@@ -6502,7 +6717,7 @@
               <w:widowControl w:val="1"/>
               <w:numPr>
                 <w:ilvl w:val="1"/>
-                <w:numId w:val="15"/>
+                <w:numId w:val="16"/>
               </w:numPr>
               <w:pBdr>
                 <w:top w:space="0" w:sz="0" w:val="nil"/>
@@ -6531,7 +6746,7 @@
               <w:widowControl w:val="1"/>
               <w:numPr>
                 <w:ilvl w:val="1"/>
-                <w:numId w:val="15"/>
+                <w:numId w:val="16"/>
               </w:numPr>
               <w:pBdr>
                 <w:top w:space="0" w:sz="0" w:val="nil"/>
@@ -6560,7 +6775,7 @@
               <w:widowControl w:val="1"/>
               <w:numPr>
                 <w:ilvl w:val="1"/>
-                <w:numId w:val="15"/>
+                <w:numId w:val="16"/>
               </w:numPr>
               <w:pBdr>
                 <w:top w:space="0" w:sz="0" w:val="nil"/>
@@ -6589,7 +6804,7 @@
               <w:widowControl w:val="1"/>
               <w:numPr>
                 <w:ilvl w:val="1"/>
-                <w:numId w:val="15"/>
+                <w:numId w:val="16"/>
               </w:numPr>
               <w:pBdr>
                 <w:top w:space="0" w:sz="0" w:val="nil"/>
@@ -6618,7 +6833,7 @@
               <w:widowControl w:val="1"/>
               <w:numPr>
                 <w:ilvl w:val="1"/>
-                <w:numId w:val="15"/>
+                <w:numId w:val="16"/>
               </w:numPr>
               <w:pBdr>
                 <w:top w:space="0" w:sz="0" w:val="nil"/>
@@ -6647,7 +6862,7 @@
               <w:widowControl w:val="1"/>
               <w:numPr>
                 <w:ilvl w:val="1"/>
-                <w:numId w:val="15"/>
+                <w:numId w:val="16"/>
               </w:numPr>
               <w:pBdr>
                 <w:top w:space="0" w:sz="0" w:val="nil"/>
@@ -6676,7 +6891,7 @@
               <w:widowControl w:val="1"/>
               <w:numPr>
                 <w:ilvl w:val="1"/>
-                <w:numId w:val="15"/>
+                <w:numId w:val="16"/>
               </w:numPr>
               <w:pBdr>
                 <w:top w:space="0" w:sz="0" w:val="nil"/>
@@ -6705,7 +6920,7 @@
               <w:widowControl w:val="1"/>
               <w:numPr>
                 <w:ilvl w:val="1"/>
-                <w:numId w:val="15"/>
+                <w:numId w:val="16"/>
               </w:numPr>
               <w:pBdr>
                 <w:top w:space="0" w:sz="0" w:val="nil"/>
@@ -6734,7 +6949,7 @@
               <w:widowControl w:val="1"/>
               <w:numPr>
                 <w:ilvl w:val="1"/>
-                <w:numId w:val="15"/>
+                <w:numId w:val="16"/>
               </w:numPr>
               <w:pBdr>
                 <w:top w:space="0" w:sz="0" w:val="nil"/>
@@ -6763,7 +6978,7 @@
               <w:widowControl w:val="1"/>
               <w:numPr>
                 <w:ilvl w:val="1"/>
-                <w:numId w:val="15"/>
+                <w:numId w:val="16"/>
               </w:numPr>
               <w:pBdr>
                 <w:top w:space="0" w:sz="0" w:val="nil"/>
@@ -6792,7 +7007,7 @@
               <w:widowControl w:val="1"/>
               <w:numPr>
                 <w:ilvl w:val="1"/>
-                <w:numId w:val="15"/>
+                <w:numId w:val="16"/>
               </w:numPr>
               <w:pBdr>
                 <w:top w:space="0" w:sz="0" w:val="nil"/>
@@ -6821,7 +7036,7 @@
               <w:widowControl w:val="1"/>
               <w:numPr>
                 <w:ilvl w:val="1"/>
-                <w:numId w:val="15"/>
+                <w:numId w:val="16"/>
               </w:numPr>
               <w:pBdr>
                 <w:top w:space="0" w:sz="0" w:val="nil"/>
@@ -6850,7 +7065,7 @@
               <w:widowControl w:val="1"/>
               <w:numPr>
                 <w:ilvl w:val="1"/>
-                <w:numId w:val="15"/>
+                <w:numId w:val="16"/>
               </w:numPr>
               <w:pBdr>
                 <w:top w:space="0" w:sz="0" w:val="nil"/>
@@ -6879,7 +7094,7 @@
               <w:widowControl w:val="1"/>
               <w:numPr>
                 <w:ilvl w:val="1"/>
-                <w:numId w:val="15"/>
+                <w:numId w:val="16"/>
               </w:numPr>
               <w:pBdr>
                 <w:top w:space="0" w:sz="0" w:val="nil"/>
@@ -6908,7 +7123,7 @@
               <w:widowControl w:val="1"/>
               <w:numPr>
                 <w:ilvl w:val="1"/>
-                <w:numId w:val="15"/>
+                <w:numId w:val="16"/>
               </w:numPr>
               <w:pBdr>
                 <w:top w:space="0" w:sz="0" w:val="nil"/>
@@ -6937,7 +7152,7 @@
               <w:widowControl w:val="1"/>
               <w:numPr>
                 <w:ilvl w:val="1"/>
-                <w:numId w:val="15"/>
+                <w:numId w:val="16"/>
               </w:numPr>
               <w:pBdr>
                 <w:top w:space="0" w:sz="0" w:val="nil"/>
@@ -6966,7 +7181,7 @@
               <w:widowControl w:val="1"/>
               <w:numPr>
                 <w:ilvl w:val="1"/>
-                <w:numId w:val="15"/>
+                <w:numId w:val="16"/>
               </w:numPr>
               <w:pBdr>
                 <w:top w:space="0" w:sz="0" w:val="nil"/>
@@ -6995,7 +7210,7 @@
               <w:widowControl w:val="1"/>
               <w:numPr>
                 <w:ilvl w:val="1"/>
-                <w:numId w:val="15"/>
+                <w:numId w:val="16"/>
               </w:numPr>
               <w:pBdr>
                 <w:top w:space="0" w:sz="0" w:val="nil"/>
@@ -7024,7 +7239,7 @@
               <w:widowControl w:val="1"/>
               <w:numPr>
                 <w:ilvl w:val="1"/>
-                <w:numId w:val="15"/>
+                <w:numId w:val="16"/>
               </w:numPr>
               <w:pBdr>
                 <w:top w:space="0" w:sz="0" w:val="nil"/>
@@ -7053,7 +7268,7 @@
               <w:widowControl w:val="1"/>
               <w:numPr>
                 <w:ilvl w:val="1"/>
-                <w:numId w:val="15"/>
+                <w:numId w:val="16"/>
               </w:numPr>
               <w:pBdr>
                 <w:top w:space="0" w:sz="0" w:val="nil"/>
@@ -7082,7 +7297,7 @@
               <w:widowControl w:val="1"/>
               <w:numPr>
                 <w:ilvl w:val="1"/>
-                <w:numId w:val="15"/>
+                <w:numId w:val="16"/>
               </w:numPr>
               <w:pBdr>
                 <w:top w:space="0" w:sz="0" w:val="nil"/>
@@ -7111,7 +7326,7 @@
               <w:widowControl w:val="1"/>
               <w:numPr>
                 <w:ilvl w:val="1"/>
-                <w:numId w:val="15"/>
+                <w:numId w:val="16"/>
               </w:numPr>
               <w:pBdr>
                 <w:top w:space="0" w:sz="0" w:val="nil"/>
@@ -7140,7 +7355,7 @@
               <w:widowControl w:val="1"/>
               <w:numPr>
                 <w:ilvl w:val="1"/>
-                <w:numId w:val="15"/>
+                <w:numId w:val="16"/>
               </w:numPr>
               <w:pBdr>
                 <w:top w:space="0" w:sz="0" w:val="nil"/>
@@ -7169,7 +7384,7 @@
               <w:widowControl w:val="1"/>
               <w:numPr>
                 <w:ilvl w:val="1"/>
-                <w:numId w:val="15"/>
+                <w:numId w:val="16"/>
               </w:numPr>
               <w:pBdr>
                 <w:top w:space="0" w:sz="0" w:val="nil"/>
@@ -7198,7 +7413,7 @@
               <w:widowControl w:val="1"/>
               <w:numPr>
                 <w:ilvl w:val="1"/>
-                <w:numId w:val="15"/>
+                <w:numId w:val="16"/>
               </w:numPr>
               <w:pBdr>
                 <w:top w:space="0" w:sz="0" w:val="nil"/>
@@ -7227,7 +7442,7 @@
               <w:widowControl w:val="1"/>
               <w:numPr>
                 <w:ilvl w:val="1"/>
-                <w:numId w:val="15"/>
+                <w:numId w:val="16"/>
               </w:numPr>
               <w:pBdr>
                 <w:top w:space="0" w:sz="0" w:val="nil"/>
@@ -7256,7 +7471,7 @@
               <w:widowControl w:val="1"/>
               <w:numPr>
                 <w:ilvl w:val="1"/>
-                <w:numId w:val="15"/>
+                <w:numId w:val="16"/>
               </w:numPr>
               <w:pBdr>
                 <w:top w:space="0" w:sz="0" w:val="nil"/>
@@ -7285,7 +7500,7 @@
               <w:widowControl w:val="1"/>
               <w:numPr>
                 <w:ilvl w:val="1"/>
-                <w:numId w:val="15"/>
+                <w:numId w:val="16"/>
               </w:numPr>
               <w:pBdr>
                 <w:top w:space="0" w:sz="0" w:val="nil"/>
@@ -7314,7 +7529,7 @@
               <w:widowControl w:val="1"/>
               <w:numPr>
                 <w:ilvl w:val="1"/>
-                <w:numId w:val="15"/>
+                <w:numId w:val="16"/>
               </w:numPr>
               <w:pBdr>
                 <w:top w:space="0" w:sz="0" w:val="nil"/>
@@ -7343,7 +7558,7 @@
               <w:widowControl w:val="1"/>
               <w:numPr>
                 <w:ilvl w:val="1"/>
-                <w:numId w:val="15"/>
+                <w:numId w:val="16"/>
               </w:numPr>
               <w:pBdr>
                 <w:top w:space="0" w:sz="0" w:val="nil"/>
@@ -7372,7 +7587,7 @@
               <w:widowControl w:val="1"/>
               <w:numPr>
                 <w:ilvl w:val="1"/>
-                <w:numId w:val="15"/>
+                <w:numId w:val="16"/>
               </w:numPr>
               <w:pBdr>
                 <w:top w:space="0" w:sz="0" w:val="nil"/>
@@ -7401,7 +7616,7 @@
               <w:widowControl w:val="1"/>
               <w:numPr>
                 <w:ilvl w:val="1"/>
-                <w:numId w:val="15"/>
+                <w:numId w:val="16"/>
               </w:numPr>
               <w:pBdr>
                 <w:top w:space="0" w:sz="0" w:val="nil"/>
@@ -7430,7 +7645,7 @@
               <w:widowControl w:val="1"/>
               <w:numPr>
                 <w:ilvl w:val="1"/>
-                <w:numId w:val="15"/>
+                <w:numId w:val="16"/>
               </w:numPr>
               <w:pBdr>
                 <w:top w:space="0" w:sz="0" w:val="nil"/>
@@ -7459,7 +7674,7 @@
               <w:widowControl w:val="1"/>
               <w:numPr>
                 <w:ilvl w:val="1"/>
-                <w:numId w:val="15"/>
+                <w:numId w:val="16"/>
               </w:numPr>
               <w:pBdr>
                 <w:top w:space="0" w:sz="0" w:val="nil"/>
@@ -7488,7 +7703,7 @@
               <w:widowControl w:val="1"/>
               <w:numPr>
                 <w:ilvl w:val="1"/>
-                <w:numId w:val="15"/>
+                <w:numId w:val="16"/>
               </w:numPr>
               <w:pBdr>
                 <w:top w:space="0" w:sz="0" w:val="nil"/>
@@ -7517,7 +7732,7 @@
               <w:widowControl w:val="1"/>
               <w:numPr>
                 <w:ilvl w:val="1"/>
-                <w:numId w:val="15"/>
+                <w:numId w:val="16"/>
               </w:numPr>
               <w:pBdr>
                 <w:top w:space="0" w:sz="0" w:val="nil"/>
@@ -7546,7 +7761,7 @@
               <w:widowControl w:val="1"/>
               <w:numPr>
                 <w:ilvl w:val="1"/>
-                <w:numId w:val="15"/>
+                <w:numId w:val="16"/>
               </w:numPr>
               <w:pBdr>
                 <w:top w:space="0" w:sz="0" w:val="nil"/>
@@ -7575,7 +7790,7 @@
               <w:widowControl w:val="1"/>
               <w:numPr>
                 <w:ilvl w:val="1"/>
-                <w:numId w:val="15"/>
+                <w:numId w:val="16"/>
               </w:numPr>
               <w:pBdr>
                 <w:top w:space="0" w:sz="0" w:val="nil"/>
@@ -7604,7 +7819,7 @@
               <w:widowControl w:val="1"/>
               <w:numPr>
                 <w:ilvl w:val="1"/>
-                <w:numId w:val="15"/>
+                <w:numId w:val="16"/>
               </w:numPr>
               <w:pBdr>
                 <w:top w:space="0" w:sz="0" w:val="nil"/>
@@ -7633,7 +7848,7 @@
               <w:widowControl w:val="1"/>
               <w:numPr>
                 <w:ilvl w:val="1"/>
-                <w:numId w:val="15"/>
+                <w:numId w:val="16"/>
               </w:numPr>
               <w:pBdr>
                 <w:top w:space="0" w:sz="0" w:val="nil"/>
@@ -7662,7 +7877,7 @@
               <w:widowControl w:val="1"/>
               <w:numPr>
                 <w:ilvl w:val="1"/>
-                <w:numId w:val="15"/>
+                <w:numId w:val="16"/>
               </w:numPr>
               <w:pBdr>
                 <w:top w:space="0" w:sz="0" w:val="nil"/>
@@ -7691,7 +7906,7 @@
               <w:widowControl w:val="1"/>
               <w:numPr>
                 <w:ilvl w:val="1"/>
-                <w:numId w:val="15"/>
+                <w:numId w:val="16"/>
               </w:numPr>
               <w:pBdr>
                 <w:top w:space="0" w:sz="0" w:val="nil"/>
@@ -7720,7 +7935,7 @@
               <w:widowControl w:val="1"/>
               <w:numPr>
                 <w:ilvl w:val="1"/>
-                <w:numId w:val="15"/>
+                <w:numId w:val="16"/>
               </w:numPr>
               <w:pBdr>
                 <w:top w:space="0" w:sz="0" w:val="nil"/>
@@ -7749,7 +7964,7 @@
               <w:widowControl w:val="1"/>
               <w:numPr>
                 <w:ilvl w:val="1"/>
-                <w:numId w:val="15"/>
+                <w:numId w:val="16"/>
               </w:numPr>
               <w:pBdr>
                 <w:top w:space="0" w:sz="0" w:val="nil"/>
@@ -7778,7 +7993,7 @@
               <w:widowControl w:val="1"/>
               <w:numPr>
                 <w:ilvl w:val="1"/>
-                <w:numId w:val="15"/>
+                <w:numId w:val="16"/>
               </w:numPr>
               <w:pBdr>
                 <w:top w:space="0" w:sz="0" w:val="nil"/>
@@ -7807,7 +8022,7 @@
               <w:widowControl w:val="1"/>
               <w:numPr>
                 <w:ilvl w:val="1"/>
-                <w:numId w:val="15"/>
+                <w:numId w:val="16"/>
               </w:numPr>
               <w:pBdr>
                 <w:top w:space="0" w:sz="0" w:val="nil"/>
@@ -7836,7 +8051,7 @@
               <w:widowControl w:val="1"/>
               <w:numPr>
                 <w:ilvl w:val="1"/>
-                <w:numId w:val="15"/>
+                <w:numId w:val="16"/>
               </w:numPr>
               <w:pBdr>
                 <w:top w:space="0" w:sz="0" w:val="nil"/>
@@ -7865,7 +8080,7 @@
               <w:widowControl w:val="1"/>
               <w:numPr>
                 <w:ilvl w:val="1"/>
-                <w:numId w:val="15"/>
+                <w:numId w:val="16"/>
               </w:numPr>
               <w:pBdr>
                 <w:top w:space="0" w:sz="0" w:val="nil"/>
@@ -7894,7 +8109,7 @@
               <w:widowControl w:val="1"/>
               <w:numPr>
                 <w:ilvl w:val="1"/>
-                <w:numId w:val="15"/>
+                <w:numId w:val="16"/>
               </w:numPr>
               <w:pBdr>
                 <w:top w:space="0" w:sz="0" w:val="nil"/>
@@ -7923,7 +8138,7 @@
               <w:widowControl w:val="1"/>
               <w:numPr>
                 <w:ilvl w:val="1"/>
-                <w:numId w:val="15"/>
+                <w:numId w:val="16"/>
               </w:numPr>
               <w:pBdr>
                 <w:top w:space="0" w:sz="0" w:val="nil"/>
@@ -7952,7 +8167,7 @@
               <w:widowControl w:val="1"/>
               <w:numPr>
                 <w:ilvl w:val="1"/>
-                <w:numId w:val="15"/>
+                <w:numId w:val="16"/>
               </w:numPr>
               <w:pBdr>
                 <w:top w:space="0" w:sz="0" w:val="nil"/>
@@ -7981,7 +8196,7 @@
               <w:widowControl w:val="1"/>
               <w:numPr>
                 <w:ilvl w:val="1"/>
-                <w:numId w:val="15"/>
+                <w:numId w:val="16"/>
               </w:numPr>
               <w:pBdr>
                 <w:top w:space="0" w:sz="0" w:val="nil"/>
@@ -8010,7 +8225,7 @@
               <w:widowControl w:val="1"/>
               <w:numPr>
                 <w:ilvl w:val="1"/>
-                <w:numId w:val="15"/>
+                <w:numId w:val="16"/>
               </w:numPr>
               <w:pBdr>
                 <w:top w:space="0" w:sz="0" w:val="nil"/>
@@ -8039,7 +8254,7 @@
               <w:widowControl w:val="1"/>
               <w:numPr>
                 <w:ilvl w:val="1"/>
-                <w:numId w:val="15"/>
+                <w:numId w:val="16"/>
               </w:numPr>
               <w:pBdr>
                 <w:top w:space="0" w:sz="0" w:val="nil"/>
@@ -8068,7 +8283,7 @@
               <w:widowControl w:val="1"/>
               <w:numPr>
                 <w:ilvl w:val="1"/>
-                <w:numId w:val="15"/>
+                <w:numId w:val="16"/>
               </w:numPr>
               <w:pBdr>
                 <w:top w:space="0" w:sz="0" w:val="nil"/>
@@ -8097,7 +8312,7 @@
               <w:widowControl w:val="1"/>
               <w:numPr>
                 <w:ilvl w:val="1"/>
-                <w:numId w:val="15"/>
+                <w:numId w:val="16"/>
               </w:numPr>
               <w:pBdr>
                 <w:top w:space="0" w:sz="0" w:val="nil"/>
@@ -8126,7 +8341,7 @@
               <w:widowControl w:val="1"/>
               <w:numPr>
                 <w:ilvl w:val="1"/>
-                <w:numId w:val="15"/>
+                <w:numId w:val="16"/>
               </w:numPr>
               <w:pBdr>
                 <w:top w:space="0" w:sz="0" w:val="nil"/>
@@ -8155,7 +8370,7 @@
               <w:widowControl w:val="1"/>
               <w:numPr>
                 <w:ilvl w:val="1"/>
-                <w:numId w:val="15"/>
+                <w:numId w:val="16"/>
               </w:numPr>
               <w:pBdr>
                 <w:top w:space="0" w:sz="0" w:val="nil"/>
@@ -8184,7 +8399,7 @@
               <w:widowControl w:val="1"/>
               <w:numPr>
                 <w:ilvl w:val="1"/>
-                <w:numId w:val="15"/>
+                <w:numId w:val="16"/>
               </w:numPr>
               <w:pBdr>
                 <w:top w:space="0" w:sz="0" w:val="nil"/>
@@ -8213,7 +8428,7 @@
               <w:widowControl w:val="1"/>
               <w:numPr>
                 <w:ilvl w:val="1"/>
-                <w:numId w:val="15"/>
+                <w:numId w:val="16"/>
               </w:numPr>
               <w:pBdr>
                 <w:top w:space="0" w:sz="0" w:val="nil"/>
@@ -8242,7 +8457,7 @@
               <w:widowControl w:val="1"/>
               <w:numPr>
                 <w:ilvl w:val="1"/>
-                <w:numId w:val="15"/>
+                <w:numId w:val="16"/>
               </w:numPr>
               <w:pBdr>
                 <w:top w:space="0" w:sz="0" w:val="nil"/>
@@ -8271,7 +8486,7 @@
               <w:widowControl w:val="1"/>
               <w:numPr>
                 <w:ilvl w:val="1"/>
-                <w:numId w:val="15"/>
+                <w:numId w:val="16"/>
               </w:numPr>
               <w:pBdr>
                 <w:top w:space="0" w:sz="0" w:val="nil"/>
@@ -8300,7 +8515,7 @@
               <w:widowControl w:val="1"/>
               <w:numPr>
                 <w:ilvl w:val="1"/>
-                <w:numId w:val="15"/>
+                <w:numId w:val="16"/>
               </w:numPr>
               <w:pBdr>
                 <w:top w:space="0" w:sz="0" w:val="nil"/>
@@ -8329,7 +8544,7 @@
               <w:widowControl w:val="1"/>
               <w:numPr>
                 <w:ilvl w:val="1"/>
-                <w:numId w:val="15"/>
+                <w:numId w:val="16"/>
               </w:numPr>
               <w:pBdr>
                 <w:top w:space="0" w:sz="0" w:val="nil"/>
@@ -8358,7 +8573,7 @@
               <w:widowControl w:val="1"/>
               <w:numPr>
                 <w:ilvl w:val="1"/>
-                <w:numId w:val="15"/>
+                <w:numId w:val="16"/>
               </w:numPr>
               <w:pBdr>
                 <w:top w:space="0" w:sz="0" w:val="nil"/>
@@ -8387,7 +8602,7 @@
               <w:widowControl w:val="1"/>
               <w:numPr>
                 <w:ilvl w:val="1"/>
-                <w:numId w:val="15"/>
+                <w:numId w:val="16"/>
               </w:numPr>
               <w:pBdr>
                 <w:top w:space="0" w:sz="0" w:val="nil"/>
@@ -8416,7 +8631,7 @@
               <w:widowControl w:val="1"/>
               <w:numPr>
                 <w:ilvl w:val="1"/>
-                <w:numId w:val="15"/>
+                <w:numId w:val="16"/>
               </w:numPr>
               <w:pBdr>
                 <w:top w:space="0" w:sz="0" w:val="nil"/>
@@ -8445,7 +8660,7 @@
               <w:widowControl w:val="1"/>
               <w:numPr>
                 <w:ilvl w:val="1"/>
-                <w:numId w:val="15"/>
+                <w:numId w:val="16"/>
               </w:numPr>
               <w:pBdr>
                 <w:top w:space="0" w:sz="0" w:val="nil"/>
@@ -8474,7 +8689,7 @@
               <w:widowControl w:val="1"/>
               <w:numPr>
                 <w:ilvl w:val="1"/>
-                <w:numId w:val="15"/>
+                <w:numId w:val="16"/>
               </w:numPr>
               <w:pBdr>
                 <w:top w:space="0" w:sz="0" w:val="nil"/>
@@ -8503,7 +8718,7 @@
               <w:widowControl w:val="1"/>
               <w:numPr>
                 <w:ilvl w:val="1"/>
-                <w:numId w:val="15"/>
+                <w:numId w:val="16"/>
               </w:numPr>
               <w:pBdr>
                 <w:top w:space="0" w:sz="0" w:val="nil"/>
@@ -8532,7 +8747,7 @@
               <w:widowControl w:val="1"/>
               <w:numPr>
                 <w:ilvl w:val="1"/>
-                <w:numId w:val="15"/>
+                <w:numId w:val="16"/>
               </w:numPr>
               <w:pBdr>
                 <w:top w:space="0" w:sz="0" w:val="nil"/>
@@ -8561,7 +8776,7 @@
               <w:widowControl w:val="1"/>
               <w:numPr>
                 <w:ilvl w:val="1"/>
-                <w:numId w:val="15"/>
+                <w:numId w:val="16"/>
               </w:numPr>
               <w:pBdr>
                 <w:top w:space="0" w:sz="0" w:val="nil"/>
@@ -8590,7 +8805,7 @@
               <w:widowControl w:val="1"/>
               <w:numPr>
                 <w:ilvl w:val="1"/>
-                <w:numId w:val="15"/>
+                <w:numId w:val="16"/>
               </w:numPr>
               <w:pBdr>
                 <w:top w:space="0" w:sz="0" w:val="nil"/>
@@ -8619,7 +8834,7 @@
               <w:widowControl w:val="1"/>
               <w:numPr>
                 <w:ilvl w:val="1"/>
-                <w:numId w:val="15"/>
+                <w:numId w:val="16"/>
               </w:numPr>
               <w:pBdr>
                 <w:top w:space="0" w:sz="0" w:val="nil"/>
@@ -8648,7 +8863,7 @@
               <w:widowControl w:val="1"/>
               <w:numPr>
                 <w:ilvl w:val="1"/>
-                <w:numId w:val="15"/>
+                <w:numId w:val="16"/>
               </w:numPr>
               <w:pBdr>
                 <w:top w:space="0" w:sz="0" w:val="nil"/>
@@ -8677,7 +8892,7 @@
               <w:widowControl w:val="1"/>
               <w:numPr>
                 <w:ilvl w:val="1"/>
-                <w:numId w:val="15"/>
+                <w:numId w:val="16"/>
               </w:numPr>
               <w:pBdr>
                 <w:top w:space="0" w:sz="0" w:val="nil"/>
@@ -8706,7 +8921,7 @@
               <w:widowControl w:val="1"/>
               <w:numPr>
                 <w:ilvl w:val="1"/>
-                <w:numId w:val="15"/>
+                <w:numId w:val="16"/>
               </w:numPr>
               <w:pBdr>
                 <w:top w:space="0" w:sz="0" w:val="nil"/>
@@ -8735,7 +8950,7 @@
               <w:widowControl w:val="1"/>
               <w:numPr>
                 <w:ilvl w:val="1"/>
-                <w:numId w:val="15"/>
+                <w:numId w:val="16"/>
               </w:numPr>
               <w:pBdr>
                 <w:top w:space="0" w:sz="0" w:val="nil"/>
@@ -8764,7 +8979,7 @@
               <w:widowControl w:val="1"/>
               <w:numPr>
                 <w:ilvl w:val="1"/>
-                <w:numId w:val="15"/>
+                <w:numId w:val="16"/>
               </w:numPr>
               <w:pBdr>
                 <w:top w:space="0" w:sz="0" w:val="nil"/>
@@ -8793,7 +9008,7 @@
               <w:widowControl w:val="1"/>
               <w:numPr>
                 <w:ilvl w:val="1"/>
-                <w:numId w:val="15"/>
+                <w:numId w:val="16"/>
               </w:numPr>
               <w:pBdr>
                 <w:top w:space="0" w:sz="0" w:val="nil"/>
@@ -10176,7 +10391,7 @@
               <w:widowControl w:val="1"/>
               <w:numPr>
                 <w:ilvl w:val="1"/>
-                <w:numId w:val="17"/>
+                <w:numId w:val="18"/>
               </w:numPr>
               <w:pBdr>
                 <w:top w:space="0" w:sz="0" w:val="nil"/>
@@ -10205,7 +10420,7 @@
               <w:widowControl w:val="1"/>
               <w:numPr>
                 <w:ilvl w:val="1"/>
-                <w:numId w:val="17"/>
+                <w:numId w:val="18"/>
               </w:numPr>
               <w:pBdr>
                 <w:top w:space="0" w:sz="0" w:val="nil"/>
@@ -10234,7 +10449,7 @@
               <w:widowControl w:val="1"/>
               <w:numPr>
                 <w:ilvl w:val="1"/>
-                <w:numId w:val="17"/>
+                <w:numId w:val="18"/>
               </w:numPr>
               <w:pBdr>
                 <w:top w:space="0" w:sz="0" w:val="nil"/>
@@ -10263,7 +10478,7 @@
               <w:widowControl w:val="1"/>
               <w:numPr>
                 <w:ilvl w:val="1"/>
-                <w:numId w:val="17"/>
+                <w:numId w:val="18"/>
               </w:numPr>
               <w:pBdr>
                 <w:top w:space="0" w:sz="0" w:val="nil"/>
@@ -10292,7 +10507,7 @@
               <w:widowControl w:val="1"/>
               <w:numPr>
                 <w:ilvl w:val="1"/>
-                <w:numId w:val="17"/>
+                <w:numId w:val="18"/>
               </w:numPr>
               <w:pBdr>
                 <w:top w:space="0" w:sz="0" w:val="nil"/>
@@ -10321,7 +10536,7 @@
               <w:widowControl w:val="1"/>
               <w:numPr>
                 <w:ilvl w:val="1"/>
-                <w:numId w:val="17"/>
+                <w:numId w:val="18"/>
               </w:numPr>
               <w:pBdr>
                 <w:top w:space="0" w:sz="0" w:val="nil"/>
@@ -10350,7 +10565,7 @@
               <w:widowControl w:val="1"/>
               <w:numPr>
                 <w:ilvl w:val="1"/>
-                <w:numId w:val="17"/>
+                <w:numId w:val="18"/>
               </w:numPr>
               <w:pBdr>
                 <w:top w:space="0" w:sz="0" w:val="nil"/>
@@ -10379,7 +10594,7 @@
               <w:widowControl w:val="1"/>
               <w:numPr>
                 <w:ilvl w:val="1"/>
-                <w:numId w:val="17"/>
+                <w:numId w:val="18"/>
               </w:numPr>
               <w:pBdr>
                 <w:top w:space="0" w:sz="0" w:val="nil"/>
@@ -10408,7 +10623,7 @@
               <w:widowControl w:val="1"/>
               <w:numPr>
                 <w:ilvl w:val="1"/>
-                <w:numId w:val="17"/>
+                <w:numId w:val="18"/>
               </w:numPr>
               <w:pBdr>
                 <w:top w:space="0" w:sz="0" w:val="nil"/>
@@ -10437,7 +10652,7 @@
               <w:widowControl w:val="1"/>
               <w:numPr>
                 <w:ilvl w:val="1"/>
-                <w:numId w:val="17"/>
+                <w:numId w:val="18"/>
               </w:numPr>
               <w:pBdr>
                 <w:top w:space="0" w:sz="0" w:val="nil"/>
@@ -10466,7 +10681,7 @@
               <w:widowControl w:val="1"/>
               <w:numPr>
                 <w:ilvl w:val="1"/>
-                <w:numId w:val="17"/>
+                <w:numId w:val="18"/>
               </w:numPr>
               <w:pBdr>
                 <w:top w:space="0" w:sz="0" w:val="nil"/>
@@ -10495,7 +10710,7 @@
               <w:widowControl w:val="1"/>
               <w:numPr>
                 <w:ilvl w:val="1"/>
-                <w:numId w:val="17"/>
+                <w:numId w:val="18"/>
               </w:numPr>
               <w:pBdr>
                 <w:top w:space="0" w:sz="0" w:val="nil"/>
@@ -10524,7 +10739,7 @@
               <w:widowControl w:val="1"/>
               <w:numPr>
                 <w:ilvl w:val="1"/>
-                <w:numId w:val="17"/>
+                <w:numId w:val="18"/>
               </w:numPr>
               <w:pBdr>
                 <w:top w:space="0" w:sz="0" w:val="nil"/>
@@ -10553,7 +10768,7 @@
               <w:widowControl w:val="1"/>
               <w:numPr>
                 <w:ilvl w:val="1"/>
-                <w:numId w:val="17"/>
+                <w:numId w:val="18"/>
               </w:numPr>
               <w:pBdr>
                 <w:top w:space="0" w:sz="0" w:val="nil"/>
@@ -10582,7 +10797,7 @@
               <w:widowControl w:val="1"/>
               <w:numPr>
                 <w:ilvl w:val="1"/>
-                <w:numId w:val="17"/>
+                <w:numId w:val="18"/>
               </w:numPr>
               <w:pBdr>
                 <w:top w:space="0" w:sz="0" w:val="nil"/>
@@ -10611,7 +10826,7 @@
               <w:widowControl w:val="1"/>
               <w:numPr>
                 <w:ilvl w:val="1"/>
-                <w:numId w:val="17"/>
+                <w:numId w:val="18"/>
               </w:numPr>
               <w:pBdr>
                 <w:top w:space="0" w:sz="0" w:val="nil"/>
@@ -10640,7 +10855,7 @@
               <w:widowControl w:val="1"/>
               <w:numPr>
                 <w:ilvl w:val="1"/>
-                <w:numId w:val="17"/>
+                <w:numId w:val="18"/>
               </w:numPr>
               <w:pBdr>
                 <w:top w:space="0" w:sz="0" w:val="nil"/>
@@ -10669,7 +10884,7 @@
               <w:widowControl w:val="1"/>
               <w:numPr>
                 <w:ilvl w:val="1"/>
-                <w:numId w:val="17"/>
+                <w:numId w:val="18"/>
               </w:numPr>
               <w:pBdr>
                 <w:top w:space="0" w:sz="0" w:val="nil"/>
@@ -10698,7 +10913,7 @@
               <w:widowControl w:val="1"/>
               <w:numPr>
                 <w:ilvl w:val="1"/>
-                <w:numId w:val="17"/>
+                <w:numId w:val="18"/>
               </w:numPr>
               <w:pBdr>
                 <w:top w:space="0" w:sz="0" w:val="nil"/>
@@ -10727,7 +10942,7 @@
               <w:widowControl w:val="1"/>
               <w:numPr>
                 <w:ilvl w:val="1"/>
-                <w:numId w:val="17"/>
+                <w:numId w:val="18"/>
               </w:numPr>
               <w:pBdr>
                 <w:top w:space="0" w:sz="0" w:val="nil"/>
@@ -10756,7 +10971,7 @@
               <w:widowControl w:val="1"/>
               <w:numPr>
                 <w:ilvl w:val="1"/>
-                <w:numId w:val="17"/>
+                <w:numId w:val="18"/>
               </w:numPr>
               <w:pBdr>
                 <w:top w:space="0" w:sz="0" w:val="nil"/>
@@ -10785,7 +11000,7 @@
               <w:widowControl w:val="1"/>
               <w:numPr>
                 <w:ilvl w:val="1"/>
-                <w:numId w:val="17"/>
+                <w:numId w:val="18"/>
               </w:numPr>
               <w:pBdr>
                 <w:top w:space="0" w:sz="0" w:val="nil"/>
@@ -10814,7 +11029,7 @@
               <w:widowControl w:val="1"/>
               <w:numPr>
                 <w:ilvl w:val="1"/>
-                <w:numId w:val="17"/>
+                <w:numId w:val="18"/>
               </w:numPr>
               <w:pBdr>
                 <w:top w:space="0" w:sz="0" w:val="nil"/>
@@ -10843,7 +11058,7 @@
               <w:widowControl w:val="1"/>
               <w:numPr>
                 <w:ilvl w:val="1"/>
-                <w:numId w:val="17"/>
+                <w:numId w:val="18"/>
               </w:numPr>
               <w:pBdr>
                 <w:top w:space="0" w:sz="0" w:val="nil"/>
@@ -10872,7 +11087,7 @@
               <w:widowControl w:val="1"/>
               <w:numPr>
                 <w:ilvl w:val="1"/>
-                <w:numId w:val="17"/>
+                <w:numId w:val="18"/>
               </w:numPr>
               <w:pBdr>
                 <w:top w:space="0" w:sz="0" w:val="nil"/>
@@ -10901,7 +11116,7 @@
               <w:widowControl w:val="1"/>
               <w:numPr>
                 <w:ilvl w:val="1"/>
-                <w:numId w:val="17"/>
+                <w:numId w:val="18"/>
               </w:numPr>
               <w:pBdr>
                 <w:top w:space="0" w:sz="0" w:val="nil"/>
@@ -10930,7 +11145,7 @@
               <w:widowControl w:val="1"/>
               <w:numPr>
                 <w:ilvl w:val="1"/>
-                <w:numId w:val="17"/>
+                <w:numId w:val="18"/>
               </w:numPr>
               <w:pBdr>
                 <w:top w:space="0" w:sz="0" w:val="nil"/>
@@ -10959,7 +11174,7 @@
               <w:widowControl w:val="1"/>
               <w:numPr>
                 <w:ilvl w:val="1"/>
-                <w:numId w:val="17"/>
+                <w:numId w:val="18"/>
               </w:numPr>
               <w:pBdr>
                 <w:top w:space="0" w:sz="0" w:val="nil"/>
@@ -10988,7 +11203,7 @@
               <w:widowControl w:val="1"/>
               <w:numPr>
                 <w:ilvl w:val="1"/>
-                <w:numId w:val="17"/>
+                <w:numId w:val="18"/>
               </w:numPr>
               <w:pBdr>
                 <w:top w:space="0" w:sz="0" w:val="nil"/>
@@ -11017,7 +11232,7 @@
               <w:widowControl w:val="1"/>
               <w:numPr>
                 <w:ilvl w:val="1"/>
-                <w:numId w:val="17"/>
+                <w:numId w:val="18"/>
               </w:numPr>
               <w:pBdr>
                 <w:top w:space="0" w:sz="0" w:val="nil"/>
@@ -11046,7 +11261,7 @@
               <w:widowControl w:val="1"/>
               <w:numPr>
                 <w:ilvl w:val="1"/>
-                <w:numId w:val="17"/>
+                <w:numId w:val="18"/>
               </w:numPr>
               <w:pBdr>
                 <w:top w:space="0" w:sz="0" w:val="nil"/>
@@ -11075,7 +11290,7 @@
               <w:widowControl w:val="1"/>
               <w:numPr>
                 <w:ilvl w:val="1"/>
-                <w:numId w:val="17"/>
+                <w:numId w:val="18"/>
               </w:numPr>
               <w:pBdr>
                 <w:top w:space="0" w:sz="0" w:val="nil"/>
@@ -11104,7 +11319,7 @@
               <w:widowControl w:val="1"/>
               <w:numPr>
                 <w:ilvl w:val="1"/>
-                <w:numId w:val="17"/>
+                <w:numId w:val="18"/>
               </w:numPr>
               <w:pBdr>
                 <w:top w:space="0" w:sz="0" w:val="nil"/>
@@ -11133,7 +11348,7 @@
               <w:widowControl w:val="1"/>
               <w:numPr>
                 <w:ilvl w:val="1"/>
-                <w:numId w:val="17"/>
+                <w:numId w:val="18"/>
               </w:numPr>
               <w:pBdr>
                 <w:top w:space="0" w:sz="0" w:val="nil"/>
@@ -11162,7 +11377,7 @@
               <w:widowControl w:val="1"/>
               <w:numPr>
                 <w:ilvl w:val="1"/>
-                <w:numId w:val="17"/>
+                <w:numId w:val="18"/>
               </w:numPr>
               <w:pBdr>
                 <w:top w:space="0" w:sz="0" w:val="nil"/>
@@ -11191,7 +11406,7 @@
               <w:widowControl w:val="1"/>
               <w:numPr>
                 <w:ilvl w:val="1"/>
-                <w:numId w:val="17"/>
+                <w:numId w:val="18"/>
               </w:numPr>
               <w:pBdr>
                 <w:top w:space="0" w:sz="0" w:val="nil"/>
@@ -11220,7 +11435,7 @@
               <w:widowControl w:val="1"/>
               <w:numPr>
                 <w:ilvl w:val="1"/>
-                <w:numId w:val="17"/>
+                <w:numId w:val="18"/>
               </w:numPr>
               <w:pBdr>
                 <w:top w:space="0" w:sz="0" w:val="nil"/>
@@ -11249,7 +11464,7 @@
               <w:widowControl w:val="1"/>
               <w:numPr>
                 <w:ilvl w:val="1"/>
-                <w:numId w:val="17"/>
+                <w:numId w:val="18"/>
               </w:numPr>
               <w:pBdr>
                 <w:top w:space="0" w:sz="0" w:val="nil"/>
@@ -11278,7 +11493,7 @@
               <w:widowControl w:val="1"/>
               <w:numPr>
                 <w:ilvl w:val="1"/>
-                <w:numId w:val="17"/>
+                <w:numId w:val="18"/>
               </w:numPr>
               <w:pBdr>
                 <w:top w:space="0" w:sz="0" w:val="nil"/>
@@ -11307,7 +11522,7 @@
               <w:widowControl w:val="1"/>
               <w:numPr>
                 <w:ilvl w:val="1"/>
-                <w:numId w:val="17"/>
+                <w:numId w:val="18"/>
               </w:numPr>
               <w:pBdr>
                 <w:top w:space="0" w:sz="0" w:val="nil"/>
@@ -11336,7 +11551,7 @@
               <w:widowControl w:val="1"/>
               <w:numPr>
                 <w:ilvl w:val="1"/>
-                <w:numId w:val="17"/>
+                <w:numId w:val="18"/>
               </w:numPr>
               <w:pBdr>
                 <w:top w:space="0" w:sz="0" w:val="nil"/>
@@ -11365,7 +11580,7 @@
               <w:widowControl w:val="1"/>
               <w:numPr>
                 <w:ilvl w:val="1"/>
-                <w:numId w:val="17"/>
+                <w:numId w:val="18"/>
               </w:numPr>
               <w:pBdr>
                 <w:top w:space="0" w:sz="0" w:val="nil"/>
@@ -11394,7 +11609,7 @@
               <w:widowControl w:val="1"/>
               <w:numPr>
                 <w:ilvl w:val="1"/>
-                <w:numId w:val="17"/>
+                <w:numId w:val="18"/>
               </w:numPr>
               <w:pBdr>
                 <w:top w:space="0" w:sz="0" w:val="nil"/>
@@ -11423,7 +11638,7 @@
               <w:widowControl w:val="1"/>
               <w:numPr>
                 <w:ilvl w:val="1"/>
-                <w:numId w:val="17"/>
+                <w:numId w:val="18"/>
               </w:numPr>
               <w:pBdr>
                 <w:top w:space="0" w:sz="0" w:val="nil"/>
@@ -11452,7 +11667,7 @@
               <w:widowControl w:val="1"/>
               <w:numPr>
                 <w:ilvl w:val="1"/>
-                <w:numId w:val="17"/>
+                <w:numId w:val="18"/>
               </w:numPr>
               <w:pBdr>
                 <w:top w:space="0" w:sz="0" w:val="nil"/>
@@ -11481,7 +11696,7 @@
               <w:widowControl w:val="1"/>
               <w:numPr>
                 <w:ilvl w:val="1"/>
-                <w:numId w:val="17"/>
+                <w:numId w:val="18"/>
               </w:numPr>
               <w:pBdr>
                 <w:top w:space="0" w:sz="0" w:val="nil"/>
@@ -11510,7 +11725,7 @@
               <w:widowControl w:val="1"/>
               <w:numPr>
                 <w:ilvl w:val="1"/>
-                <w:numId w:val="17"/>
+                <w:numId w:val="18"/>
               </w:numPr>
               <w:pBdr>
                 <w:top w:space="0" w:sz="0" w:val="nil"/>
@@ -11539,7 +11754,7 @@
               <w:widowControl w:val="1"/>
               <w:numPr>
                 <w:ilvl w:val="1"/>
-                <w:numId w:val="17"/>
+                <w:numId w:val="18"/>
               </w:numPr>
               <w:pBdr>
                 <w:top w:space="0" w:sz="0" w:val="nil"/>
@@ -11568,7 +11783,7 @@
               <w:widowControl w:val="1"/>
               <w:numPr>
                 <w:ilvl w:val="1"/>
-                <w:numId w:val="17"/>
+                <w:numId w:val="18"/>
               </w:numPr>
               <w:pBdr>
                 <w:top w:space="0" w:sz="0" w:val="nil"/>
@@ -11597,7 +11812,7 @@
               <w:widowControl w:val="1"/>
               <w:numPr>
                 <w:ilvl w:val="1"/>
-                <w:numId w:val="17"/>
+                <w:numId w:val="18"/>
               </w:numPr>
               <w:pBdr>
                 <w:top w:space="0" w:sz="0" w:val="nil"/>
@@ -11626,7 +11841,7 @@
               <w:widowControl w:val="1"/>
               <w:numPr>
                 <w:ilvl w:val="1"/>
-                <w:numId w:val="17"/>
+                <w:numId w:val="18"/>
               </w:numPr>
               <w:pBdr>
                 <w:top w:space="0" w:sz="0" w:val="nil"/>
@@ -11655,7 +11870,7 @@
               <w:widowControl w:val="1"/>
               <w:numPr>
                 <w:ilvl w:val="1"/>
-                <w:numId w:val="17"/>
+                <w:numId w:val="18"/>
               </w:numPr>
               <w:pBdr>
                 <w:top w:space="0" w:sz="0" w:val="nil"/>
@@ -11684,7 +11899,7 @@
               <w:widowControl w:val="1"/>
               <w:numPr>
                 <w:ilvl w:val="1"/>
-                <w:numId w:val="17"/>
+                <w:numId w:val="18"/>
               </w:numPr>
               <w:pBdr>
                 <w:top w:space="0" w:sz="0" w:val="nil"/>
@@ -11713,7 +11928,7 @@
               <w:widowControl w:val="1"/>
               <w:numPr>
                 <w:ilvl w:val="1"/>
-                <w:numId w:val="17"/>
+                <w:numId w:val="18"/>
               </w:numPr>
               <w:pBdr>
                 <w:top w:space="0" w:sz="0" w:val="nil"/>
@@ -11742,7 +11957,7 @@
               <w:widowControl w:val="1"/>
               <w:numPr>
                 <w:ilvl w:val="1"/>
-                <w:numId w:val="17"/>
+                <w:numId w:val="18"/>
               </w:numPr>
               <w:pBdr>
                 <w:top w:space="0" w:sz="0" w:val="nil"/>
@@ -11771,7 +11986,7 @@
               <w:widowControl w:val="1"/>
               <w:numPr>
                 <w:ilvl w:val="1"/>
-                <w:numId w:val="17"/>
+                <w:numId w:val="18"/>
               </w:numPr>
               <w:pBdr>
                 <w:top w:space="0" w:sz="0" w:val="nil"/>
@@ -11800,7 +12015,7 @@
               <w:widowControl w:val="1"/>
               <w:numPr>
                 <w:ilvl w:val="1"/>
-                <w:numId w:val="17"/>
+                <w:numId w:val="18"/>
               </w:numPr>
               <w:pBdr>
                 <w:top w:space="0" w:sz="0" w:val="nil"/>
@@ -11829,7 +12044,7 @@
               <w:widowControl w:val="1"/>
               <w:numPr>
                 <w:ilvl w:val="1"/>
-                <w:numId w:val="17"/>
+                <w:numId w:val="18"/>
               </w:numPr>
               <w:pBdr>
                 <w:top w:space="0" w:sz="0" w:val="nil"/>
@@ -11858,7 +12073,7 @@
               <w:widowControl w:val="1"/>
               <w:numPr>
                 <w:ilvl w:val="1"/>
-                <w:numId w:val="17"/>
+                <w:numId w:val="18"/>
               </w:numPr>
               <w:pBdr>
                 <w:top w:space="0" w:sz="0" w:val="nil"/>
@@ -11887,7 +12102,7 @@
               <w:widowControl w:val="1"/>
               <w:numPr>
                 <w:ilvl w:val="1"/>
-                <w:numId w:val="17"/>
+                <w:numId w:val="18"/>
               </w:numPr>
               <w:pBdr>
                 <w:top w:space="0" w:sz="0" w:val="nil"/>
@@ -11916,7 +12131,7 @@
               <w:widowControl w:val="1"/>
               <w:numPr>
                 <w:ilvl w:val="1"/>
-                <w:numId w:val="17"/>
+                <w:numId w:val="18"/>
               </w:numPr>
               <w:pBdr>
                 <w:top w:space="0" w:sz="0" w:val="nil"/>
@@ -11945,7 +12160,7 @@
               <w:widowControl w:val="1"/>
               <w:numPr>
                 <w:ilvl w:val="1"/>
-                <w:numId w:val="17"/>
+                <w:numId w:val="18"/>
               </w:numPr>
               <w:pBdr>
                 <w:top w:space="0" w:sz="0" w:val="nil"/>
@@ -11974,7 +12189,7 @@
               <w:widowControl w:val="1"/>
               <w:numPr>
                 <w:ilvl w:val="1"/>
-                <w:numId w:val="17"/>
+                <w:numId w:val="18"/>
               </w:numPr>
               <w:pBdr>
                 <w:top w:space="0" w:sz="0" w:val="nil"/>
@@ -12003,7 +12218,7 @@
               <w:widowControl w:val="1"/>
               <w:numPr>
                 <w:ilvl w:val="1"/>
-                <w:numId w:val="17"/>
+                <w:numId w:val="18"/>
               </w:numPr>
               <w:pBdr>
                 <w:top w:space="0" w:sz="0" w:val="nil"/>
@@ -12032,7 +12247,7 @@
               <w:widowControl w:val="1"/>
               <w:numPr>
                 <w:ilvl w:val="1"/>
-                <w:numId w:val="17"/>
+                <w:numId w:val="18"/>
               </w:numPr>
               <w:pBdr>
                 <w:top w:space="0" w:sz="0" w:val="nil"/>
@@ -12061,7 +12276,7 @@
               <w:widowControl w:val="1"/>
               <w:numPr>
                 <w:ilvl w:val="1"/>
-                <w:numId w:val="17"/>
+                <w:numId w:val="18"/>
               </w:numPr>
               <w:pBdr>
                 <w:top w:space="0" w:sz="0" w:val="nil"/>
@@ -12090,7 +12305,7 @@
               <w:widowControl w:val="1"/>
               <w:numPr>
                 <w:ilvl w:val="1"/>
-                <w:numId w:val="17"/>
+                <w:numId w:val="18"/>
               </w:numPr>
               <w:pBdr>
                 <w:top w:space="0" w:sz="0" w:val="nil"/>
@@ -12119,7 +12334,7 @@
               <w:widowControl w:val="1"/>
               <w:numPr>
                 <w:ilvl w:val="1"/>
-                <w:numId w:val="17"/>
+                <w:numId w:val="18"/>
               </w:numPr>
               <w:pBdr>
                 <w:top w:space="0" w:sz="0" w:val="nil"/>
@@ -12148,7 +12363,7 @@
               <w:widowControl w:val="1"/>
               <w:numPr>
                 <w:ilvl w:val="1"/>
-                <w:numId w:val="17"/>
+                <w:numId w:val="18"/>
               </w:numPr>
               <w:pBdr>
                 <w:top w:space="0" w:sz="0" w:val="nil"/>
@@ -12177,7 +12392,7 @@
               <w:widowControl w:val="1"/>
               <w:numPr>
                 <w:ilvl w:val="1"/>
-                <w:numId w:val="17"/>
+                <w:numId w:val="18"/>
               </w:numPr>
               <w:pBdr>
                 <w:top w:space="0" w:sz="0" w:val="nil"/>
@@ -12206,7 +12421,7 @@
               <w:widowControl w:val="1"/>
               <w:numPr>
                 <w:ilvl w:val="1"/>
-                <w:numId w:val="17"/>
+                <w:numId w:val="18"/>
               </w:numPr>
               <w:pBdr>
                 <w:top w:space="0" w:sz="0" w:val="nil"/>
@@ -12235,7 +12450,7 @@
               <w:widowControl w:val="1"/>
               <w:numPr>
                 <w:ilvl w:val="1"/>
-                <w:numId w:val="17"/>
+                <w:numId w:val="18"/>
               </w:numPr>
               <w:pBdr>
                 <w:top w:space="0" w:sz="0" w:val="nil"/>
@@ -12264,7 +12479,7 @@
               <w:widowControl w:val="1"/>
               <w:numPr>
                 <w:ilvl w:val="1"/>
-                <w:numId w:val="17"/>
+                <w:numId w:val="18"/>
               </w:numPr>
               <w:pBdr>
                 <w:top w:space="0" w:sz="0" w:val="nil"/>
@@ -12293,7 +12508,7 @@
               <w:widowControl w:val="1"/>
               <w:numPr>
                 <w:ilvl w:val="1"/>
-                <w:numId w:val="17"/>
+                <w:numId w:val="18"/>
               </w:numPr>
               <w:pBdr>
                 <w:top w:space="0" w:sz="0" w:val="nil"/>
@@ -12322,7 +12537,7 @@
               <w:widowControl w:val="1"/>
               <w:numPr>
                 <w:ilvl w:val="1"/>
-                <w:numId w:val="17"/>
+                <w:numId w:val="18"/>
               </w:numPr>
               <w:pBdr>
                 <w:top w:space="0" w:sz="0" w:val="nil"/>
@@ -12351,7 +12566,7 @@
               <w:widowControl w:val="1"/>
               <w:numPr>
                 <w:ilvl w:val="1"/>
-                <w:numId w:val="17"/>
+                <w:numId w:val="18"/>
               </w:numPr>
               <w:pBdr>
                 <w:top w:space="0" w:sz="0" w:val="nil"/>
@@ -12380,7 +12595,7 @@
               <w:widowControl w:val="1"/>
               <w:numPr>
                 <w:ilvl w:val="1"/>
-                <w:numId w:val="17"/>
+                <w:numId w:val="18"/>
               </w:numPr>
               <w:pBdr>
                 <w:top w:space="0" w:sz="0" w:val="nil"/>
@@ -12409,7 +12624,7 @@
               <w:widowControl w:val="1"/>
               <w:numPr>
                 <w:ilvl w:val="1"/>
-                <w:numId w:val="17"/>
+                <w:numId w:val="18"/>
               </w:numPr>
               <w:pBdr>
                 <w:top w:space="0" w:sz="0" w:val="nil"/>
@@ -12438,7 +12653,7 @@
               <w:widowControl w:val="1"/>
               <w:numPr>
                 <w:ilvl w:val="1"/>
-                <w:numId w:val="17"/>
+                <w:numId w:val="18"/>
               </w:numPr>
               <w:pBdr>
                 <w:top w:space="0" w:sz="0" w:val="nil"/>
@@ -12467,7 +12682,7 @@
               <w:widowControl w:val="1"/>
               <w:numPr>
                 <w:ilvl w:val="1"/>
-                <w:numId w:val="17"/>
+                <w:numId w:val="18"/>
               </w:numPr>
               <w:pBdr>
                 <w:top w:space="0" w:sz="0" w:val="nil"/>
@@ -12496,7 +12711,7 @@
               <w:widowControl w:val="1"/>
               <w:numPr>
                 <w:ilvl w:val="1"/>
-                <w:numId w:val="17"/>
+                <w:numId w:val="18"/>
               </w:numPr>
               <w:pBdr>
                 <w:top w:space="0" w:sz="0" w:val="nil"/>
@@ -12525,7 +12740,7 @@
               <w:widowControl w:val="1"/>
               <w:numPr>
                 <w:ilvl w:val="1"/>
-                <w:numId w:val="17"/>
+                <w:numId w:val="18"/>
               </w:numPr>
               <w:pBdr>
                 <w:top w:space="0" w:sz="0" w:val="nil"/>
@@ -12554,7 +12769,7 @@
               <w:widowControl w:val="1"/>
               <w:numPr>
                 <w:ilvl w:val="1"/>
-                <w:numId w:val="17"/>
+                <w:numId w:val="18"/>
               </w:numPr>
               <w:pBdr>
                 <w:top w:space="0" w:sz="0" w:val="nil"/>
@@ -12583,7 +12798,7 @@
               <w:widowControl w:val="1"/>
               <w:numPr>
                 <w:ilvl w:val="1"/>
-                <w:numId w:val="17"/>
+                <w:numId w:val="18"/>
               </w:numPr>
               <w:pBdr>
                 <w:top w:space="0" w:sz="0" w:val="nil"/>
@@ -12612,7 +12827,7 @@
               <w:widowControl w:val="1"/>
               <w:numPr>
                 <w:ilvl w:val="1"/>
-                <w:numId w:val="17"/>
+                <w:numId w:val="18"/>
               </w:numPr>
               <w:pBdr>
                 <w:top w:space="0" w:sz="0" w:val="nil"/>
@@ -12641,7 +12856,7 @@
               <w:widowControl w:val="1"/>
               <w:numPr>
                 <w:ilvl w:val="1"/>
-                <w:numId w:val="17"/>
+                <w:numId w:val="18"/>
               </w:numPr>
               <w:pBdr>
                 <w:top w:space="0" w:sz="0" w:val="nil"/>
@@ -12670,7 +12885,7 @@
               <w:widowControl w:val="1"/>
               <w:numPr>
                 <w:ilvl w:val="1"/>
-                <w:numId w:val="17"/>
+                <w:numId w:val="18"/>
               </w:numPr>
               <w:pBdr>
                 <w:top w:space="0" w:sz="0" w:val="nil"/>
@@ -12699,7 +12914,7 @@
               <w:widowControl w:val="1"/>
               <w:numPr>
                 <w:ilvl w:val="1"/>
-                <w:numId w:val="17"/>
+                <w:numId w:val="18"/>
               </w:numPr>
               <w:pBdr>
                 <w:top w:space="0" w:sz="0" w:val="nil"/>
@@ -12728,7 +12943,7 @@
               <w:widowControl w:val="1"/>
               <w:numPr>
                 <w:ilvl w:val="1"/>
-                <w:numId w:val="17"/>
+                <w:numId w:val="18"/>
               </w:numPr>
               <w:pBdr>
                 <w:top w:space="0" w:sz="0" w:val="nil"/>
@@ -12757,7 +12972,7 @@
               <w:widowControl w:val="1"/>
               <w:numPr>
                 <w:ilvl w:val="1"/>
-                <w:numId w:val="17"/>
+                <w:numId w:val="18"/>
               </w:numPr>
               <w:pBdr>
                 <w:top w:space="0" w:sz="0" w:val="nil"/>
@@ -12786,7 +13001,7 @@
               <w:widowControl w:val="1"/>
               <w:numPr>
                 <w:ilvl w:val="1"/>
-                <w:numId w:val="17"/>
+                <w:numId w:val="18"/>
               </w:numPr>
               <w:pBdr>
                 <w:top w:space="0" w:sz="0" w:val="nil"/>
@@ -12815,7 +13030,7 @@
               <w:widowControl w:val="1"/>
               <w:numPr>
                 <w:ilvl w:val="1"/>
-                <w:numId w:val="17"/>
+                <w:numId w:val="18"/>
               </w:numPr>
               <w:pBdr>
                 <w:top w:space="0" w:sz="0" w:val="nil"/>
@@ -12844,7 +13059,7 @@
               <w:widowControl w:val="1"/>
               <w:numPr>
                 <w:ilvl w:val="1"/>
-                <w:numId w:val="17"/>
+                <w:numId w:val="18"/>
               </w:numPr>
               <w:pBdr>
                 <w:top w:space="0" w:sz="0" w:val="nil"/>
@@ -12873,7 +13088,7 @@
               <w:widowControl w:val="1"/>
               <w:numPr>
                 <w:ilvl w:val="1"/>
-                <w:numId w:val="17"/>
+                <w:numId w:val="18"/>
               </w:numPr>
               <w:pBdr>
                 <w:top w:space="0" w:sz="0" w:val="nil"/>
@@ -12902,7 +13117,7 @@
               <w:widowControl w:val="1"/>
               <w:numPr>
                 <w:ilvl w:val="1"/>
-                <w:numId w:val="17"/>
+                <w:numId w:val="18"/>
               </w:numPr>
               <w:pBdr>
                 <w:top w:space="0" w:sz="0" w:val="nil"/>
@@ -12931,7 +13146,7 @@
               <w:widowControl w:val="1"/>
               <w:numPr>
                 <w:ilvl w:val="1"/>
-                <w:numId w:val="17"/>
+                <w:numId w:val="18"/>
               </w:numPr>
               <w:pBdr>
                 <w:top w:space="0" w:sz="0" w:val="nil"/>
@@ -12960,7 +13175,7 @@
               <w:widowControl w:val="1"/>
               <w:numPr>
                 <w:ilvl w:val="1"/>
-                <w:numId w:val="17"/>
+                <w:numId w:val="18"/>
               </w:numPr>
               <w:pBdr>
                 <w:top w:space="0" w:sz="0" w:val="nil"/>
@@ -12989,7 +13204,7 @@
               <w:widowControl w:val="1"/>
               <w:numPr>
                 <w:ilvl w:val="1"/>
-                <w:numId w:val="17"/>
+                <w:numId w:val="18"/>
               </w:numPr>
               <w:pBdr>
                 <w:top w:space="0" w:sz="0" w:val="nil"/>
@@ -13018,7 +13233,7 @@
               <w:widowControl w:val="1"/>
               <w:numPr>
                 <w:ilvl w:val="1"/>
-                <w:numId w:val="17"/>
+                <w:numId w:val="18"/>
               </w:numPr>
               <w:pBdr>
                 <w:top w:space="0" w:sz="0" w:val="nil"/>
@@ -13047,7 +13262,7 @@
               <w:widowControl w:val="1"/>
               <w:numPr>
                 <w:ilvl w:val="1"/>
-                <w:numId w:val="17"/>
+                <w:numId w:val="18"/>
               </w:numPr>
               <w:pBdr>
                 <w:top w:space="0" w:sz="0" w:val="nil"/>
@@ -13076,7 +13291,7 @@
               <w:widowControl w:val="1"/>
               <w:numPr>
                 <w:ilvl w:val="1"/>
-                <w:numId w:val="17"/>
+                <w:numId w:val="18"/>
               </w:numPr>
               <w:pBdr>
                 <w:top w:space="0" w:sz="0" w:val="nil"/>
@@ -13105,7 +13320,7 @@
               <w:widowControl w:val="1"/>
               <w:numPr>
                 <w:ilvl w:val="1"/>
-                <w:numId w:val="17"/>
+                <w:numId w:val="18"/>
               </w:numPr>
               <w:pBdr>
                 <w:top w:space="0" w:sz="0" w:val="nil"/>
@@ -13134,7 +13349,7 @@
               <w:widowControl w:val="1"/>
               <w:numPr>
                 <w:ilvl w:val="1"/>
-                <w:numId w:val="17"/>
+                <w:numId w:val="18"/>
               </w:numPr>
               <w:pBdr>
                 <w:top w:space="0" w:sz="0" w:val="nil"/>
@@ -13163,7 +13378,7 @@
               <w:widowControl w:val="1"/>
               <w:numPr>
                 <w:ilvl w:val="1"/>
-                <w:numId w:val="17"/>
+                <w:numId w:val="18"/>
               </w:numPr>
               <w:pBdr>
                 <w:top w:space="0" w:sz="0" w:val="nil"/>
@@ -13192,7 +13407,7 @@
               <w:widowControl w:val="1"/>
               <w:numPr>
                 <w:ilvl w:val="1"/>
-                <w:numId w:val="17"/>
+                <w:numId w:val="18"/>
               </w:numPr>
               <w:pBdr>
                 <w:top w:space="0" w:sz="0" w:val="nil"/>
@@ -13221,7 +13436,7 @@
               <w:widowControl w:val="1"/>
               <w:numPr>
                 <w:ilvl w:val="1"/>
-                <w:numId w:val="17"/>
+                <w:numId w:val="18"/>
               </w:numPr>
               <w:pBdr>
                 <w:top w:space="0" w:sz="0" w:val="nil"/>
@@ -13250,7 +13465,7 @@
               <w:widowControl w:val="1"/>
               <w:numPr>
                 <w:ilvl w:val="1"/>
-                <w:numId w:val="17"/>
+                <w:numId w:val="18"/>
               </w:numPr>
               <w:pBdr>
                 <w:top w:space="0" w:sz="0" w:val="nil"/>
@@ -13279,7 +13494,7 @@
               <w:widowControl w:val="1"/>
               <w:numPr>
                 <w:ilvl w:val="1"/>
-                <w:numId w:val="17"/>
+                <w:numId w:val="18"/>
               </w:numPr>
               <w:pBdr>
                 <w:top w:space="0" w:sz="0" w:val="nil"/>
@@ -13308,7 +13523,7 @@
               <w:widowControl w:val="1"/>
               <w:numPr>
                 <w:ilvl w:val="1"/>
-                <w:numId w:val="17"/>
+                <w:numId w:val="18"/>
               </w:numPr>
               <w:pBdr>
                 <w:top w:space="0" w:sz="0" w:val="nil"/>
@@ -13337,7 +13552,7 @@
               <w:widowControl w:val="1"/>
               <w:numPr>
                 <w:ilvl w:val="1"/>
-                <w:numId w:val="17"/>
+                <w:numId w:val="18"/>
               </w:numPr>
               <w:pBdr>
                 <w:top w:space="0" w:sz="0" w:val="nil"/>
@@ -13366,7 +13581,7 @@
               <w:widowControl w:val="1"/>
               <w:numPr>
                 <w:ilvl w:val="1"/>
-                <w:numId w:val="17"/>
+                <w:numId w:val="18"/>
               </w:numPr>
               <w:pBdr>
                 <w:top w:space="0" w:sz="0" w:val="nil"/>
@@ -13395,7 +13610,7 @@
               <w:widowControl w:val="1"/>
               <w:numPr>
                 <w:ilvl w:val="1"/>
-                <w:numId w:val="17"/>
+                <w:numId w:val="18"/>
               </w:numPr>
               <w:pBdr>
                 <w:top w:space="0" w:sz="0" w:val="nil"/>
@@ -13424,7 +13639,7 @@
               <w:widowControl w:val="1"/>
               <w:numPr>
                 <w:ilvl w:val="1"/>
-                <w:numId w:val="17"/>
+                <w:numId w:val="18"/>
               </w:numPr>
               <w:pBdr>
                 <w:top w:space="0" w:sz="0" w:val="nil"/>
@@ -13453,7 +13668,7 @@
               <w:widowControl w:val="1"/>
               <w:numPr>
                 <w:ilvl w:val="1"/>
-                <w:numId w:val="17"/>
+                <w:numId w:val="18"/>
               </w:numPr>
               <w:pBdr>
                 <w:top w:space="0" w:sz="0" w:val="nil"/>
@@ -13482,7 +13697,7 @@
               <w:widowControl w:val="1"/>
               <w:numPr>
                 <w:ilvl w:val="1"/>
-                <w:numId w:val="17"/>
+                <w:numId w:val="18"/>
               </w:numPr>
               <w:pBdr>
                 <w:top w:space="0" w:sz="0" w:val="nil"/>
@@ -13511,7 +13726,7 @@
               <w:widowControl w:val="1"/>
               <w:numPr>
                 <w:ilvl w:val="1"/>
-                <w:numId w:val="17"/>
+                <w:numId w:val="18"/>
               </w:numPr>
               <w:pBdr>
                 <w:top w:space="0" w:sz="0" w:val="nil"/>
@@ -13540,7 +13755,7 @@
               <w:widowControl w:val="1"/>
               <w:numPr>
                 <w:ilvl w:val="1"/>
-                <w:numId w:val="17"/>
+                <w:numId w:val="18"/>
               </w:numPr>
               <w:pBdr>
                 <w:top w:space="0" w:sz="0" w:val="nil"/>
@@ -13569,7 +13784,7 @@
               <w:widowControl w:val="1"/>
               <w:numPr>
                 <w:ilvl w:val="1"/>
-                <w:numId w:val="17"/>
+                <w:numId w:val="18"/>
               </w:numPr>
               <w:pBdr>
                 <w:top w:space="0" w:sz="0" w:val="nil"/>
@@ -13598,7 +13813,7 @@
               <w:widowControl w:val="1"/>
               <w:numPr>
                 <w:ilvl w:val="1"/>
-                <w:numId w:val="17"/>
+                <w:numId w:val="18"/>
               </w:numPr>
               <w:pBdr>
                 <w:top w:space="0" w:sz="0" w:val="nil"/>
@@ -13627,7 +13842,7 @@
               <w:widowControl w:val="1"/>
               <w:numPr>
                 <w:ilvl w:val="1"/>
-                <w:numId w:val="17"/>
+                <w:numId w:val="18"/>
               </w:numPr>
               <w:pBdr>
                 <w:top w:space="0" w:sz="0" w:val="nil"/>
@@ -13656,7 +13871,7 @@
               <w:widowControl w:val="1"/>
               <w:numPr>
                 <w:ilvl w:val="1"/>
-                <w:numId w:val="17"/>
+                <w:numId w:val="18"/>
               </w:numPr>
               <w:pBdr>
                 <w:top w:space="0" w:sz="0" w:val="nil"/>
@@ -13685,7 +13900,7 @@
               <w:widowControl w:val="1"/>
               <w:numPr>
                 <w:ilvl w:val="1"/>
-                <w:numId w:val="17"/>
+                <w:numId w:val="18"/>
               </w:numPr>
               <w:pBdr>
                 <w:top w:space="0" w:sz="0" w:val="nil"/>
@@ -13714,7 +13929,7 @@
               <w:widowControl w:val="1"/>
               <w:numPr>
                 <w:ilvl w:val="1"/>
-                <w:numId w:val="17"/>
+                <w:numId w:val="18"/>
               </w:numPr>
               <w:pBdr>
                 <w:top w:space="0" w:sz="0" w:val="nil"/>
@@ -13743,7 +13958,7 @@
               <w:widowControl w:val="1"/>
               <w:numPr>
                 <w:ilvl w:val="1"/>
-                <w:numId w:val="17"/>
+                <w:numId w:val="18"/>
               </w:numPr>
               <w:pBdr>
                 <w:top w:space="0" w:sz="0" w:val="nil"/>
@@ -13772,7 +13987,7 @@
               <w:widowControl w:val="1"/>
               <w:numPr>
                 <w:ilvl w:val="1"/>
-                <w:numId w:val="17"/>
+                <w:numId w:val="18"/>
               </w:numPr>
               <w:pBdr>
                 <w:top w:space="0" w:sz="0" w:val="nil"/>
@@ -13801,7 +14016,7 @@
               <w:widowControl w:val="1"/>
               <w:numPr>
                 <w:ilvl w:val="1"/>
-                <w:numId w:val="17"/>
+                <w:numId w:val="18"/>
               </w:numPr>
               <w:pBdr>
                 <w:top w:space="0" w:sz="0" w:val="nil"/>
@@ -13830,7 +14045,7 @@
               <w:widowControl w:val="1"/>
               <w:numPr>
                 <w:ilvl w:val="1"/>
-                <w:numId w:val="17"/>
+                <w:numId w:val="18"/>
               </w:numPr>
               <w:pBdr>
                 <w:top w:space="0" w:sz="0" w:val="nil"/>
@@ -13859,7 +14074,7 @@
               <w:widowControl w:val="1"/>
               <w:numPr>
                 <w:ilvl w:val="1"/>
-                <w:numId w:val="17"/>
+                <w:numId w:val="18"/>
               </w:numPr>
               <w:pBdr>
                 <w:top w:space="0" w:sz="0" w:val="nil"/>
@@ -13888,7 +14103,7 @@
               <w:widowControl w:val="1"/>
               <w:numPr>
                 <w:ilvl w:val="1"/>
-                <w:numId w:val="17"/>
+                <w:numId w:val="18"/>
               </w:numPr>
               <w:pBdr>
                 <w:top w:space="0" w:sz="0" w:val="nil"/>
@@ -13917,7 +14132,7 @@
               <w:widowControl w:val="1"/>
               <w:numPr>
                 <w:ilvl w:val="1"/>
-                <w:numId w:val="17"/>
+                <w:numId w:val="18"/>
               </w:numPr>
               <w:pBdr>
                 <w:top w:space="0" w:sz="0" w:val="nil"/>
@@ -13946,7 +14161,7 @@
               <w:widowControl w:val="1"/>
               <w:numPr>
                 <w:ilvl w:val="1"/>
-                <w:numId w:val="17"/>
+                <w:numId w:val="18"/>
               </w:numPr>
               <w:pBdr>
                 <w:top w:space="0" w:sz="0" w:val="nil"/>
@@ -13975,7 +14190,7 @@
               <w:widowControl w:val="1"/>
               <w:numPr>
                 <w:ilvl w:val="1"/>
-                <w:numId w:val="17"/>
+                <w:numId w:val="18"/>
               </w:numPr>
               <w:pBdr>
                 <w:top w:space="0" w:sz="0" w:val="nil"/>
@@ -14004,7 +14219,7 @@
               <w:widowControl w:val="1"/>
               <w:numPr>
                 <w:ilvl w:val="1"/>
-                <w:numId w:val="17"/>
+                <w:numId w:val="18"/>
               </w:numPr>
               <w:pBdr>
                 <w:top w:space="0" w:sz="0" w:val="nil"/>
@@ -14033,7 +14248,7 @@
               <w:widowControl w:val="1"/>
               <w:numPr>
                 <w:ilvl w:val="1"/>
-                <w:numId w:val="17"/>
+                <w:numId w:val="18"/>
               </w:numPr>
               <w:pBdr>
                 <w:top w:space="0" w:sz="0" w:val="nil"/>
@@ -14062,7 +14277,7 @@
               <w:widowControl w:val="1"/>
               <w:numPr>
                 <w:ilvl w:val="1"/>
-                <w:numId w:val="17"/>
+                <w:numId w:val="18"/>
               </w:numPr>
               <w:pBdr>
                 <w:top w:space="0" w:sz="0" w:val="nil"/>
@@ -14091,7 +14306,7 @@
               <w:widowControl w:val="1"/>
               <w:numPr>
                 <w:ilvl w:val="1"/>
-                <w:numId w:val="17"/>
+                <w:numId w:val="18"/>
               </w:numPr>
               <w:pBdr>
                 <w:top w:space="0" w:sz="0" w:val="nil"/>
@@ -14120,7 +14335,7 @@
               <w:widowControl w:val="1"/>
               <w:numPr>
                 <w:ilvl w:val="1"/>
-                <w:numId w:val="17"/>
+                <w:numId w:val="18"/>
               </w:numPr>
               <w:pBdr>
                 <w:top w:space="0" w:sz="0" w:val="nil"/>
@@ -14149,7 +14364,7 @@
               <w:widowControl w:val="1"/>
               <w:numPr>
                 <w:ilvl w:val="1"/>
-                <w:numId w:val="17"/>
+                <w:numId w:val="18"/>
               </w:numPr>
               <w:pBdr>
                 <w:top w:space="0" w:sz="0" w:val="nil"/>
@@ -14178,7 +14393,7 @@
               <w:widowControl w:val="1"/>
               <w:numPr>
                 <w:ilvl w:val="1"/>
-                <w:numId w:val="17"/>
+                <w:numId w:val="18"/>
               </w:numPr>
               <w:pBdr>
                 <w:top w:space="0" w:sz="0" w:val="nil"/>
@@ -14207,7 +14422,7 @@
               <w:widowControl w:val="1"/>
               <w:numPr>
                 <w:ilvl w:val="1"/>
-                <w:numId w:val="17"/>
+                <w:numId w:val="18"/>
               </w:numPr>
               <w:pBdr>
                 <w:top w:space="0" w:sz="0" w:val="nil"/>
@@ -14236,7 +14451,7 @@
               <w:widowControl w:val="1"/>
               <w:numPr>
                 <w:ilvl w:val="1"/>
-                <w:numId w:val="17"/>
+                <w:numId w:val="18"/>
               </w:numPr>
               <w:pBdr>
                 <w:top w:space="0" w:sz="0" w:val="nil"/>
@@ -14265,7 +14480,7 @@
               <w:widowControl w:val="1"/>
               <w:numPr>
                 <w:ilvl w:val="1"/>
-                <w:numId w:val="17"/>
+                <w:numId w:val="18"/>
               </w:numPr>
               <w:pBdr>
                 <w:top w:space="0" w:sz="0" w:val="nil"/>
@@ -14294,7 +14509,7 @@
               <w:widowControl w:val="1"/>
               <w:numPr>
                 <w:ilvl w:val="1"/>
-                <w:numId w:val="17"/>
+                <w:numId w:val="18"/>
               </w:numPr>
               <w:pBdr>
                 <w:top w:space="0" w:sz="0" w:val="nil"/>
@@ -14323,7 +14538,7 @@
               <w:widowControl w:val="1"/>
               <w:numPr>
                 <w:ilvl w:val="1"/>
-                <w:numId w:val="17"/>
+                <w:numId w:val="18"/>
               </w:numPr>
               <w:pBdr>
                 <w:top w:space="0" w:sz="0" w:val="nil"/>
@@ -14352,7 +14567,7 @@
               <w:widowControl w:val="1"/>
               <w:numPr>
                 <w:ilvl w:val="1"/>
-                <w:numId w:val="17"/>
+                <w:numId w:val="18"/>
               </w:numPr>
               <w:pBdr>
                 <w:top w:space="0" w:sz="0" w:val="nil"/>
@@ -14381,7 +14596,7 @@
               <w:widowControl w:val="1"/>
               <w:numPr>
                 <w:ilvl w:val="1"/>
-                <w:numId w:val="17"/>
+                <w:numId w:val="18"/>
               </w:numPr>
               <w:pBdr>
                 <w:top w:space="0" w:sz="0" w:val="nil"/>
@@ -14410,7 +14625,7 @@
               <w:widowControl w:val="1"/>
               <w:numPr>
                 <w:ilvl w:val="1"/>
-                <w:numId w:val="17"/>
+                <w:numId w:val="18"/>
               </w:numPr>
               <w:pBdr>
                 <w:top w:space="0" w:sz="0" w:val="nil"/>
@@ -14439,7 +14654,7 @@
               <w:widowControl w:val="1"/>
               <w:numPr>
                 <w:ilvl w:val="1"/>
-                <w:numId w:val="17"/>
+                <w:numId w:val="18"/>
               </w:numPr>
               <w:pBdr>
                 <w:top w:space="0" w:sz="0" w:val="nil"/>
@@ -14468,7 +14683,7 @@
               <w:widowControl w:val="1"/>
               <w:numPr>
                 <w:ilvl w:val="1"/>
-                <w:numId w:val="17"/>
+                <w:numId w:val="18"/>
               </w:numPr>
               <w:pBdr>
                 <w:top w:space="0" w:sz="0" w:val="nil"/>
@@ -14497,7 +14712,7 @@
               <w:widowControl w:val="1"/>
               <w:numPr>
                 <w:ilvl w:val="1"/>
-                <w:numId w:val="17"/>
+                <w:numId w:val="18"/>
               </w:numPr>
               <w:pBdr>
                 <w:top w:space="0" w:sz="0" w:val="nil"/>
@@ -14526,7 +14741,7 @@
               <w:widowControl w:val="1"/>
               <w:numPr>
                 <w:ilvl w:val="1"/>
-                <w:numId w:val="17"/>
+                <w:numId w:val="18"/>
               </w:numPr>
               <w:pBdr>
                 <w:top w:space="0" w:sz="0" w:val="nil"/>
@@ -14555,7 +14770,7 @@
               <w:widowControl w:val="1"/>
               <w:numPr>
                 <w:ilvl w:val="1"/>
-                <w:numId w:val="17"/>
+                <w:numId w:val="18"/>
               </w:numPr>
               <w:pBdr>
                 <w:top w:space="0" w:sz="0" w:val="nil"/>
@@ -14584,7 +14799,7 @@
               <w:widowControl w:val="1"/>
               <w:numPr>
                 <w:ilvl w:val="1"/>
-                <w:numId w:val="17"/>
+                <w:numId w:val="18"/>
               </w:numPr>
               <w:pBdr>
                 <w:top w:space="0" w:sz="0" w:val="nil"/>
@@ -14613,7 +14828,7 @@
               <w:widowControl w:val="1"/>
               <w:numPr>
                 <w:ilvl w:val="1"/>
-                <w:numId w:val="17"/>
+                <w:numId w:val="18"/>
               </w:numPr>
               <w:pBdr>
                 <w:top w:space="0" w:sz="0" w:val="nil"/>
@@ -14642,7 +14857,7 @@
               <w:widowControl w:val="1"/>
               <w:numPr>
                 <w:ilvl w:val="1"/>
-                <w:numId w:val="17"/>
+                <w:numId w:val="18"/>
               </w:numPr>
               <w:pBdr>
                 <w:top w:space="0" w:sz="0" w:val="nil"/>
@@ -14671,7 +14886,7 @@
               <w:widowControl w:val="1"/>
               <w:numPr>
                 <w:ilvl w:val="1"/>
-                <w:numId w:val="17"/>
+                <w:numId w:val="18"/>
               </w:numPr>
               <w:pBdr>
                 <w:top w:space="0" w:sz="0" w:val="nil"/>
@@ -14700,7 +14915,7 @@
               <w:widowControl w:val="1"/>
               <w:numPr>
                 <w:ilvl w:val="1"/>
-                <w:numId w:val="17"/>
+                <w:numId w:val="18"/>
               </w:numPr>
               <w:pBdr>
                 <w:top w:space="0" w:sz="0" w:val="nil"/>
@@ -14729,7 +14944,7 @@
               <w:widowControl w:val="1"/>
               <w:numPr>
                 <w:ilvl w:val="1"/>
-                <w:numId w:val="17"/>
+                <w:numId w:val="18"/>
               </w:numPr>
               <w:pBdr>
                 <w:top w:space="0" w:sz="0" w:val="nil"/>
@@ -14758,7 +14973,7 @@
               <w:widowControl w:val="1"/>
               <w:numPr>
                 <w:ilvl w:val="1"/>
-                <w:numId w:val="17"/>
+                <w:numId w:val="18"/>
               </w:numPr>
               <w:pBdr>
                 <w:top w:space="0" w:sz="0" w:val="nil"/>
@@ -14787,7 +15002,7 @@
               <w:widowControl w:val="1"/>
               <w:numPr>
                 <w:ilvl w:val="1"/>
-                <w:numId w:val="17"/>
+                <w:numId w:val="18"/>
               </w:numPr>
               <w:pBdr>
                 <w:top w:space="0" w:sz="0" w:val="nil"/>
@@ -14816,7 +15031,7 @@
               <w:widowControl w:val="1"/>
               <w:numPr>
                 <w:ilvl w:val="1"/>
-                <w:numId w:val="17"/>
+                <w:numId w:val="18"/>
               </w:numPr>
               <w:pBdr>
                 <w:top w:space="0" w:sz="0" w:val="nil"/>
@@ -14845,7 +15060,7 @@
               <w:widowControl w:val="1"/>
               <w:numPr>
                 <w:ilvl w:val="1"/>
-                <w:numId w:val="17"/>
+                <w:numId w:val="18"/>
               </w:numPr>
               <w:pBdr>
                 <w:top w:space="0" w:sz="0" w:val="nil"/>
@@ -14874,7 +15089,7 @@
               <w:widowControl w:val="1"/>
               <w:numPr>
                 <w:ilvl w:val="1"/>
-                <w:numId w:val="17"/>
+                <w:numId w:val="18"/>
               </w:numPr>
               <w:pBdr>
                 <w:top w:space="0" w:sz="0" w:val="nil"/>
@@ -14903,7 +15118,7 @@
               <w:widowControl w:val="1"/>
               <w:numPr>
                 <w:ilvl w:val="1"/>
-                <w:numId w:val="17"/>
+                <w:numId w:val="18"/>
               </w:numPr>
               <w:pBdr>
                 <w:top w:space="0" w:sz="0" w:val="nil"/>
@@ -14932,7 +15147,7 @@
               <w:widowControl w:val="1"/>
               <w:numPr>
                 <w:ilvl w:val="1"/>
-                <w:numId w:val="17"/>
+                <w:numId w:val="18"/>
               </w:numPr>
               <w:pBdr>
                 <w:top w:space="0" w:sz="0" w:val="nil"/>
@@ -14961,7 +15176,7 @@
               <w:widowControl w:val="1"/>
               <w:numPr>
                 <w:ilvl w:val="1"/>
-                <w:numId w:val="17"/>
+                <w:numId w:val="18"/>
               </w:numPr>
               <w:pBdr>
                 <w:top w:space="0" w:sz="0" w:val="nil"/>
@@ -14990,7 +15205,7 @@
               <w:widowControl w:val="1"/>
               <w:numPr>
                 <w:ilvl w:val="1"/>
-                <w:numId w:val="17"/>
+                <w:numId w:val="18"/>
               </w:numPr>
               <w:pBdr>
                 <w:top w:space="0" w:sz="0" w:val="nil"/>
@@ -15019,7 +15234,7 @@
               <w:widowControl w:val="1"/>
               <w:numPr>
                 <w:ilvl w:val="1"/>
-                <w:numId w:val="17"/>
+                <w:numId w:val="18"/>
               </w:numPr>
               <w:pBdr>
                 <w:top w:space="0" w:sz="0" w:val="nil"/>
@@ -15048,7 +15263,7 @@
               <w:widowControl w:val="1"/>
               <w:numPr>
                 <w:ilvl w:val="1"/>
-                <w:numId w:val="17"/>
+                <w:numId w:val="18"/>
               </w:numPr>
               <w:pBdr>
                 <w:top w:space="0" w:sz="0" w:val="nil"/>
@@ -15077,7 +15292,7 @@
               <w:widowControl w:val="1"/>
               <w:numPr>
                 <w:ilvl w:val="1"/>
-                <w:numId w:val="17"/>
+                <w:numId w:val="18"/>
               </w:numPr>
               <w:pBdr>
                 <w:top w:space="0" w:sz="0" w:val="nil"/>
@@ -15106,7 +15321,7 @@
               <w:widowControl w:val="1"/>
               <w:numPr>
                 <w:ilvl w:val="1"/>
-                <w:numId w:val="17"/>
+                <w:numId w:val="18"/>
               </w:numPr>
               <w:pBdr>
                 <w:top w:space="0" w:sz="0" w:val="nil"/>
@@ -15135,7 +15350,7 @@
               <w:widowControl w:val="1"/>
               <w:numPr>
                 <w:ilvl w:val="1"/>
-                <w:numId w:val="17"/>
+                <w:numId w:val="18"/>
               </w:numPr>
               <w:pBdr>
                 <w:top w:space="0" w:sz="0" w:val="nil"/>
@@ -15164,7 +15379,7 @@
               <w:widowControl w:val="1"/>
               <w:numPr>
                 <w:ilvl w:val="1"/>
-                <w:numId w:val="17"/>
+                <w:numId w:val="18"/>
               </w:numPr>
               <w:pBdr>
                 <w:top w:space="0" w:sz="0" w:val="nil"/>
@@ -15193,7 +15408,7 @@
               <w:widowControl w:val="1"/>
               <w:numPr>
                 <w:ilvl w:val="1"/>
-                <w:numId w:val="17"/>
+                <w:numId w:val="18"/>
               </w:numPr>
               <w:pBdr>
                 <w:top w:space="0" w:sz="0" w:val="nil"/>
@@ -15222,7 +15437,7 @@
               <w:widowControl w:val="1"/>
               <w:numPr>
                 <w:ilvl w:val="1"/>
-                <w:numId w:val="17"/>
+                <w:numId w:val="18"/>
               </w:numPr>
               <w:pBdr>
                 <w:top w:space="0" w:sz="0" w:val="nil"/>
@@ -15251,7 +15466,7 @@
               <w:widowControl w:val="1"/>
               <w:numPr>
                 <w:ilvl w:val="1"/>
-                <w:numId w:val="17"/>
+                <w:numId w:val="18"/>
               </w:numPr>
               <w:pBdr>
                 <w:top w:space="0" w:sz="0" w:val="nil"/>
@@ -15280,7 +15495,7 @@
               <w:widowControl w:val="1"/>
               <w:numPr>
                 <w:ilvl w:val="1"/>
-                <w:numId w:val="17"/>
+                <w:numId w:val="18"/>
               </w:numPr>
               <w:pBdr>
                 <w:top w:space="0" w:sz="0" w:val="nil"/>
@@ -15309,7 +15524,7 @@
               <w:widowControl w:val="1"/>
               <w:numPr>
                 <w:ilvl w:val="1"/>
-                <w:numId w:val="17"/>
+                <w:numId w:val="18"/>
               </w:numPr>
               <w:pBdr>
                 <w:top w:space="0" w:sz="0" w:val="nil"/>
@@ -15338,7 +15553,7 @@
               <w:widowControl w:val="1"/>
               <w:numPr>
                 <w:ilvl w:val="1"/>
-                <w:numId w:val="17"/>
+                <w:numId w:val="18"/>
               </w:numPr>
               <w:pBdr>
                 <w:top w:space="0" w:sz="0" w:val="nil"/>
@@ -15367,7 +15582,7 @@
               <w:widowControl w:val="1"/>
               <w:numPr>
                 <w:ilvl w:val="1"/>
-                <w:numId w:val="17"/>
+                <w:numId w:val="18"/>
               </w:numPr>
               <w:pBdr>
                 <w:top w:space="0" w:sz="0" w:val="nil"/>
@@ -15396,7 +15611,7 @@
               <w:widowControl w:val="1"/>
               <w:numPr>
                 <w:ilvl w:val="1"/>
-                <w:numId w:val="17"/>
+                <w:numId w:val="18"/>
               </w:numPr>
               <w:pBdr>
                 <w:top w:space="0" w:sz="0" w:val="nil"/>
@@ -15425,7 +15640,7 @@
               <w:widowControl w:val="1"/>
               <w:numPr>
                 <w:ilvl w:val="1"/>
-                <w:numId w:val="17"/>
+                <w:numId w:val="18"/>
               </w:numPr>
               <w:pBdr>
                 <w:top w:space="0" w:sz="0" w:val="nil"/>
@@ -15454,7 +15669,7 @@
               <w:widowControl w:val="1"/>
               <w:numPr>
                 <w:ilvl w:val="1"/>
-                <w:numId w:val="17"/>
+                <w:numId w:val="18"/>
               </w:numPr>
               <w:pBdr>
                 <w:top w:space="0" w:sz="0" w:val="nil"/>
@@ -15483,7 +15698,7 @@
               <w:widowControl w:val="1"/>
               <w:numPr>
                 <w:ilvl w:val="1"/>
-                <w:numId w:val="17"/>
+                <w:numId w:val="18"/>
               </w:numPr>
               <w:pBdr>
                 <w:top w:space="0" w:sz="0" w:val="nil"/>
@@ -15512,7 +15727,7 @@
               <w:widowControl w:val="1"/>
               <w:numPr>
                 <w:ilvl w:val="1"/>
-                <w:numId w:val="17"/>
+                <w:numId w:val="18"/>
               </w:numPr>
               <w:pBdr>
                 <w:top w:space="0" w:sz="0" w:val="nil"/>
@@ -15541,7 +15756,7 @@
               <w:widowControl w:val="1"/>
               <w:numPr>
                 <w:ilvl w:val="1"/>
-                <w:numId w:val="17"/>
+                <w:numId w:val="18"/>
               </w:numPr>
               <w:pBdr>
                 <w:top w:space="0" w:sz="0" w:val="nil"/>
@@ -15570,7 +15785,7 @@
               <w:widowControl w:val="1"/>
               <w:numPr>
                 <w:ilvl w:val="1"/>
-                <w:numId w:val="17"/>
+                <w:numId w:val="18"/>
               </w:numPr>
               <w:pBdr>
                 <w:top w:space="0" w:sz="0" w:val="nil"/>
@@ -15599,7 +15814,7 @@
               <w:widowControl w:val="1"/>
               <w:numPr>
                 <w:ilvl w:val="1"/>
-                <w:numId w:val="17"/>
+                <w:numId w:val="18"/>
               </w:numPr>
               <w:pBdr>
                 <w:top w:space="0" w:sz="0" w:val="nil"/>
@@ -15628,7 +15843,7 @@
               <w:widowControl w:val="1"/>
               <w:numPr>
                 <w:ilvl w:val="1"/>
-                <w:numId w:val="17"/>
+                <w:numId w:val="18"/>
               </w:numPr>
               <w:pBdr>
                 <w:top w:space="0" w:sz="0" w:val="nil"/>
@@ -15657,7 +15872,7 @@
               <w:widowControl w:val="1"/>
               <w:numPr>
                 <w:ilvl w:val="1"/>
-                <w:numId w:val="17"/>
+                <w:numId w:val="18"/>
               </w:numPr>
               <w:pBdr>
                 <w:top w:space="0" w:sz="0" w:val="nil"/>
@@ -15686,7 +15901,7 @@
               <w:widowControl w:val="1"/>
               <w:numPr>
                 <w:ilvl w:val="1"/>
-                <w:numId w:val="17"/>
+                <w:numId w:val="18"/>
               </w:numPr>
               <w:pBdr>
                 <w:top w:space="0" w:sz="0" w:val="nil"/>
@@ -15715,7 +15930,7 @@
               <w:widowControl w:val="1"/>
               <w:numPr>
                 <w:ilvl w:val="1"/>
-                <w:numId w:val="17"/>
+                <w:numId w:val="18"/>
               </w:numPr>
               <w:pBdr>
                 <w:top w:space="0" w:sz="0" w:val="nil"/>
@@ -15744,7 +15959,7 @@
               <w:widowControl w:val="1"/>
               <w:numPr>
                 <w:ilvl w:val="1"/>
-                <w:numId w:val="17"/>
+                <w:numId w:val="18"/>
               </w:numPr>
               <w:pBdr>
                 <w:top w:space="0" w:sz="0" w:val="nil"/>
@@ -15773,7 +15988,7 @@
               <w:widowControl w:val="1"/>
               <w:numPr>
                 <w:ilvl w:val="1"/>
-                <w:numId w:val="17"/>
+                <w:numId w:val="18"/>
               </w:numPr>
               <w:pBdr>
                 <w:top w:space="0" w:sz="0" w:val="nil"/>
@@ -15802,7 +16017,7 @@
               <w:widowControl w:val="1"/>
               <w:numPr>
                 <w:ilvl w:val="1"/>
-                <w:numId w:val="17"/>
+                <w:numId w:val="18"/>
               </w:numPr>
               <w:pBdr>
                 <w:top w:space="0" w:sz="0" w:val="nil"/>
@@ -15831,7 +16046,7 @@
               <w:widowControl w:val="1"/>
               <w:numPr>
                 <w:ilvl w:val="1"/>
-                <w:numId w:val="17"/>
+                <w:numId w:val="18"/>
               </w:numPr>
               <w:pBdr>
                 <w:top w:space="0" w:sz="0" w:val="nil"/>
@@ -15860,7 +16075,7 @@
               <w:widowControl w:val="1"/>
               <w:numPr>
                 <w:ilvl w:val="1"/>
-                <w:numId w:val="17"/>
+                <w:numId w:val="18"/>
               </w:numPr>
               <w:pBdr>
                 <w:top w:space="0" w:sz="0" w:val="nil"/>
@@ -15889,7 +16104,7 @@
               <w:widowControl w:val="1"/>
               <w:numPr>
                 <w:ilvl w:val="1"/>
-                <w:numId w:val="17"/>
+                <w:numId w:val="18"/>
               </w:numPr>
               <w:pBdr>
                 <w:top w:space="0" w:sz="0" w:val="nil"/>
@@ -15918,7 +16133,7 @@
               <w:widowControl w:val="1"/>
               <w:numPr>
                 <w:ilvl w:val="1"/>
-                <w:numId w:val="17"/>
+                <w:numId w:val="18"/>
               </w:numPr>
               <w:pBdr>
                 <w:top w:space="0" w:sz="0" w:val="nil"/>
@@ -15947,7 +16162,7 @@
               <w:widowControl w:val="1"/>
               <w:numPr>
                 <w:ilvl w:val="1"/>
-                <w:numId w:val="17"/>
+                <w:numId w:val="18"/>
               </w:numPr>
               <w:pBdr>
                 <w:top w:space="0" w:sz="0" w:val="nil"/>
@@ -15976,7 +16191,7 @@
               <w:widowControl w:val="1"/>
               <w:numPr>
                 <w:ilvl w:val="1"/>
-                <w:numId w:val="17"/>
+                <w:numId w:val="18"/>
               </w:numPr>
               <w:pBdr>
                 <w:top w:space="0" w:sz="0" w:val="nil"/>
@@ -16005,7 +16220,7 @@
               <w:widowControl w:val="1"/>
               <w:numPr>
                 <w:ilvl w:val="1"/>
-                <w:numId w:val="17"/>
+                <w:numId w:val="18"/>
               </w:numPr>
               <w:pBdr>
                 <w:top w:space="0" w:sz="0" w:val="nil"/>
@@ -16034,7 +16249,7 @@
               <w:widowControl w:val="1"/>
               <w:numPr>
                 <w:ilvl w:val="1"/>
-                <w:numId w:val="17"/>
+                <w:numId w:val="18"/>
               </w:numPr>
               <w:pBdr>
                 <w:top w:space="0" w:sz="0" w:val="nil"/>
@@ -16063,7 +16278,7 @@
               <w:widowControl w:val="1"/>
               <w:numPr>
                 <w:ilvl w:val="1"/>
-                <w:numId w:val="17"/>
+                <w:numId w:val="18"/>
               </w:numPr>
               <w:pBdr>
                 <w:top w:space="0" w:sz="0" w:val="nil"/>
@@ -16092,7 +16307,7 @@
               <w:widowControl w:val="1"/>
               <w:numPr>
                 <w:ilvl w:val="1"/>
-                <w:numId w:val="17"/>
+                <w:numId w:val="18"/>
               </w:numPr>
               <w:pBdr>
                 <w:top w:space="0" w:sz="0" w:val="nil"/>
@@ -16121,7 +16336,7 @@
               <w:widowControl w:val="1"/>
               <w:numPr>
                 <w:ilvl w:val="1"/>
-                <w:numId w:val="17"/>
+                <w:numId w:val="18"/>
               </w:numPr>
               <w:pBdr>
                 <w:top w:space="0" w:sz="0" w:val="nil"/>
@@ -16150,7 +16365,7 @@
               <w:widowControl w:val="1"/>
               <w:numPr>
                 <w:ilvl w:val="1"/>
-                <w:numId w:val="17"/>
+                <w:numId w:val="18"/>
               </w:numPr>
               <w:pBdr>
                 <w:top w:space="0" w:sz="0" w:val="nil"/>
@@ -16179,7 +16394,7 @@
               <w:widowControl w:val="1"/>
               <w:numPr>
                 <w:ilvl w:val="1"/>
-                <w:numId w:val="17"/>
+                <w:numId w:val="18"/>
               </w:numPr>
               <w:pBdr>
                 <w:top w:space="0" w:sz="0" w:val="nil"/>
@@ -16208,7 +16423,7 @@
               <w:widowControl w:val="1"/>
               <w:numPr>
                 <w:ilvl w:val="1"/>
-                <w:numId w:val="17"/>
+                <w:numId w:val="18"/>
               </w:numPr>
               <w:pBdr>
                 <w:top w:space="0" w:sz="0" w:val="nil"/>
@@ -16237,7 +16452,7 @@
               <w:widowControl w:val="1"/>
               <w:numPr>
                 <w:ilvl w:val="1"/>
-                <w:numId w:val="17"/>
+                <w:numId w:val="18"/>
               </w:numPr>
               <w:pBdr>
                 <w:top w:space="0" w:sz="0" w:val="nil"/>
@@ -16266,7 +16481,7 @@
               <w:widowControl w:val="1"/>
               <w:numPr>
                 <w:ilvl w:val="1"/>
-                <w:numId w:val="17"/>
+                <w:numId w:val="18"/>
               </w:numPr>
               <w:pBdr>
                 <w:top w:space="0" w:sz="0" w:val="nil"/>
@@ -16295,7 +16510,7 @@
               <w:widowControl w:val="1"/>
               <w:numPr>
                 <w:ilvl w:val="1"/>
-                <w:numId w:val="17"/>
+                <w:numId w:val="18"/>
               </w:numPr>
               <w:pBdr>
                 <w:top w:space="0" w:sz="0" w:val="nil"/>
@@ -16324,7 +16539,7 @@
               <w:widowControl w:val="1"/>
               <w:numPr>
                 <w:ilvl w:val="1"/>
-                <w:numId w:val="17"/>
+                <w:numId w:val="18"/>
               </w:numPr>
               <w:pBdr>
                 <w:top w:space="0" w:sz="0" w:val="nil"/>
@@ -16353,7 +16568,7 @@
               <w:widowControl w:val="1"/>
               <w:numPr>
                 <w:ilvl w:val="1"/>
-                <w:numId w:val="17"/>
+                <w:numId w:val="18"/>
               </w:numPr>
               <w:pBdr>
                 <w:top w:space="0" w:sz="0" w:val="nil"/>
@@ -16382,7 +16597,7 @@
               <w:widowControl w:val="1"/>
               <w:numPr>
                 <w:ilvl w:val="1"/>
-                <w:numId w:val="17"/>
+                <w:numId w:val="18"/>
               </w:numPr>
               <w:pBdr>
                 <w:top w:space="0" w:sz="0" w:val="nil"/>
@@ -16411,7 +16626,7 @@
               <w:widowControl w:val="1"/>
               <w:numPr>
                 <w:ilvl w:val="1"/>
-                <w:numId w:val="17"/>
+                <w:numId w:val="18"/>
               </w:numPr>
               <w:pBdr>
                 <w:top w:space="0" w:sz="0" w:val="nil"/>
@@ -16440,7 +16655,7 @@
               <w:widowControl w:val="1"/>
               <w:numPr>
                 <w:ilvl w:val="1"/>
-                <w:numId w:val="17"/>
+                <w:numId w:val="18"/>
               </w:numPr>
               <w:pBdr>
                 <w:top w:space="0" w:sz="0" w:val="nil"/>
@@ -16469,7 +16684,7 @@
               <w:widowControl w:val="1"/>
               <w:numPr>
                 <w:ilvl w:val="1"/>
-                <w:numId w:val="17"/>
+                <w:numId w:val="18"/>
               </w:numPr>
               <w:pBdr>
                 <w:top w:space="0" w:sz="0" w:val="nil"/>
@@ -16498,7 +16713,7 @@
               <w:widowControl w:val="1"/>
               <w:numPr>
                 <w:ilvl w:val="1"/>
-                <w:numId w:val="17"/>
+                <w:numId w:val="18"/>
               </w:numPr>
               <w:pBdr>
                 <w:top w:space="0" w:sz="0" w:val="nil"/>
@@ -16527,7 +16742,7 @@
               <w:widowControl w:val="1"/>
               <w:numPr>
                 <w:ilvl w:val="1"/>
-                <w:numId w:val="17"/>
+                <w:numId w:val="18"/>
               </w:numPr>
               <w:pBdr>
                 <w:top w:space="0" w:sz="0" w:val="nil"/>
@@ -16556,7 +16771,7 @@
               <w:widowControl w:val="1"/>
               <w:numPr>
                 <w:ilvl w:val="1"/>
-                <w:numId w:val="17"/>
+                <w:numId w:val="18"/>
               </w:numPr>
               <w:pBdr>
                 <w:top w:space="0" w:sz="0" w:val="nil"/>
@@ -16585,7 +16800,7 @@
               <w:widowControl w:val="1"/>
               <w:numPr>
                 <w:ilvl w:val="1"/>
-                <w:numId w:val="17"/>
+                <w:numId w:val="18"/>
               </w:numPr>
               <w:pBdr>
                 <w:top w:space="0" w:sz="0" w:val="nil"/>
@@ -16614,7 +16829,7 @@
               <w:widowControl w:val="1"/>
               <w:numPr>
                 <w:ilvl w:val="1"/>
-                <w:numId w:val="17"/>
+                <w:numId w:val="18"/>
               </w:numPr>
               <w:pBdr>
                 <w:top w:space="0" w:sz="0" w:val="nil"/>
@@ -16643,7 +16858,7 @@
               <w:widowControl w:val="1"/>
               <w:numPr>
                 <w:ilvl w:val="1"/>
-                <w:numId w:val="17"/>
+                <w:numId w:val="18"/>
               </w:numPr>
               <w:pBdr>
                 <w:top w:space="0" w:sz="0" w:val="nil"/>
@@ -16672,7 +16887,7 @@
               <w:widowControl w:val="1"/>
               <w:numPr>
                 <w:ilvl w:val="1"/>
-                <w:numId w:val="17"/>
+                <w:numId w:val="18"/>
               </w:numPr>
               <w:pBdr>
                 <w:top w:space="0" w:sz="0" w:val="nil"/>
@@ -16701,7 +16916,7 @@
               <w:widowControl w:val="1"/>
               <w:numPr>
                 <w:ilvl w:val="1"/>
-                <w:numId w:val="17"/>
+                <w:numId w:val="18"/>
               </w:numPr>
               <w:pBdr>
                 <w:top w:space="0" w:sz="0" w:val="nil"/>
@@ -16730,7 +16945,7 @@
               <w:widowControl w:val="1"/>
               <w:numPr>
                 <w:ilvl w:val="1"/>
-                <w:numId w:val="17"/>
+                <w:numId w:val="18"/>
               </w:numPr>
               <w:pBdr>
                 <w:top w:space="0" w:sz="0" w:val="nil"/>
@@ -16759,7 +16974,7 @@
               <w:widowControl w:val="1"/>
               <w:numPr>
                 <w:ilvl w:val="1"/>
-                <w:numId w:val="17"/>
+                <w:numId w:val="18"/>
               </w:numPr>
               <w:pBdr>
                 <w:top w:space="0" w:sz="0" w:val="nil"/>
@@ -16788,7 +17003,7 @@
               <w:widowControl w:val="1"/>
               <w:numPr>
                 <w:ilvl w:val="1"/>
-                <w:numId w:val="17"/>
+                <w:numId w:val="18"/>
               </w:numPr>
               <w:pBdr>
                 <w:top w:space="0" w:sz="0" w:val="nil"/>
@@ -16817,7 +17032,7 @@
               <w:widowControl w:val="1"/>
               <w:numPr>
                 <w:ilvl w:val="1"/>
-                <w:numId w:val="17"/>
+                <w:numId w:val="18"/>
               </w:numPr>
               <w:pBdr>
                 <w:top w:space="0" w:sz="0" w:val="nil"/>
@@ -16846,7 +17061,7 @@
               <w:widowControl w:val="1"/>
               <w:numPr>
                 <w:ilvl w:val="1"/>
-                <w:numId w:val="17"/>
+                <w:numId w:val="18"/>
               </w:numPr>
               <w:pBdr>
                 <w:top w:space="0" w:sz="0" w:val="nil"/>
@@ -16875,7 +17090,7 @@
               <w:widowControl w:val="1"/>
               <w:numPr>
                 <w:ilvl w:val="1"/>
-                <w:numId w:val="17"/>
+                <w:numId w:val="18"/>
               </w:numPr>
               <w:pBdr>
                 <w:top w:space="0" w:sz="0" w:val="nil"/>
@@ -16904,7 +17119,7 @@
               <w:widowControl w:val="1"/>
               <w:numPr>
                 <w:ilvl w:val="1"/>
-                <w:numId w:val="17"/>
+                <w:numId w:val="18"/>
               </w:numPr>
               <w:pBdr>
                 <w:top w:space="0" w:sz="0" w:val="nil"/>
@@ -16933,7 +17148,7 @@
               <w:widowControl w:val="1"/>
               <w:numPr>
                 <w:ilvl w:val="1"/>
-                <w:numId w:val="17"/>
+                <w:numId w:val="18"/>
               </w:numPr>
               <w:pBdr>
                 <w:top w:space="0" w:sz="0" w:val="nil"/>
@@ -16962,7 +17177,7 @@
               <w:widowControl w:val="1"/>
               <w:numPr>
                 <w:ilvl w:val="1"/>
-                <w:numId w:val="17"/>
+                <w:numId w:val="18"/>
               </w:numPr>
               <w:pBdr>
                 <w:top w:space="0" w:sz="0" w:val="nil"/>
@@ -16991,7 +17206,7 @@
               <w:widowControl w:val="1"/>
               <w:numPr>
                 <w:ilvl w:val="1"/>
-                <w:numId w:val="17"/>
+                <w:numId w:val="18"/>
               </w:numPr>
               <w:pBdr>
                 <w:top w:space="0" w:sz="0" w:val="nil"/>
@@ -17020,7 +17235,7 @@
               <w:widowControl w:val="1"/>
               <w:numPr>
                 <w:ilvl w:val="1"/>
-                <w:numId w:val="17"/>
+                <w:numId w:val="18"/>
               </w:numPr>
               <w:pBdr>
                 <w:top w:space="0" w:sz="0" w:val="nil"/>
@@ -17049,7 +17264,7 @@
               <w:widowControl w:val="1"/>
               <w:numPr>
                 <w:ilvl w:val="1"/>
-                <w:numId w:val="17"/>
+                <w:numId w:val="18"/>
               </w:numPr>
               <w:pBdr>
                 <w:top w:space="0" w:sz="0" w:val="nil"/>
@@ -17078,7 +17293,7 @@
               <w:widowControl w:val="1"/>
               <w:numPr>
                 <w:ilvl w:val="1"/>
-                <w:numId w:val="17"/>
+                <w:numId w:val="18"/>
               </w:numPr>
               <w:pBdr>
                 <w:top w:space="0" w:sz="0" w:val="nil"/>
@@ -17107,7 +17322,7 @@
               <w:widowControl w:val="1"/>
               <w:numPr>
                 <w:ilvl w:val="1"/>
-                <w:numId w:val="17"/>
+                <w:numId w:val="18"/>
               </w:numPr>
               <w:pBdr>
                 <w:top w:space="0" w:sz="0" w:val="nil"/>
@@ -17136,7 +17351,7 @@
               <w:widowControl w:val="1"/>
               <w:numPr>
                 <w:ilvl w:val="1"/>
-                <w:numId w:val="17"/>
+                <w:numId w:val="18"/>
               </w:numPr>
               <w:pBdr>
                 <w:top w:space="0" w:sz="0" w:val="nil"/>
@@ -17165,7 +17380,7 @@
               <w:widowControl w:val="1"/>
               <w:numPr>
                 <w:ilvl w:val="1"/>
-                <w:numId w:val="17"/>
+                <w:numId w:val="18"/>
               </w:numPr>
               <w:pBdr>
                 <w:top w:space="0" w:sz="0" w:val="nil"/>
@@ -17194,7 +17409,7 @@
               <w:widowControl w:val="1"/>
               <w:numPr>
                 <w:ilvl w:val="1"/>
-                <w:numId w:val="17"/>
+                <w:numId w:val="18"/>
               </w:numPr>
               <w:pBdr>
                 <w:top w:space="0" w:sz="0" w:val="nil"/>
@@ -17223,7 +17438,7 @@
               <w:widowControl w:val="1"/>
               <w:numPr>
                 <w:ilvl w:val="1"/>
-                <w:numId w:val="17"/>
+                <w:numId w:val="18"/>
               </w:numPr>
               <w:pBdr>
                 <w:top w:space="0" w:sz="0" w:val="nil"/>
@@ -17252,7 +17467,7 @@
               <w:widowControl w:val="1"/>
               <w:numPr>
                 <w:ilvl w:val="1"/>
-                <w:numId w:val="17"/>
+                <w:numId w:val="18"/>
               </w:numPr>
               <w:pBdr>
                 <w:top w:space="0" w:sz="0" w:val="nil"/>
@@ -17281,7 +17496,7 @@
               <w:widowControl w:val="1"/>
               <w:numPr>
                 <w:ilvl w:val="1"/>
-                <w:numId w:val="17"/>
+                <w:numId w:val="18"/>
               </w:numPr>
               <w:pBdr>
                 <w:top w:space="0" w:sz="0" w:val="nil"/>
@@ -17310,7 +17525,7 @@
               <w:widowControl w:val="1"/>
               <w:numPr>
                 <w:ilvl w:val="1"/>
-                <w:numId w:val="17"/>
+                <w:numId w:val="18"/>
               </w:numPr>
               <w:pBdr>
                 <w:top w:space="0" w:sz="0" w:val="nil"/>
@@ -17339,7 +17554,7 @@
               <w:widowControl w:val="1"/>
               <w:numPr>
                 <w:ilvl w:val="1"/>
-                <w:numId w:val="17"/>
+                <w:numId w:val="18"/>
               </w:numPr>
               <w:pBdr>
                 <w:top w:space="0" w:sz="0" w:val="nil"/>
@@ -17368,7 +17583,7 @@
               <w:widowControl w:val="1"/>
               <w:numPr>
                 <w:ilvl w:val="1"/>
-                <w:numId w:val="17"/>
+                <w:numId w:val="18"/>
               </w:numPr>
               <w:pBdr>
                 <w:top w:space="0" w:sz="0" w:val="nil"/>
@@ -17494,6 +17709,21 @@
         <w:br w:type="textWrapping"/>
         <w:t xml:space="preserve">vulnerabilidades</w:t>
       </w:r>
+    </w:p>
+    <w:p>
+      <w:pPr>
+        <w:jc w:val="both"/>
+        <w:rPr>
+          <w:i w:val="1"/>
+        </w:rPr>
+      </w:pPr>
+      <w:r>
+        <w:rPr>
+          <w:i w:val="1"/>
+          <w:rtl w:val="0"/>
+        </w:rPr>
+        <w:t xml:space="preserve">NOTA: En las buscadas manualmente solo hemos incluido aquellas vulnerabilidades que afectan al servicio / aplicación / S.O. / Sistema con el SW utilizado. Aquellas vulnerabilidades que ya hubieran sido parcheadas o bien no se incluyen, o solo se cuentan si tenemos dos versiones de la misma aplicación / servicio / S.O. Algunas vulnerabilidades relacionadas con el HW no se han podido evaluar en profundidad (puesto que son máquinas virtuales y cada miembro del equipo emplea un HW diferente).</w:t>
+      </w:r>
       <w:r>
         <w:rPr>
           <w:rtl w:val="0"/>
@@ -17503,7 +17733,7 @@
     <w:tbl>
       <w:tblPr>
         <w:tblStyle w:val="Table2"/>
-        <w:tblW w:w="8494.0" w:type="dxa"/>
+        <w:tblW w:w="8505.0" w:type="dxa"/>
         <w:jc w:val="left"/>
         <w:tblInd w:w="0.0" w:type="dxa"/>
         <w:tblBorders>
@@ -17518,10 +17748,10 @@
         <w:tblLook w:val="0400"/>
       </w:tblPr>
       <w:tblGrid>
-        <w:gridCol w:w="8494"/>
+        <w:gridCol w:w="8505"/>
         <w:tblGridChange w:id="0">
           <w:tblGrid>
-            <w:gridCol w:w="8494"/>
+            <w:gridCol w:w="8505"/>
           </w:tblGrid>
         </w:tblGridChange>
       </w:tblGrid>
@@ -17738,17 +17968,33 @@
               <w:spacing w:after="0" w:line="240" w:lineRule="auto"/>
               <w:jc w:val="both"/>
               <w:rPr>
-                <w:color w:val="000000"/>
-              </w:rPr>
-            </w:pPr>
-            <w:r>
-              <w:rPr>
                 <w:b w:val="1"/>
                 <w:color w:val="000000"/>
+              </w:rPr>
+            </w:pPr>
+            <w:r>
+              <w:rPr>
+                <w:b w:val="1"/>
+                <w:color w:val="000000"/>
                 <w:rtl w:val="0"/>
               </w:rPr>
               <w:t xml:space="preserve">pfSense1 (#R1):</w:t>
             </w:r>
+          </w:p>
+          <w:p>
+            <w:pPr>
+              <w:spacing w:after="0" w:line="240" w:lineRule="auto"/>
+              <w:jc w:val="both"/>
+              <w:rPr>
+                <w:b w:val="1"/>
+              </w:rPr>
+            </w:pPr>
+            <w:r>
+              <w:rPr>
+                <w:rtl w:val="0"/>
+              </w:rPr>
+              <w:t xml:space="preserve">Búsqueda manual: </w:t>
+            </w:r>
             <w:r>
               <w:rPr>
                 <w:rtl w:val="0"/>
@@ -17782,6 +18028,11 @@
               </w:rPr>
               <w:t xml:space="preserve">Necesitamos los puertos 80 y 443 abiertos por el lado de LAN (evitar que se bloquee acceso al firewall desde dentro), por lo que no podemos cerrarlos desde allá.</w:t>
             </w:r>
+            <w:r>
+              <w:rPr>
+                <w:rtl w:val="0"/>
+              </w:rPr>
+            </w:r>
           </w:p>
           <w:p>
             <w:pPr>
@@ -17789,26 +18040,378 @@
                 <w:ilvl w:val="0"/>
                 <w:numId w:val="1"/>
               </w:numPr>
-              <w:pBdr>
-                <w:top w:space="0" w:sz="0" w:val="nil"/>
-                <w:left w:space="0" w:sz="0" w:val="nil"/>
-                <w:bottom w:space="0" w:sz="0" w:val="nil"/>
-                <w:right w:space="0" w:sz="0" w:val="nil"/>
-                <w:between w:space="0" w:sz="0" w:val="nil"/>
-              </w:pBdr>
-              <w:spacing w:after="0" w:line="240" w:lineRule="auto"/>
-              <w:ind w:left="720" w:hanging="360"/>
-              <w:jc w:val="both"/>
+              <w:spacing w:after="0" w:line="240" w:lineRule="auto"/>
+              <w:ind w:left="720" w:hanging="360"/>
+              <w:jc w:val="both"/>
+            </w:pPr>
+            <w:r>
+              <w:rPr>
+                <w:b w:val="1"/>
+                <w:rtl w:val="0"/>
+              </w:rPr>
+              <w:t xml:space="preserve">CVE-2020-26147, CVE-2020-24588, CVE-2020-26144</w:t>
+            </w:r>
+            <w:r>
+              <w:rPr>
+                <w:rtl w:val="0"/>
+              </w:rPr>
+              <w:t xml:space="preserve">, de problemas de seguridad con la  agregación y fragmentación de frames del 802.11 junto a la falta de validación de la longitud del SSID. </w:t>
+            </w:r>
+            <w:hyperlink r:id="rId8">
+              <w:r>
+                <w:rPr>
+                  <w:color w:val="1155cc"/>
+                  <w:u w:val="single"/>
+                  <w:rtl w:val="0"/>
+                </w:rPr>
+                <w:t xml:space="preserve">https://www.freebsd.org/security/advisories/FreeBSD-SA-22:02.wifi.asc</w:t>
+              </w:r>
+            </w:hyperlink>
+            <w:r>
+              <w:rPr>
+                <w:rtl w:val="0"/>
+              </w:rPr>
+              <w:t xml:space="preserve"> (</w:t>
+            </w:r>
+            <w:r>
               <w:rPr>
                 <w:color w:val="ff0000"/>
-              </w:rPr>
-            </w:pPr>
+                <w:rtl w:val="0"/>
+              </w:rPr>
+              <w:t xml:space="preserve">PASARLO A MODO CITA</w:t>
+            </w:r>
+            <w:r>
+              <w:rPr>
+                <w:rtl w:val="0"/>
+              </w:rPr>
+              <w:t xml:space="preserve">)</w:t>
+            </w:r>
+          </w:p>
+          <w:p>
+            <w:pPr>
+              <w:numPr>
+                <w:ilvl w:val="0"/>
+                <w:numId w:val="1"/>
+              </w:numPr>
+              <w:spacing w:after="0" w:line="240" w:lineRule="auto"/>
+              <w:ind w:left="720" w:hanging="360"/>
+              <w:jc w:val="both"/>
+            </w:pPr>
+            <w:r>
+              <w:rPr>
+                <w:b w:val="1"/>
+                <w:rtl w:val="0"/>
+              </w:rPr>
+              <w:t xml:space="preserve">CVE-2022-0778:</w:t>
+            </w:r>
+            <w:r>
+              <w:rPr>
+                <w:rtl w:val="0"/>
+              </w:rPr>
+              <w:t xml:space="preserve"> un error en la función BN_mod_sqrt() encargada de calcular una raíz cuadrada modular causa que se forme un bucle infinito si el módulo no es primo. </w:t>
+            </w:r>
+            <w:hyperlink r:id="rId9">
+              <w:r>
+                <w:rPr>
+                  <w:color w:val="1155cc"/>
+                  <w:u w:val="single"/>
+                  <w:rtl w:val="0"/>
+                </w:rPr>
+                <w:t xml:space="preserve">https://www.freebsd.org/security/advisories/FreeBSD-SA-22:03.openssl.asc</w:t>
+              </w:r>
+            </w:hyperlink>
+            <w:r>
+              <w:rPr>
+                <w:rtl w:val="0"/>
+              </w:rPr>
+              <w:t xml:space="preserve"> (</w:t>
+            </w:r>
             <w:r>
               <w:rPr>
                 <w:color w:val="ff0000"/>
                 <w:rtl w:val="0"/>
               </w:rPr>
+              <w:t xml:space="preserve">PASARLO A MODO CITA</w:t>
+            </w:r>
+            <w:r>
+              <w:rPr>
+                <w:rtl w:val="0"/>
+              </w:rPr>
+              <w:t xml:space="preserve">).</w:t>
+            </w:r>
+          </w:p>
+          <w:p>
+            <w:pPr>
+              <w:numPr>
+                <w:ilvl w:val="0"/>
+                <w:numId w:val="1"/>
+              </w:numPr>
+              <w:spacing w:after="0" w:line="240" w:lineRule="auto"/>
+              <w:ind w:left="720" w:hanging="360"/>
+              <w:jc w:val="both"/>
+            </w:pPr>
+            <w:r>
+              <w:rPr>
+                <w:b w:val="1"/>
+                <w:rtl w:val="0"/>
+              </w:rPr>
+              <w:t xml:space="preserve">CVE-2022-23084, CVE-2022-23085</w:t>
+            </w:r>
+            <w:r>
+              <w:rPr>
+                <w:rtl w:val="0"/>
+              </w:rPr>
+              <w:t xml:space="preserve"> un proceso en una jaula puede influenciar al entorno huésped si se indica que el netmap (empleado en máquinas virtuales o en mensajes de usuarios cliente-kernel) esté incluido en el devfs_ruleset. El impacto es potencialmente moderado pero poco común. </w:t>
+            </w:r>
+            <w:hyperlink r:id="rId10">
+              <w:r>
+                <w:rPr>
+                  <w:color w:val="1155cc"/>
+                  <w:u w:val="single"/>
+                  <w:rtl w:val="0"/>
+                </w:rPr>
+                <w:t xml:space="preserve">https://www.freebsd.org/security/advisories/FreeBSD-SA-22:04.netmap.asc</w:t>
+              </w:r>
+            </w:hyperlink>
+            <w:r>
+              <w:rPr>
+                <w:rtl w:val="0"/>
+              </w:rPr>
+              <w:t xml:space="preserve"> (</w:t>
+            </w:r>
+            <w:r>
+              <w:rPr>
+                <w:color w:val="ff0000"/>
+                <w:rtl w:val="0"/>
+              </w:rPr>
+              <w:t xml:space="preserve">PASARLO A MODO CITA</w:t>
+            </w:r>
+            <w:r>
+              <w:rPr>
+                <w:rtl w:val="0"/>
+              </w:rPr>
+              <w:t xml:space="preserve">).</w:t>
+            </w:r>
+          </w:p>
+          <w:p>
+            <w:pPr>
+              <w:numPr>
+                <w:ilvl w:val="0"/>
+                <w:numId w:val="1"/>
+              </w:numPr>
+              <w:spacing w:after="0" w:line="240" w:lineRule="auto"/>
+              <w:ind w:left="720" w:hanging="360"/>
+              <w:jc w:val="both"/>
+            </w:pPr>
+            <w:r>
+              <w:rPr>
+                <w:b w:val="1"/>
+                <w:rtl w:val="0"/>
+              </w:rPr>
+              <w:t xml:space="preserve">CVE-2022-23088:</w:t>
+            </w:r>
+            <w:r>
+              <w:rPr>
+                <w:rtl w:val="0"/>
+              </w:rPr>
+              <w:t xml:space="preserve"> un heap overflow en el Wi-Fi permite que si nuestro router actúa como cliente, al escanear, un frame de baliza maliciosa puede permitir sobreescribir el kernel y conllevar una ejecución remota de código </w:t>
+            </w:r>
+            <w:hyperlink r:id="rId11">
+              <w:r>
+                <w:rPr>
+                  <w:color w:val="1155cc"/>
+                  <w:u w:val="single"/>
+                  <w:rtl w:val="0"/>
+                </w:rPr>
+                <w:t xml:space="preserve">https://www.freebsd.org/security/advisories/FreeBSD-SA-22:07.wifi_meshid.asc</w:t>
+              </w:r>
+            </w:hyperlink>
+            <w:r>
+              <w:rPr>
+                <w:rtl w:val="0"/>
+              </w:rPr>
+              <w:t xml:space="preserve"> (</w:t>
+            </w:r>
+            <w:r>
+              <w:rPr>
+                <w:color w:val="ff0000"/>
+                <w:rtl w:val="0"/>
+              </w:rPr>
+              <w:t xml:space="preserve">PASARLO A MODO CITA</w:t>
+            </w:r>
+            <w:r>
+              <w:rPr>
+                <w:rtl w:val="0"/>
+              </w:rPr>
+              <w:t xml:space="preserve">).</w:t>
+            </w:r>
+            <w:r>
+              <w:rPr>
+                <w:rtl w:val="0"/>
+              </w:rPr>
+            </w:r>
+          </w:p>
+          <w:p>
+            <w:pPr>
+              <w:numPr>
+                <w:ilvl w:val="0"/>
+                <w:numId w:val="1"/>
+              </w:numPr>
+              <w:spacing w:after="0" w:line="240" w:lineRule="auto"/>
+              <w:ind w:left="720" w:hanging="360"/>
+              <w:jc w:val="both"/>
+            </w:pPr>
+            <w:r>
+              <w:rPr>
+                <w:b w:val="1"/>
+                <w:rtl w:val="0"/>
+              </w:rPr>
+              <w:t xml:space="preserve">CVE-2022-23086</w:t>
+            </w:r>
+            <w:r>
+              <w:rPr>
+                <w:rtl w:val="0"/>
+              </w:rPr>
+              <w:t xml:space="preserve"> ciertos handlers de disco mpr, mps y mpt (que deciden cuál unidad de almacenamiento está en uso) pueden permitir a un usuario del grupo root escalar en privilegios aún más. </w:t>
+            </w:r>
+            <w:hyperlink r:id="rId12">
+              <w:r>
+                <w:rPr>
+                  <w:color w:val="1155cc"/>
+                  <w:u w:val="single"/>
+                  <w:rtl w:val="0"/>
+                </w:rPr>
+                <w:t xml:space="preserve">https://www.freebsd.org/security/advisories/FreeBSD-SA-22:06.ioctl.asc</w:t>
+              </w:r>
+            </w:hyperlink>
+            <w:r>
+              <w:rPr>
+                <w:rtl w:val="0"/>
+              </w:rPr>
+              <w:t xml:space="preserve"> (</w:t>
+            </w:r>
+            <w:r>
+              <w:rPr>
+                <w:color w:val="ff0000"/>
+                <w:rtl w:val="0"/>
+              </w:rPr>
+              <w:t xml:space="preserve">PASARLO A MODO CITA</w:t>
+            </w:r>
+            <w:r>
+              <w:rPr>
+                <w:rtl w:val="0"/>
+              </w:rPr>
+              <w:t xml:space="preserve">).</w:t>
+            </w:r>
+          </w:p>
+          <w:p>
+            <w:pPr>
+              <w:numPr>
+                <w:ilvl w:val="0"/>
+                <w:numId w:val="1"/>
+              </w:numPr>
+              <w:spacing w:after="0" w:line="240" w:lineRule="auto"/>
+              <w:ind w:left="720" w:hanging="360"/>
+              <w:jc w:val="both"/>
+            </w:pPr>
+            <w:r>
+              <w:rPr>
+                <w:b w:val="1"/>
+                <w:rtl w:val="0"/>
+              </w:rPr>
+              <w:t xml:space="preserve">CVE-2021-29632</w:t>
+            </w:r>
+            <w:r>
+              <w:rPr>
+                <w:rtl w:val="0"/>
+              </w:rPr>
+              <w:t xml:space="preserve"> un problema con la consola causa que si se usa un búffer de marcado mientras el texto de consola se mueve, se puedan sobreescribir estructuras de datos de la consola y memoria del kernel, creando comportameintos inesperados e inestabilidad del sistema. </w:t>
+            </w:r>
+            <w:hyperlink r:id="rId13">
+              <w:r>
+                <w:rPr>
+                  <w:color w:val="1155cc"/>
+                  <w:u w:val="single"/>
+                  <w:rtl w:val="0"/>
+                </w:rPr>
+                <w:t xml:space="preserve">https://www.freebsd.org/security/advisories/FreeBSD-SA-22:01.vt.asc</w:t>
+              </w:r>
+            </w:hyperlink>
+            <w:r>
+              <w:rPr>
+                <w:rtl w:val="0"/>
+              </w:rPr>
+              <w:t xml:space="preserve">  (</w:t>
+            </w:r>
+            <w:r>
+              <w:rPr>
+                <w:color w:val="ff0000"/>
+                <w:rtl w:val="0"/>
+              </w:rPr>
+              <w:t xml:space="preserve">PASARLO A MODO CITA</w:t>
+            </w:r>
+            <w:r>
+              <w:rPr>
+                <w:rtl w:val="0"/>
+              </w:rPr>
+              <w:t xml:space="preserve">).</w:t>
+            </w:r>
+          </w:p>
+          <w:p>
+            <w:pPr>
+              <w:numPr>
+                <w:ilvl w:val="0"/>
+                <w:numId w:val="1"/>
+              </w:numPr>
+              <w:pBdr>
+                <w:top w:space="0" w:sz="0" w:val="nil"/>
+                <w:left w:space="0" w:sz="0" w:val="nil"/>
+                <w:bottom w:space="0" w:sz="0" w:val="nil"/>
+                <w:right w:space="0" w:sz="0" w:val="nil"/>
+                <w:between w:space="0" w:sz="0" w:val="nil"/>
+              </w:pBdr>
+              <w:spacing w:after="0" w:line="240" w:lineRule="auto"/>
+              <w:ind w:left="720" w:hanging="360"/>
+              <w:jc w:val="both"/>
+              <w:rPr>
+                <w:color w:val="ff0000"/>
+              </w:rPr>
+            </w:pPr>
+            <w:r>
+              <w:rPr>
+                <w:color w:val="ff0000"/>
+                <w:rtl w:val="0"/>
+              </w:rPr>
               <w:t xml:space="preserve">(lista de servicios acá y vulnerabilidades… también incluyen vulnerabilidades conocidas de la versión del S.O. FreeDOS)</w:t>
+            </w:r>
+          </w:p>
+          <w:p>
+            <w:pPr>
+              <w:numPr>
+                <w:ilvl w:val="0"/>
+                <w:numId w:val="1"/>
+              </w:numPr>
+              <w:pBdr>
+                <w:top w:space="0" w:sz="0" w:val="nil"/>
+                <w:left w:space="0" w:sz="0" w:val="nil"/>
+                <w:bottom w:space="0" w:sz="0" w:val="nil"/>
+                <w:right w:space="0" w:sz="0" w:val="nil"/>
+                <w:between w:space="0" w:sz="0" w:val="nil"/>
+              </w:pBdr>
+              <w:spacing w:after="0" w:line="240" w:lineRule="auto"/>
+              <w:ind w:left="720" w:hanging="360"/>
+              <w:jc w:val="both"/>
+              <w:rPr>
+                <w:color w:val="ff0000"/>
+                <w:u w:val="none"/>
+              </w:rPr>
+            </w:pPr>
+            <w:r>
+              <w:rPr>
+                <w:color w:val="ff0000"/>
+                <w:rtl w:val="0"/>
+              </w:rPr>
+              <w:t xml:space="preserve">ESTO PUEDE AYUDAR https://www.cvedetails.com/vulnerability-list.php?vendor_id=6&amp;product_id=0&amp;version_id=0&amp;page=1&amp;hasexp=0&amp;opdos=0&amp;opec=0&amp;opov=0&amp;opcsrf=0&amp;opgpriv=0&amp;opsqli=0&amp;opxss=0&amp;opdirt=0&amp;opmemc=0&amp;ophttprs=0&amp;opbyp=0&amp;opfileinc=0&amp;opginf=0&amp;cvssscoremin=0&amp;cvssscoremax=0&amp;year=0&amp;cweid=0&amp;order=1&amp;trc=405&amp;sha=9b79e6967ee01508829f232edda61e8907c9e090</w:t>
             </w:r>
           </w:p>
           <w:p>
@@ -17896,6 +18499,52 @@
             <w:pPr>
               <w:spacing w:after="0" w:line="240" w:lineRule="auto"/>
               <w:jc w:val="both"/>
+              <w:rPr>
+                <w:b w:val="1"/>
+              </w:rPr>
+            </w:pPr>
+            <w:r>
+              <w:rPr>
+                <w:rtl w:val="0"/>
+              </w:rPr>
+              <w:t xml:space="preserve">Resultados vulscan:</w:t>
+            </w:r>
+            <w:r>
+              <w:rPr>
+                <w:rtl w:val="0"/>
+              </w:rPr>
+            </w:r>
+          </w:p>
+          <w:p>
+            <w:pPr>
+              <w:numPr>
+                <w:ilvl w:val="0"/>
+                <w:numId w:val="1"/>
+              </w:numPr>
+              <w:spacing w:after="0" w:line="240" w:lineRule="auto"/>
+              <w:ind w:left="720" w:hanging="360"/>
+              <w:jc w:val="both"/>
+              <w:rPr>
+                <w:b w:val="1"/>
+              </w:rPr>
+            </w:pPr>
+            <w:r>
+              <w:rPr>
+                <w:color w:val="ff0000"/>
+                <w:rtl w:val="0"/>
+              </w:rPr>
+              <w:t xml:space="preserve">(lista de servicios acá y vulnerabilidades… también incluyen vulnerabilidades conocidas de la versión del S.O. FreeDOS)</w:t>
+            </w:r>
+            <w:r>
+              <w:rPr>
+                <w:rtl w:val="0"/>
+              </w:rPr>
+            </w:r>
+          </w:p>
+          <w:p>
+            <w:pPr>
+              <w:spacing w:after="0" w:line="240" w:lineRule="auto"/>
+              <w:jc w:val="both"/>
               <w:rPr/>
             </w:pPr>
             <w:r>
@@ -17909,7 +18558,7 @@
             <w:pPr>
               <w:numPr>
                 <w:ilvl w:val="0"/>
-                <w:numId w:val="18"/>
+                <w:numId w:val="19"/>
               </w:numPr>
               <w:spacing w:after="0" w:line="240" w:lineRule="auto"/>
               <w:ind w:left="720" w:hanging="360"/>
@@ -17957,6 +18606,19 @@
           </w:p>
           <w:p>
             <w:pPr>
+              <w:spacing w:after="0" w:line="240" w:lineRule="auto"/>
+              <w:jc w:val="both"/>
+              <w:rPr/>
+            </w:pPr>
+            <w:r>
+              <w:rPr>
+                <w:rtl w:val="0"/>
+              </w:rPr>
+              <w:t xml:space="preserve">Búsqueda manual: </w:t>
+            </w:r>
+          </w:p>
+          <w:p>
+            <w:pPr>
               <w:numPr>
                 <w:ilvl w:val="0"/>
                 <w:numId w:val="1"/>
@@ -17977,10 +18639,18 @@
             </w:pPr>
             <w:r>
               <w:rPr>
+                <w:b w:val="1"/>
                 <w:color w:val="000000"/>
                 <w:rtl w:val="0"/>
               </w:rPr>
-              <w:t xml:space="preserve">53/tcp  open  domain   Unbound -&gt; Poten</w:t>
+              <w:t xml:space="preserve">53/tcp  open  domain   Unbound</w:t>
+            </w:r>
+            <w:r>
+              <w:rPr>
+                <w:color w:val="000000"/>
+                <w:rtl w:val="0"/>
+              </w:rPr>
+              <w:t xml:space="preserve"> -&gt; Poten</w:t>
             </w:r>
             <w:r>
               <w:rPr>
@@ -17995,11 +18665,6 @@
               </w:rPr>
               <w:t xml:space="preserve">.</w:t>
             </w:r>
-            <w:r>
-              <w:rPr>
-                <w:rtl w:val="0"/>
-              </w:rPr>
-            </w:r>
           </w:p>
           <w:p>
             <w:pPr>
@@ -18018,8 +18683,184 @@
               <w:ind w:left="720" w:hanging="360"/>
               <w:jc w:val="both"/>
               <w:rPr>
-                <w:color w:val="ff0000"/>
-              </w:rPr>
+                <w:u w:val="none"/>
+              </w:rPr>
+            </w:pPr>
+            <w:r>
+              <w:rPr>
+                <w:b w:val="1"/>
+                <w:rtl w:val="0"/>
+              </w:rPr>
+              <w:t xml:space="preserve">FreeBDS 12.3 se considera deprecado</w:t>
+            </w:r>
+            <w:r>
+              <w:rPr>
+                <w:rtl w:val="0"/>
+              </w:rPr>
+              <w:t xml:space="preserve"> -&gt; Potenciales vulnerabilidades que no vayan a ser parcheadas en un futuro.</w:t>
+            </w:r>
+          </w:p>
+          <w:p>
+            <w:pPr>
+              <w:numPr>
+                <w:ilvl w:val="0"/>
+                <w:numId w:val="1"/>
+              </w:numPr>
+              <w:pBdr>
+                <w:top w:space="0" w:sz="0" w:val="nil"/>
+                <w:left w:space="0" w:sz="0" w:val="nil"/>
+                <w:bottom w:space="0" w:sz="0" w:val="nil"/>
+                <w:right w:space="0" w:sz="0" w:val="nil"/>
+                <w:between w:space="0" w:sz="0" w:val="nil"/>
+              </w:pBdr>
+              <w:spacing w:after="0" w:line="240" w:lineRule="auto"/>
+              <w:ind w:left="720" w:hanging="360"/>
+              <w:jc w:val="both"/>
+            </w:pPr>
+            <w:r>
+              <w:rPr>
+                <w:b w:val="1"/>
+                <w:rtl w:val="0"/>
+              </w:rPr>
+              <w:t xml:space="preserve">CVE-2020-26147, CVE-2020-24588, CVE-2020-26144</w:t>
+            </w:r>
+            <w:r>
+              <w:rPr>
+                <w:rtl w:val="0"/>
+              </w:rPr>
+            </w:r>
+          </w:p>
+          <w:p>
+            <w:pPr>
+              <w:numPr>
+                <w:ilvl w:val="0"/>
+                <w:numId w:val="1"/>
+              </w:numPr>
+              <w:pBdr>
+                <w:top w:space="0" w:sz="0" w:val="nil"/>
+                <w:left w:space="0" w:sz="0" w:val="nil"/>
+                <w:bottom w:space="0" w:sz="0" w:val="nil"/>
+                <w:right w:space="0" w:sz="0" w:val="nil"/>
+                <w:between w:space="0" w:sz="0" w:val="nil"/>
+              </w:pBdr>
+              <w:spacing w:after="0" w:line="240" w:lineRule="auto"/>
+              <w:ind w:left="720" w:hanging="360"/>
+              <w:jc w:val="both"/>
+            </w:pPr>
+            <w:r>
+              <w:rPr>
+                <w:b w:val="1"/>
+                <w:rtl w:val="0"/>
+              </w:rPr>
+              <w:t xml:space="preserve">CVE-2022-0778:</w:t>
+            </w:r>
+            <w:r>
+              <w:rPr>
+                <w:rtl w:val="0"/>
+              </w:rPr>
+            </w:r>
+          </w:p>
+          <w:p>
+            <w:pPr>
+              <w:numPr>
+                <w:ilvl w:val="0"/>
+                <w:numId w:val="1"/>
+              </w:numPr>
+              <w:spacing w:after="0" w:line="240" w:lineRule="auto"/>
+              <w:ind w:left="720" w:hanging="360"/>
+              <w:jc w:val="both"/>
+            </w:pPr>
+            <w:r>
+              <w:rPr>
+                <w:b w:val="1"/>
+                <w:rtl w:val="0"/>
+              </w:rPr>
+              <w:t xml:space="preserve">CVE-2022-23084, CVE-2022-23085</w:t>
+            </w:r>
+            <w:r>
+              <w:rPr>
+                <w:rtl w:val="0"/>
+              </w:rPr>
+            </w:r>
+          </w:p>
+          <w:p>
+            <w:pPr>
+              <w:numPr>
+                <w:ilvl w:val="0"/>
+                <w:numId w:val="1"/>
+              </w:numPr>
+              <w:spacing w:after="0" w:line="240" w:lineRule="auto"/>
+              <w:ind w:left="720" w:hanging="360"/>
+              <w:jc w:val="both"/>
+            </w:pPr>
+            <w:r>
+              <w:rPr>
+                <w:b w:val="1"/>
+                <w:rtl w:val="0"/>
+              </w:rPr>
+              <w:t xml:space="preserve">CVE-2022-23088:</w:t>
+            </w:r>
+            <w:r>
+              <w:rPr>
+                <w:rtl w:val="0"/>
+              </w:rPr>
+              <w:t xml:space="preserve"> </w:t>
+            </w:r>
+          </w:p>
+          <w:p>
+            <w:pPr>
+              <w:numPr>
+                <w:ilvl w:val="0"/>
+                <w:numId w:val="1"/>
+              </w:numPr>
+              <w:spacing w:after="0" w:line="240" w:lineRule="auto"/>
+              <w:ind w:left="720" w:hanging="360"/>
+              <w:jc w:val="both"/>
+            </w:pPr>
+            <w:r>
+              <w:rPr>
+                <w:b w:val="1"/>
+                <w:rtl w:val="0"/>
+              </w:rPr>
+              <w:t xml:space="preserve">CVE-2022-23086</w:t>
+            </w:r>
+            <w:r>
+              <w:rPr>
+                <w:rtl w:val="0"/>
+              </w:rPr>
+              <w:t xml:space="preserve"> </w:t>
+            </w:r>
+          </w:p>
+          <w:p>
+            <w:pPr>
+              <w:numPr>
+                <w:ilvl w:val="0"/>
+                <w:numId w:val="1"/>
+              </w:numPr>
+              <w:spacing w:after="0" w:line="240" w:lineRule="auto"/>
+              <w:ind w:left="720" w:hanging="360"/>
+              <w:jc w:val="both"/>
+              <w:rPr>
+                <w:b w:val="1"/>
+              </w:rPr>
+            </w:pPr>
+            <w:r>
+              <w:rPr>
+                <w:b w:val="1"/>
+                <w:rtl w:val="0"/>
+              </w:rPr>
+              <w:t xml:space="preserve">CVE-2021-29632 </w:t>
+            </w:r>
+          </w:p>
+          <w:p>
+            <w:pPr>
+              <w:numPr>
+                <w:ilvl w:val="0"/>
+                <w:numId w:val="1"/>
+              </w:numPr>
+              <w:spacing w:after="0" w:line="240" w:lineRule="auto"/>
+              <w:ind w:left="720" w:hanging="360"/>
+              <w:jc w:val="both"/>
             </w:pPr>
             <w:r>
               <w:rPr>
@@ -18109,6 +18950,47 @@
               </w:rPr>
               <w:t xml:space="preserve">Se corrigió antes de hacer el análisis y por lo tanto no se ha tenido en cuenta en el apartado 5.</w:t>
             </w:r>
+          </w:p>
+          <w:p>
+            <w:pPr>
+              <w:spacing w:after="0" w:line="240" w:lineRule="auto"/>
+              <w:jc w:val="both"/>
+              <w:rPr>
+                <w:b w:val="1"/>
+              </w:rPr>
+            </w:pPr>
+            <w:r>
+              <w:rPr>
+                <w:rtl w:val="0"/>
+              </w:rPr>
+              <w:t xml:space="preserve">Resultados vulscan:</w:t>
+            </w:r>
+            <w:r>
+              <w:rPr>
+                <w:rtl w:val="0"/>
+              </w:rPr>
+            </w:r>
+          </w:p>
+          <w:p>
+            <w:pPr>
+              <w:numPr>
+                <w:ilvl w:val="0"/>
+                <w:numId w:val="1"/>
+              </w:numPr>
+              <w:spacing w:after="0" w:line="240" w:lineRule="auto"/>
+              <w:ind w:left="720" w:hanging="360"/>
+              <w:jc w:val="both"/>
+              <w:rPr>
+                <w:b w:val="1"/>
+              </w:rPr>
+            </w:pPr>
+            <w:r>
+              <w:rPr>
+                <w:color w:val="ff0000"/>
+                <w:rtl w:val="0"/>
+              </w:rPr>
+              <w:t xml:space="preserve">(lista de servicios acá y vulnerabilidades… también incluyen vulnerabilidades conocidas de la versión del S.O. FreeDOS)</w:t>
+            </w:r>
             <w:r>
               <w:rPr>
                 <w:rtl w:val="0"/>
@@ -18132,7 +19014,7 @@
             <w:pPr>
               <w:numPr>
                 <w:ilvl w:val="0"/>
-                <w:numId w:val="18"/>
+                <w:numId w:val="19"/>
               </w:numPr>
               <w:spacing w:after="0" w:line="240" w:lineRule="auto"/>
               <w:ind w:left="720" w:hanging="360"/>
@@ -18195,6 +19077,19 @@
           </w:p>
           <w:p>
             <w:pPr>
+              <w:spacing w:after="0" w:line="240" w:lineRule="auto"/>
+              <w:jc w:val="both"/>
+              <w:rPr/>
+            </w:pPr>
+            <w:r>
+              <w:rPr>
+                <w:rtl w:val="0"/>
+              </w:rPr>
+              <w:t xml:space="preserve">Búsqueda manual: </w:t>
+            </w:r>
+          </w:p>
+          <w:p>
+            <w:pPr>
               <w:numPr>
                 <w:ilvl w:val="0"/>
                 <w:numId w:val="5"/>
@@ -18250,23 +19145,43 @@
           </w:p>
           <w:p>
             <w:pPr>
-              <w:pBdr>
-                <w:top w:space="0" w:sz="0" w:val="nil"/>
-                <w:left w:space="0" w:sz="0" w:val="nil"/>
-                <w:bottom w:space="0" w:sz="0" w:val="nil"/>
-                <w:right w:space="0" w:sz="0" w:val="nil"/>
-                <w:between w:space="0" w:sz="0" w:val="nil"/>
-              </w:pBdr>
-              <w:spacing w:after="0" w:line="240" w:lineRule="auto"/>
-              <w:jc w:val="both"/>
+              <w:spacing w:after="0" w:line="240" w:lineRule="auto"/>
+              <w:jc w:val="both"/>
+              <w:rPr>
+                <w:b w:val="1"/>
+              </w:rPr>
+            </w:pPr>
+            <w:r>
+              <w:rPr>
+                <w:rtl w:val="0"/>
+              </w:rPr>
+              <w:t xml:space="preserve">Resultados vulscan:</w:t>
+            </w:r>
+            <w:r>
+              <w:rPr>
+                <w:rtl w:val="0"/>
+              </w:rPr>
+            </w:r>
+          </w:p>
+          <w:p>
+            <w:pPr>
+              <w:numPr>
+                <w:ilvl w:val="0"/>
+                <w:numId w:val="1"/>
+              </w:numPr>
+              <w:spacing w:after="0" w:line="240" w:lineRule="auto"/>
+              <w:ind w:left="720" w:hanging="360"/>
+              <w:jc w:val="both"/>
+              <w:rPr>
+                <w:b w:val="1"/>
+              </w:rPr>
+            </w:pPr>
+            <w:r>
               <w:rPr>
                 <w:color w:val="ff0000"/>
-              </w:rPr>
-            </w:pPr>
-            <w:r>
-              <w:rPr>
-                <w:rtl w:val="0"/>
-              </w:rPr>
+                <w:rtl w:val="0"/>
+              </w:rPr>
+              <w:t xml:space="preserve">(lista de servicios acá y vulnerabilidades detectados por vulscan)</w:t>
             </w:r>
           </w:p>
           <w:p>
@@ -18372,7 +19287,7 @@
               </w:rPr>
               <w:t xml:space="preserve">mod_sed: Read/write beyond bounds (</w:t>
             </w:r>
-            <w:hyperlink r:id="rId8">
+            <w:hyperlink r:id="rId14">
               <w:r>
                 <w:rPr>
                   <w:b w:val="1"/>
@@ -18416,7 +19331,7 @@
               </w:rPr>
               <w:t xml:space="preserve">HTTP request smuggling vulnerability in Apache HTTP Server 2.4.52 and earlier (</w:t>
             </w:r>
-            <w:hyperlink r:id="rId9">
+            <w:hyperlink r:id="rId15">
               <w:r>
                 <w:rPr>
                   <w:b w:val="1"/>
@@ -18464,7 +19379,7 @@
               </w:rPr>
               <w:t xml:space="preserve">mod_proxy_ajp: Possible request smuggling (</w:t>
             </w:r>
-            <w:hyperlink r:id="rId10">
+            <w:hyperlink r:id="rId16">
               <w:r>
                 <w:rPr>
                   <w:b w:val="1"/>
@@ -18510,7 +19425,7 @@
               </w:rPr>
               <w:t xml:space="preserve">La version 1903 de Windows 10 dejó de tener soportes de seguridad desde 8-12-2020 </w:t>
             </w:r>
-            <w:hyperlink r:id="rId11">
+            <w:hyperlink r:id="rId17">
               <w:r>
                 <w:rPr>
                   <w:color w:val="1155cc"/>
@@ -18565,7 +19480,7 @@
               </w:rPr>
               <w:t xml:space="preserve">Windows 10 permite extraer las contraseñas con hash de NTLM de todas las cuentas de un dispositivo debido a políticas demasiado permisivas (</w:t>
             </w:r>
-            <w:hyperlink r:id="rId12">
+            <w:hyperlink r:id="rId18">
               <w:r>
                 <w:rPr>
                   <w:b w:val="1"/>
@@ -18583,7 +19498,7 @@
               </w:rPr>
               <w:t xml:space="preserve">)  </w:t>
             </w:r>
-            <w:hyperlink r:id="rId13">
+            <w:hyperlink r:id="rId19">
               <w:r>
                 <w:rPr>
                   <w:color w:val="1155cc"/>
@@ -18640,7 +19555,7 @@
               </w:rPr>
               <w:t xml:space="preserve">Windows 10 antes del 9-11-2021 permitía a Windows Installer subir de privilegios y poder borrar cualquier archivo - aunque no permitía al usuario verlos ni modificarlos (</w:t>
             </w:r>
-            <w:hyperlink r:id="rId14">
+            <w:hyperlink r:id="rId20">
               <w:r>
                 <w:rPr>
                   <w:b w:val="1"/>
@@ -18658,7 +19573,7 @@
               </w:rPr>
               <w:t xml:space="preserve">) </w:t>
             </w:r>
-            <w:hyperlink r:id="rId15">
+            <w:hyperlink r:id="rId21">
               <w:r>
                 <w:rPr>
                   <w:color w:val="1155cc"/>
@@ -18713,7 +19628,7 @@
               </w:rPr>
               <w:t xml:space="preserve">AV1 Video Extension Remote Code Execution Vulnerability (</w:t>
             </w:r>
-            <w:hyperlink r:id="rId16">
+            <w:hyperlink r:id="rId22">
               <w:r>
                 <w:rPr>
                   <w:b w:val="1"/>
@@ -18731,7 +19646,7 @@
               </w:rPr>
               <w:t xml:space="preserve">) </w:t>
             </w:r>
-            <w:hyperlink r:id="rId17">
+            <w:hyperlink r:id="rId23">
               <w:r>
                 <w:rPr>
                   <w:color w:val="1155cc"/>
@@ -18794,7 +19709,7 @@
               </w:rPr>
               <w:t xml:space="preserve">(</w:t>
             </w:r>
-            <w:hyperlink r:id="rId18">
+            <w:hyperlink r:id="rId24">
               <w:r>
                 <w:rPr>
                   <w:color w:val="1155cc"/>
@@ -18814,7 +19729,7 @@
               </w:rPr>
               <w:t xml:space="preserve">) </w:t>
             </w:r>
-            <w:hyperlink r:id="rId19">
+            <w:hyperlink r:id="rId25">
               <w:r>
                 <w:rPr>
                   <w:color w:val="1155cc"/>
@@ -18884,7 +19799,7 @@
               </w:rPr>
               <w:t xml:space="preserve">(</w:t>
             </w:r>
-            <w:hyperlink r:id="rId20">
+            <w:hyperlink r:id="rId26">
               <w:r>
                 <w:rPr>
                   <w:color w:val="1155cc"/>
@@ -18904,7 +19819,7 @@
               </w:rPr>
               <w:t xml:space="preserve">) </w:t>
             </w:r>
-            <w:hyperlink r:id="rId21">
+            <w:hyperlink r:id="rId27">
               <w:r>
                 <w:rPr>
                   <w:color w:val="1155cc"/>
@@ -18967,7 +19882,7 @@
               </w:rPr>
               <w:t xml:space="preserve"> (</w:t>
             </w:r>
-            <w:hyperlink r:id="rId22">
+            <w:hyperlink r:id="rId28">
               <w:r>
                 <w:rPr>
                   <w:color w:val="1155cc"/>
@@ -18983,7 +19898,7 @@
               </w:rPr>
               <w:t xml:space="preserve">) </w:t>
             </w:r>
-            <w:hyperlink r:id="rId23">
+            <w:hyperlink r:id="rId29">
               <w:r>
                 <w:rPr>
                   <w:color w:val="1155cc"/>
@@ -19041,7 +19956,7 @@
               </w:rPr>
               <w:t xml:space="preserve">Sacados de </w:t>
             </w:r>
-            <w:hyperlink r:id="rId24">
+            <w:hyperlink r:id="rId30">
               <w:r>
                 <w:rPr>
                   <w:b w:val="0"/>
@@ -19114,7 +20029,7 @@
           <w:tbl>
             <w:tblPr>
               <w:tblStyle w:val="Table3"/>
-              <w:tblW w:w="7574.0" w:type="dxa"/>
+              <w:tblW w:w="7585.0" w:type="dxa"/>
               <w:jc w:val="left"/>
               <w:tblInd w:w="720.0" w:type="dxa"/>
               <w:tblBorders>
@@ -19129,10 +20044,10 @@
               <w:tblLook w:val="0600"/>
             </w:tblPr>
             <w:tblGrid>
-              <w:gridCol w:w="7574"/>
+              <w:gridCol w:w="7585"/>
               <w:tblGridChange w:id="0">
                 <w:tblGrid>
-                  <w:gridCol w:w="7574"/>
+                  <w:gridCol w:w="7585"/>
                 </w:tblGrid>
               </w:tblGridChange>
             </w:tblGrid>
@@ -19159,7 +20074,7 @@
                     <w:keepLines w:val="0"/>
                     <w:numPr>
                       <w:ilvl w:val="0"/>
-                      <w:numId w:val="16"/>
+                      <w:numId w:val="17"/>
                     </w:numPr>
                     <w:spacing w:after="0" w:afterAutospacing="0" w:line="240" w:lineRule="auto"/>
                     <w:ind w:left="720" w:hanging="360"/>
@@ -19171,7 +20086,7 @@
                   </w:pPr>
                   <w:bookmarkStart w:colFirst="0" w:colLast="0" w:name="_heading=h.6nhtss2caw0e" w:id="11"/>
                   <w:bookmarkEnd w:id="11"/>
-                  <w:hyperlink r:id="rId25">
+                  <w:hyperlink r:id="rId31">
                     <w:r>
                       <w:rPr>
                         <w:color w:val="1155cc"/>
@@ -19205,7 +20120,7 @@
                     <w:keepLines w:val="0"/>
                     <w:numPr>
                       <w:ilvl w:val="0"/>
-                      <w:numId w:val="16"/>
+                      <w:numId w:val="17"/>
                     </w:numPr>
                     <w:spacing w:after="0" w:afterAutospacing="0" w:before="0" w:beforeAutospacing="0" w:line="240" w:lineRule="auto"/>
                     <w:ind w:left="720" w:hanging="360"/>
@@ -19225,7 +20140,7 @@
                     </w:rPr>
                     <w:t xml:space="preserve">(</w:t>
                   </w:r>
-                  <w:hyperlink r:id="rId26">
+                  <w:hyperlink r:id="rId32">
                     <w:r>
                       <w:rPr>
                         <w:color w:val="1155cc"/>
@@ -19262,7 +20177,7 @@
                     <w:keepLines w:val="0"/>
                     <w:numPr>
                       <w:ilvl w:val="0"/>
-                      <w:numId w:val="16"/>
+                      <w:numId w:val="17"/>
                     </w:numPr>
                     <w:spacing w:after="0" w:afterAutospacing="0" w:before="0" w:beforeAutospacing="0" w:line="240" w:lineRule="auto"/>
                     <w:ind w:left="720" w:hanging="360"/>
@@ -19282,7 +20197,7 @@
                     </w:rPr>
                     <w:t xml:space="preserve">(</w:t>
                   </w:r>
-                  <w:hyperlink r:id="rId27">
+                  <w:hyperlink r:id="rId33">
                     <w:r>
                       <w:rPr>
                         <w:color w:val="1155cc"/>
@@ -19311,7 +20226,7 @@
                     <w:keepLines w:val="0"/>
                     <w:numPr>
                       <w:ilvl w:val="0"/>
-                      <w:numId w:val="16"/>
+                      <w:numId w:val="17"/>
                     </w:numPr>
                     <w:spacing w:after="0" w:afterAutospacing="0" w:before="0" w:beforeAutospacing="0" w:line="240" w:lineRule="auto"/>
                     <w:ind w:left="720" w:hanging="360"/>
@@ -19332,7 +20247,7 @@
                     </w:rPr>
                     <w:t xml:space="preserve">(</w:t>
                   </w:r>
-                  <w:hyperlink r:id="rId28">
+                  <w:hyperlink r:id="rId34">
                     <w:r>
                       <w:rPr>
                         <w:color w:val="1155cc"/>
@@ -19371,7 +20286,7 @@
                     <w:keepLines w:val="0"/>
                     <w:numPr>
                       <w:ilvl w:val="0"/>
-                      <w:numId w:val="16"/>
+                      <w:numId w:val="17"/>
                     </w:numPr>
                     <w:spacing w:after="0" w:afterAutospacing="0" w:before="0" w:beforeAutospacing="0" w:line="240" w:lineRule="auto"/>
                     <w:ind w:left="720" w:hanging="360"/>
@@ -19392,7 +20307,7 @@
                     </w:rPr>
                     <w:t xml:space="preserve">(</w:t>
                   </w:r>
-                  <w:hyperlink r:id="rId29">
+                  <w:hyperlink r:id="rId35">
                     <w:r>
                       <w:rPr>
                         <w:color w:val="1155cc"/>
@@ -19431,7 +20346,7 @@
                     <w:keepLines w:val="0"/>
                     <w:numPr>
                       <w:ilvl w:val="0"/>
-                      <w:numId w:val="16"/>
+                      <w:numId w:val="17"/>
                     </w:numPr>
                     <w:spacing w:after="0" w:afterAutospacing="0" w:before="0" w:beforeAutospacing="0" w:line="240" w:lineRule="auto"/>
                     <w:ind w:left="720" w:hanging="360"/>
@@ -19452,7 +20367,7 @@
                     </w:rPr>
                     <w:t xml:space="preserve">(</w:t>
                   </w:r>
-                  <w:hyperlink r:id="rId30">
+                  <w:hyperlink r:id="rId36">
                     <w:r>
                       <w:rPr>
                         <w:color w:val="1155cc"/>
@@ -19481,7 +20396,7 @@
                     <w:keepLines w:val="0"/>
                     <w:numPr>
                       <w:ilvl w:val="0"/>
-                      <w:numId w:val="16"/>
+                      <w:numId w:val="17"/>
                     </w:numPr>
                     <w:spacing w:after="0" w:afterAutospacing="0" w:before="0" w:beforeAutospacing="0" w:line="240" w:lineRule="auto"/>
                     <w:ind w:left="720" w:hanging="360"/>
@@ -19502,7 +20417,7 @@
                     </w:rPr>
                     <w:t xml:space="preserve">(</w:t>
                   </w:r>
-                  <w:hyperlink r:id="rId31">
+                  <w:hyperlink r:id="rId37">
                     <w:r>
                       <w:rPr>
                         <w:color w:val="1155cc"/>
@@ -19541,7 +20456,7 @@
                     <w:keepLines w:val="0"/>
                     <w:numPr>
                       <w:ilvl w:val="0"/>
-                      <w:numId w:val="16"/>
+                      <w:numId w:val="17"/>
                     </w:numPr>
                     <w:spacing w:after="0" w:afterAutospacing="0" w:before="0" w:beforeAutospacing="0" w:line="240" w:lineRule="auto"/>
                     <w:ind w:left="720" w:hanging="360"/>
@@ -19562,7 +20477,7 @@
                     </w:rPr>
                     <w:t xml:space="preserve">(</w:t>
                   </w:r>
-                  <w:hyperlink r:id="rId32">
+                  <w:hyperlink r:id="rId38">
                     <w:r>
                       <w:rPr>
                         <w:color w:val="1155cc"/>
@@ -19599,7 +20514,7 @@
                     <w:keepLines w:val="0"/>
                     <w:numPr>
                       <w:ilvl w:val="0"/>
-                      <w:numId w:val="16"/>
+                      <w:numId w:val="17"/>
                     </w:numPr>
                     <w:spacing w:after="0" w:afterAutospacing="0" w:before="0" w:beforeAutospacing="0" w:line="240" w:lineRule="auto"/>
                     <w:ind w:left="720" w:hanging="360"/>
@@ -19619,7 +20534,7 @@
                     </w:rPr>
                     <w:t xml:space="preserve">(</w:t>
                   </w:r>
-                  <w:hyperlink r:id="rId33">
+                  <w:hyperlink r:id="rId39">
                     <w:r>
                       <w:rPr>
                         <w:color w:val="1155cc"/>
@@ -19656,7 +20571,7 @@
                     <w:keepLines w:val="0"/>
                     <w:numPr>
                       <w:ilvl w:val="0"/>
-                      <w:numId w:val="16"/>
+                      <w:numId w:val="17"/>
                     </w:numPr>
                     <w:spacing w:after="0" w:afterAutospacing="0" w:before="0" w:beforeAutospacing="0" w:line="240" w:lineRule="auto"/>
                     <w:ind w:left="720" w:hanging="360"/>
@@ -19677,7 +20592,7 @@
                     </w:rPr>
                     <w:t xml:space="preserve">(</w:t>
                   </w:r>
-                  <w:hyperlink r:id="rId34">
+                  <w:hyperlink r:id="rId40">
                     <w:r>
                       <w:rPr>
                         <w:color w:val="1155cc"/>
@@ -19714,7 +20629,7 @@
                     <w:keepLines w:val="0"/>
                     <w:numPr>
                       <w:ilvl w:val="0"/>
-                      <w:numId w:val="16"/>
+                      <w:numId w:val="17"/>
                     </w:numPr>
                     <w:spacing w:after="0" w:afterAutospacing="0" w:before="0" w:beforeAutospacing="0" w:line="240" w:lineRule="auto"/>
                     <w:ind w:left="720" w:hanging="360"/>
@@ -19735,7 +20650,7 @@
                     </w:rPr>
                     <w:t xml:space="preserve">(</w:t>
                   </w:r>
-                  <w:hyperlink r:id="rId35">
+                  <w:hyperlink r:id="rId41">
                     <w:r>
                       <w:rPr>
                         <w:color w:val="1155cc"/>
@@ -19772,7 +20687,7 @@
                     <w:keepLines w:val="0"/>
                     <w:numPr>
                       <w:ilvl w:val="0"/>
-                      <w:numId w:val="16"/>
+                      <w:numId w:val="17"/>
                     </w:numPr>
                     <w:spacing w:before="0" w:beforeAutospacing="0" w:line="240" w:lineRule="auto"/>
                     <w:ind w:left="720" w:hanging="360"/>
@@ -19792,7 +20707,7 @@
                     </w:rPr>
                     <w:t xml:space="preserve">(</w:t>
                   </w:r>
-                  <w:hyperlink r:id="rId36">
+                  <w:hyperlink r:id="rId42">
                     <w:r>
                       <w:rPr>
                         <w:color w:val="1155cc"/>
@@ -19814,7 +20729,7 @@
                     </w:rPr>
                     <w:t xml:space="preserve">) and (</w:t>
                   </w:r>
-                  <w:hyperlink r:id="rId37">
+                  <w:hyperlink r:id="rId43">
                     <w:r>
                       <w:rPr>
                         <w:color w:val="1155cc"/>
@@ -19878,7 +20793,7 @@
               </w:rPr>
               <w:t xml:space="preserve"> (obtenidos de </w:t>
             </w:r>
-            <w:hyperlink r:id="rId38">
+            <w:hyperlink r:id="rId44">
               <w:r>
                 <w:rPr>
                   <w:color w:val="1155cc"/>
@@ -19924,7 +20839,7 @@
           <w:tbl>
             <w:tblPr>
               <w:tblStyle w:val="Table4"/>
-              <w:tblW w:w="7574.0" w:type="dxa"/>
+              <w:tblW w:w="7585.0" w:type="dxa"/>
               <w:jc w:val="left"/>
               <w:tblInd w:w="720.0" w:type="dxa"/>
               <w:tblBorders>
@@ -19939,10 +20854,10 @@
               <w:tblLook w:val="0600"/>
             </w:tblPr>
             <w:tblGrid>
-              <w:gridCol w:w="7574"/>
+              <w:gridCol w:w="7585"/>
               <w:tblGridChange w:id="0">
                 <w:tblGrid>
-                  <w:gridCol w:w="7574"/>
+                  <w:gridCol w:w="7585"/>
                 </w:tblGrid>
               </w:tblGridChange>
             </w:tblGrid>
@@ -19970,7 +20885,7 @@
                     <w:widowControl w:val="0"/>
                     <w:numPr>
                       <w:ilvl w:val="0"/>
-                      <w:numId w:val="14"/>
+                      <w:numId w:val="15"/>
                     </w:numPr>
                     <w:pBdr>
                       <w:top w:space="0" w:sz="0" w:val="nil"/>
@@ -20014,7 +20929,7 @@
                     </w:rPr>
                     <w:t xml:space="preserve"> Xampp para Windows v8.1.4 y más antiguos permite ejecutar código malicioso ya que su directorio de instalación no está protegido adecuadamente y los atacantes podrían sobreescribir sus archivos binarios </w:t>
                   </w:r>
-                  <w:hyperlink r:id="rId39">
+                  <w:hyperlink r:id="rId45">
                     <w:r>
                       <w:rPr>
                         <w:color w:val="1155cc"/>
@@ -20049,37 +20964,6 @@
                     </w:rPr>
                   </w:r>
                 </w:p>
-                <w:p>
-                  <w:pPr>
-                    <w:keepNext w:val="0"/>
-                    <w:keepLines w:val="0"/>
-                    <w:pageBreakBefore w:val="0"/>
-                    <w:widowControl w:val="0"/>
-                    <w:numPr>
-                      <w:ilvl w:val="0"/>
-                      <w:numId w:val="14"/>
-                    </w:numPr>
-                    <w:pBdr>
-                      <w:top w:space="0" w:sz="0" w:val="nil"/>
-                      <w:left w:space="0" w:sz="0" w:val="nil"/>
-                      <w:bottom w:space="0" w:sz="0" w:val="nil"/>
-                      <w:right w:space="0" w:sz="0" w:val="nil"/>
-                      <w:between w:space="0" w:sz="0" w:val="nil"/>
-                    </w:pBdr>
-                    <w:shd w:fill="auto" w:val="clear"/>
-                    <w:spacing w:after="0" w:before="0" w:line="240" w:lineRule="auto"/>
-                    <w:ind w:left="720" w:right="0" w:hanging="360"/>
-                    <w:jc w:val="left"/>
-                    <w:rPr>
-                      <w:u w:val="none"/>
-                    </w:rPr>
-                  </w:pPr>
-                  <w:r>
-                    <w:rPr>
-                      <w:rtl w:val="0"/>
-                    </w:rPr>
-                  </w:r>
-                </w:p>
               </w:tc>
             </w:tr>
           </w:tbl>
@@ -20142,7 +21026,7 @@
               <w:rPr>
                 <w:rtl w:val="0"/>
               </w:rPr>
-              <w:t xml:space="preserve">Resultados vulscan</w:t>
+              <w:t xml:space="preserve">Resultados vulscan:</w:t>
             </w:r>
             <w:r>
               <w:rPr>
@@ -20168,7 +21052,7 @@
             <w:pPr>
               <w:numPr>
                 <w:ilvl w:val="0"/>
-                <w:numId w:val="18"/>
+                <w:numId w:val="19"/>
               </w:numPr>
               <w:spacing w:after="0" w:line="240" w:lineRule="auto"/>
               <w:ind w:left="720" w:hanging="360"/>
@@ -20185,7 +21069,7 @@
             <w:pPr>
               <w:numPr>
                 <w:ilvl w:val="0"/>
-                <w:numId w:val="18"/>
+                <w:numId w:val="19"/>
               </w:numPr>
               <w:spacing w:after="0" w:line="240" w:lineRule="auto"/>
               <w:ind w:left="720" w:hanging="360"/>
@@ -20202,7 +21086,7 @@
             <w:pPr>
               <w:numPr>
                 <w:ilvl w:val="0"/>
-                <w:numId w:val="18"/>
+                <w:numId w:val="19"/>
               </w:numPr>
               <w:spacing w:after="0" w:line="240" w:lineRule="auto"/>
               <w:ind w:left="720" w:hanging="360"/>
@@ -20219,7 +21103,7 @@
             <w:pPr>
               <w:numPr>
                 <w:ilvl w:val="0"/>
-                <w:numId w:val="18"/>
+                <w:numId w:val="19"/>
               </w:numPr>
               <w:spacing w:after="0" w:line="240" w:lineRule="auto"/>
               <w:ind w:left="720" w:hanging="360"/>
@@ -20243,7 +21127,7 @@
             <w:pPr>
               <w:numPr>
                 <w:ilvl w:val="0"/>
-                <w:numId w:val="18"/>
+                <w:numId w:val="19"/>
               </w:numPr>
               <w:spacing w:after="0" w:line="240" w:lineRule="auto"/>
               <w:ind w:left="720" w:hanging="360"/>
@@ -20267,7 +21151,7 @@
             <w:pPr>
               <w:numPr>
                 <w:ilvl w:val="0"/>
-                <w:numId w:val="18"/>
+                <w:numId w:val="19"/>
               </w:numPr>
               <w:spacing w:after="0" w:line="240" w:lineRule="auto"/>
               <w:ind w:left="720" w:hanging="360"/>
@@ -20284,7 +21168,7 @@
             <w:pPr>
               <w:numPr>
                 <w:ilvl w:val="0"/>
-                <w:numId w:val="18"/>
+                <w:numId w:val="19"/>
               </w:numPr>
               <w:spacing w:after="0" w:line="240" w:lineRule="auto"/>
               <w:ind w:left="720" w:hanging="360"/>
@@ -20301,7 +21185,7 @@
             <w:pPr>
               <w:numPr>
                 <w:ilvl w:val="0"/>
-                <w:numId w:val="18"/>
+                <w:numId w:val="19"/>
               </w:numPr>
               <w:spacing w:after="0" w:line="240" w:lineRule="auto"/>
               <w:ind w:left="720" w:hanging="360"/>
@@ -20318,7 +21202,7 @@
             <w:pPr>
               <w:numPr>
                 <w:ilvl w:val="0"/>
-                <w:numId w:val="18"/>
+                <w:numId w:val="19"/>
               </w:numPr>
               <w:spacing w:after="0" w:line="240" w:lineRule="auto"/>
               <w:ind w:left="720" w:hanging="360"/>
@@ -20335,7 +21219,7 @@
             <w:pPr>
               <w:numPr>
                 <w:ilvl w:val="0"/>
-                <w:numId w:val="18"/>
+                <w:numId w:val="19"/>
               </w:numPr>
               <w:spacing w:after="0" w:line="240" w:lineRule="auto"/>
               <w:ind w:left="720" w:hanging="360"/>
@@ -20352,7 +21236,7 @@
             <w:pPr>
               <w:numPr>
                 <w:ilvl w:val="0"/>
-                <w:numId w:val="18"/>
+                <w:numId w:val="19"/>
               </w:numPr>
               <w:spacing w:after="0" w:line="240" w:lineRule="auto"/>
               <w:ind w:left="720" w:hanging="360"/>
@@ -20369,7 +21253,7 @@
             <w:pPr>
               <w:numPr>
                 <w:ilvl w:val="0"/>
-                <w:numId w:val="18"/>
+                <w:numId w:val="19"/>
               </w:numPr>
               <w:spacing w:after="0" w:line="240" w:lineRule="auto"/>
               <w:ind w:left="720" w:hanging="360"/>
@@ -20386,7 +21270,7 @@
             <w:pPr>
               <w:numPr>
                 <w:ilvl w:val="0"/>
-                <w:numId w:val="18"/>
+                <w:numId w:val="19"/>
               </w:numPr>
               <w:spacing w:after="0" w:line="240" w:lineRule="auto"/>
               <w:ind w:left="720" w:hanging="360"/>
@@ -20403,7 +21287,7 @@
             <w:pPr>
               <w:numPr>
                 <w:ilvl w:val="0"/>
-                <w:numId w:val="18"/>
+                <w:numId w:val="19"/>
               </w:numPr>
               <w:spacing w:after="0" w:line="240" w:lineRule="auto"/>
               <w:ind w:left="720" w:hanging="360"/>
@@ -20420,7 +21304,7 @@
             <w:pPr>
               <w:numPr>
                 <w:ilvl w:val="0"/>
-                <w:numId w:val="18"/>
+                <w:numId w:val="19"/>
               </w:numPr>
               <w:spacing w:after="0" w:line="240" w:lineRule="auto"/>
               <w:ind w:left="720" w:hanging="360"/>
@@ -20437,7 +21321,7 @@
             <w:pPr>
               <w:numPr>
                 <w:ilvl w:val="0"/>
-                <w:numId w:val="18"/>
+                <w:numId w:val="19"/>
               </w:numPr>
               <w:spacing w:after="0" w:line="240" w:lineRule="auto"/>
               <w:ind w:left="720" w:hanging="360"/>
@@ -20454,7 +21338,7 @@
             <w:pPr>
               <w:numPr>
                 <w:ilvl w:val="0"/>
-                <w:numId w:val="18"/>
+                <w:numId w:val="19"/>
               </w:numPr>
               <w:spacing w:after="0" w:line="240" w:lineRule="auto"/>
               <w:ind w:left="720" w:hanging="360"/>
@@ -20471,7 +21355,7 @@
             <w:pPr>
               <w:numPr>
                 <w:ilvl w:val="0"/>
-                <w:numId w:val="18"/>
+                <w:numId w:val="19"/>
               </w:numPr>
               <w:spacing w:after="0" w:line="240" w:lineRule="auto"/>
               <w:ind w:left="720" w:hanging="360"/>
@@ -20488,7 +21372,7 @@
             <w:pPr>
               <w:numPr>
                 <w:ilvl w:val="0"/>
-                <w:numId w:val="18"/>
+                <w:numId w:val="19"/>
               </w:numPr>
               <w:spacing w:after="0" w:line="240" w:lineRule="auto"/>
               <w:ind w:left="720" w:hanging="360"/>
@@ -20505,7 +21389,7 @@
             <w:pPr>
               <w:numPr>
                 <w:ilvl w:val="0"/>
-                <w:numId w:val="18"/>
+                <w:numId w:val="19"/>
               </w:numPr>
               <w:spacing w:after="0" w:line="240" w:lineRule="auto"/>
               <w:ind w:left="720" w:hanging="360"/>
@@ -20522,7 +21406,7 @@
             <w:pPr>
               <w:numPr>
                 <w:ilvl w:val="0"/>
-                <w:numId w:val="18"/>
+                <w:numId w:val="19"/>
               </w:numPr>
               <w:spacing w:after="0" w:line="240" w:lineRule="auto"/>
               <w:ind w:left="720" w:hanging="360"/>
@@ -20539,7 +21423,7 @@
             <w:pPr>
               <w:numPr>
                 <w:ilvl w:val="0"/>
-                <w:numId w:val="18"/>
+                <w:numId w:val="19"/>
               </w:numPr>
               <w:spacing w:after="0" w:line="240" w:lineRule="auto"/>
               <w:ind w:left="720" w:hanging="360"/>
@@ -20556,7 +21440,7 @@
             <w:pPr>
               <w:numPr>
                 <w:ilvl w:val="0"/>
-                <w:numId w:val="18"/>
+                <w:numId w:val="19"/>
               </w:numPr>
               <w:spacing w:after="0" w:line="240" w:lineRule="auto"/>
               <w:ind w:left="720" w:hanging="360"/>
@@ -20573,7 +21457,7 @@
             <w:pPr>
               <w:numPr>
                 <w:ilvl w:val="0"/>
-                <w:numId w:val="18"/>
+                <w:numId w:val="19"/>
               </w:numPr>
               <w:spacing w:after="0" w:line="240" w:lineRule="auto"/>
               <w:ind w:left="720" w:hanging="360"/>
@@ -20590,7 +21474,7 @@
             <w:pPr>
               <w:numPr>
                 <w:ilvl w:val="0"/>
-                <w:numId w:val="18"/>
+                <w:numId w:val="19"/>
               </w:numPr>
               <w:spacing w:after="0" w:line="240" w:lineRule="auto"/>
               <w:ind w:left="720" w:hanging="360"/>
@@ -20607,7 +21491,7 @@
             <w:pPr>
               <w:numPr>
                 <w:ilvl w:val="0"/>
-                <w:numId w:val="18"/>
+                <w:numId w:val="19"/>
               </w:numPr>
               <w:spacing w:after="0" w:line="240" w:lineRule="auto"/>
               <w:ind w:left="720" w:hanging="360"/>
@@ -20624,7 +21508,7 @@
             <w:pPr>
               <w:numPr>
                 <w:ilvl w:val="0"/>
-                <w:numId w:val="18"/>
+                <w:numId w:val="19"/>
               </w:numPr>
               <w:spacing w:after="0" w:line="240" w:lineRule="auto"/>
               <w:ind w:left="720" w:hanging="360"/>
@@ -20641,7 +21525,7 @@
             <w:pPr>
               <w:numPr>
                 <w:ilvl w:val="0"/>
-                <w:numId w:val="18"/>
+                <w:numId w:val="19"/>
               </w:numPr>
               <w:spacing w:after="0" w:line="240" w:lineRule="auto"/>
               <w:ind w:left="720" w:hanging="360"/>
@@ -20658,7 +21542,7 @@
             <w:pPr>
               <w:numPr>
                 <w:ilvl w:val="0"/>
-                <w:numId w:val="18"/>
+                <w:numId w:val="19"/>
               </w:numPr>
               <w:spacing w:after="0" w:line="240" w:lineRule="auto"/>
               <w:ind w:left="720" w:hanging="360"/>
@@ -20675,7 +21559,7 @@
             <w:pPr>
               <w:numPr>
                 <w:ilvl w:val="0"/>
-                <w:numId w:val="18"/>
+                <w:numId w:val="19"/>
               </w:numPr>
               <w:spacing w:after="0" w:line="240" w:lineRule="auto"/>
               <w:ind w:left="720" w:hanging="360"/>
@@ -20692,7 +21576,7 @@
             <w:pPr>
               <w:numPr>
                 <w:ilvl w:val="0"/>
-                <w:numId w:val="18"/>
+                <w:numId w:val="19"/>
               </w:numPr>
               <w:spacing w:after="0" w:line="240" w:lineRule="auto"/>
               <w:ind w:left="720" w:hanging="360"/>
@@ -20709,7 +21593,7 @@
             <w:pPr>
               <w:numPr>
                 <w:ilvl w:val="0"/>
-                <w:numId w:val="18"/>
+                <w:numId w:val="19"/>
               </w:numPr>
               <w:spacing w:after="0" w:line="240" w:lineRule="auto"/>
               <w:ind w:left="720" w:hanging="360"/>
@@ -20726,7 +21610,7 @@
             <w:pPr>
               <w:numPr>
                 <w:ilvl w:val="0"/>
-                <w:numId w:val="18"/>
+                <w:numId w:val="19"/>
               </w:numPr>
               <w:spacing w:after="0" w:line="240" w:lineRule="auto"/>
               <w:ind w:left="720" w:hanging="360"/>
@@ -20743,7 +21627,7 @@
             <w:pPr>
               <w:numPr>
                 <w:ilvl w:val="0"/>
-                <w:numId w:val="18"/>
+                <w:numId w:val="19"/>
               </w:numPr>
               <w:spacing w:after="0" w:line="240" w:lineRule="auto"/>
               <w:ind w:left="720" w:hanging="360"/>
@@ -20760,7 +21644,7 @@
             <w:pPr>
               <w:numPr>
                 <w:ilvl w:val="0"/>
-                <w:numId w:val="18"/>
+                <w:numId w:val="19"/>
               </w:numPr>
               <w:spacing w:after="0" w:line="240" w:lineRule="auto"/>
               <w:ind w:left="720" w:hanging="360"/>
@@ -20777,7 +21661,7 @@
             <w:pPr>
               <w:numPr>
                 <w:ilvl w:val="0"/>
-                <w:numId w:val="18"/>
+                <w:numId w:val="19"/>
               </w:numPr>
               <w:spacing w:after="0" w:line="240" w:lineRule="auto"/>
               <w:ind w:left="720" w:hanging="360"/>
@@ -20794,7 +21678,7 @@
             <w:pPr>
               <w:numPr>
                 <w:ilvl w:val="0"/>
-                <w:numId w:val="18"/>
+                <w:numId w:val="19"/>
               </w:numPr>
               <w:spacing w:after="0" w:line="240" w:lineRule="auto"/>
               <w:ind w:left="720" w:hanging="360"/>
@@ -20811,7 +21695,7 @@
             <w:pPr>
               <w:numPr>
                 <w:ilvl w:val="0"/>
-                <w:numId w:val="18"/>
+                <w:numId w:val="19"/>
               </w:numPr>
               <w:spacing w:after="0" w:line="240" w:lineRule="auto"/>
               <w:ind w:left="720" w:hanging="360"/>
@@ -20828,7 +21712,7 @@
             <w:pPr>
               <w:numPr>
                 <w:ilvl w:val="0"/>
-                <w:numId w:val="18"/>
+                <w:numId w:val="19"/>
               </w:numPr>
               <w:spacing w:after="0" w:line="240" w:lineRule="auto"/>
               <w:ind w:left="720" w:hanging="360"/>
@@ -20845,7 +21729,7 @@
             <w:pPr>
               <w:numPr>
                 <w:ilvl w:val="0"/>
-                <w:numId w:val="18"/>
+                <w:numId w:val="19"/>
               </w:numPr>
               <w:spacing w:after="0" w:line="240" w:lineRule="auto"/>
               <w:ind w:left="720" w:hanging="360"/>
@@ -20862,7 +21746,7 @@
             <w:pPr>
               <w:numPr>
                 <w:ilvl w:val="0"/>
-                <w:numId w:val="18"/>
+                <w:numId w:val="19"/>
               </w:numPr>
               <w:spacing w:after="0" w:line="240" w:lineRule="auto"/>
               <w:ind w:left="720" w:hanging="360"/>
@@ -20879,7 +21763,7 @@
             <w:pPr>
               <w:numPr>
                 <w:ilvl w:val="0"/>
-                <w:numId w:val="18"/>
+                <w:numId w:val="19"/>
               </w:numPr>
               <w:spacing w:after="0" w:line="240" w:lineRule="auto"/>
               <w:ind w:left="720" w:hanging="360"/>
@@ -20896,7 +21780,7 @@
             <w:pPr>
               <w:numPr>
                 <w:ilvl w:val="0"/>
-                <w:numId w:val="18"/>
+                <w:numId w:val="19"/>
               </w:numPr>
               <w:spacing w:after="0" w:line="240" w:lineRule="auto"/>
               <w:ind w:left="720" w:hanging="360"/>
@@ -20913,7 +21797,7 @@
             <w:pPr>
               <w:numPr>
                 <w:ilvl w:val="0"/>
-                <w:numId w:val="18"/>
+                <w:numId w:val="19"/>
               </w:numPr>
               <w:spacing w:after="0" w:line="240" w:lineRule="auto"/>
               <w:ind w:left="720" w:hanging="360"/>
@@ -20930,7 +21814,7 @@
             <w:pPr>
               <w:numPr>
                 <w:ilvl w:val="0"/>
-                <w:numId w:val="18"/>
+                <w:numId w:val="19"/>
               </w:numPr>
               <w:spacing w:after="0" w:line="240" w:lineRule="auto"/>
               <w:ind w:left="720" w:hanging="360"/>
@@ -20947,7 +21831,7 @@
             <w:pPr>
               <w:numPr>
                 <w:ilvl w:val="0"/>
-                <w:numId w:val="18"/>
+                <w:numId w:val="19"/>
               </w:numPr>
               <w:spacing w:after="0" w:line="240" w:lineRule="auto"/>
               <w:ind w:left="720" w:hanging="360"/>
@@ -20964,7 +21848,7 @@
             <w:pPr>
               <w:numPr>
                 <w:ilvl w:val="0"/>
-                <w:numId w:val="18"/>
+                <w:numId w:val="19"/>
               </w:numPr>
               <w:spacing w:after="0" w:line="240" w:lineRule="auto"/>
               <w:ind w:left="720" w:hanging="360"/>
@@ -20981,7 +21865,7 @@
             <w:pPr>
               <w:numPr>
                 <w:ilvl w:val="0"/>
-                <w:numId w:val="18"/>
+                <w:numId w:val="19"/>
               </w:numPr>
               <w:spacing w:after="0" w:line="240" w:lineRule="auto"/>
               <w:ind w:left="720" w:hanging="360"/>
@@ -20998,7 +21882,7 @@
             <w:pPr>
               <w:numPr>
                 <w:ilvl w:val="0"/>
-                <w:numId w:val="18"/>
+                <w:numId w:val="19"/>
               </w:numPr>
               <w:spacing w:after="0" w:line="240" w:lineRule="auto"/>
               <w:ind w:left="720" w:hanging="360"/>
@@ -21015,7 +21899,7 @@
             <w:pPr>
               <w:numPr>
                 <w:ilvl w:val="0"/>
-                <w:numId w:val="18"/>
+                <w:numId w:val="19"/>
               </w:numPr>
               <w:spacing w:after="0" w:line="240" w:lineRule="auto"/>
               <w:ind w:left="720" w:hanging="360"/>
@@ -21032,7 +21916,7 @@
             <w:pPr>
               <w:numPr>
                 <w:ilvl w:val="0"/>
-                <w:numId w:val="18"/>
+                <w:numId w:val="19"/>
               </w:numPr>
               <w:spacing w:after="0" w:line="240" w:lineRule="auto"/>
               <w:ind w:left="720" w:hanging="360"/>
@@ -21049,7 +21933,7 @@
             <w:pPr>
               <w:numPr>
                 <w:ilvl w:val="0"/>
-                <w:numId w:val="18"/>
+                <w:numId w:val="19"/>
               </w:numPr>
               <w:spacing w:after="0" w:line="240" w:lineRule="auto"/>
               <w:ind w:left="720" w:hanging="360"/>
@@ -21066,7 +21950,7 @@
             <w:pPr>
               <w:numPr>
                 <w:ilvl w:val="0"/>
-                <w:numId w:val="18"/>
+                <w:numId w:val="19"/>
               </w:numPr>
               <w:spacing w:after="0" w:line="240" w:lineRule="auto"/>
               <w:ind w:left="720" w:hanging="360"/>
@@ -21083,7 +21967,7 @@
             <w:pPr>
               <w:numPr>
                 <w:ilvl w:val="0"/>
-                <w:numId w:val="18"/>
+                <w:numId w:val="19"/>
               </w:numPr>
               <w:spacing w:after="0" w:line="240" w:lineRule="auto"/>
               <w:ind w:left="720" w:hanging="360"/>
@@ -21100,7 +21984,7 @@
             <w:pPr>
               <w:numPr>
                 <w:ilvl w:val="0"/>
-                <w:numId w:val="18"/>
+                <w:numId w:val="19"/>
               </w:numPr>
               <w:spacing w:after="0" w:line="240" w:lineRule="auto"/>
               <w:ind w:left="720" w:hanging="360"/>
@@ -21117,7 +22001,7 @@
             <w:pPr>
               <w:numPr>
                 <w:ilvl w:val="0"/>
-                <w:numId w:val="18"/>
+                <w:numId w:val="19"/>
               </w:numPr>
               <w:spacing w:after="0" w:line="240" w:lineRule="auto"/>
               <w:ind w:left="720" w:hanging="360"/>
@@ -21134,7 +22018,7 @@
             <w:pPr>
               <w:numPr>
                 <w:ilvl w:val="0"/>
-                <w:numId w:val="18"/>
+                <w:numId w:val="19"/>
               </w:numPr>
               <w:spacing w:after="0" w:line="240" w:lineRule="auto"/>
               <w:ind w:left="720" w:hanging="360"/>
@@ -21151,7 +22035,7 @@
             <w:pPr>
               <w:numPr>
                 <w:ilvl w:val="0"/>
-                <w:numId w:val="18"/>
+                <w:numId w:val="19"/>
               </w:numPr>
               <w:spacing w:after="0" w:line="240" w:lineRule="auto"/>
               <w:ind w:left="720" w:hanging="360"/>
@@ -21168,7 +22052,7 @@
             <w:pPr>
               <w:numPr>
                 <w:ilvl w:val="0"/>
-                <w:numId w:val="18"/>
+                <w:numId w:val="19"/>
               </w:numPr>
               <w:spacing w:after="0" w:line="240" w:lineRule="auto"/>
               <w:ind w:left="720" w:hanging="360"/>
@@ -21185,7 +22069,7 @@
             <w:pPr>
               <w:numPr>
                 <w:ilvl w:val="0"/>
-                <w:numId w:val="18"/>
+                <w:numId w:val="19"/>
               </w:numPr>
               <w:spacing w:after="0" w:line="240" w:lineRule="auto"/>
               <w:ind w:left="720" w:hanging="360"/>
@@ -21202,7 +22086,7 @@
             <w:pPr>
               <w:numPr>
                 <w:ilvl w:val="0"/>
-                <w:numId w:val="18"/>
+                <w:numId w:val="19"/>
               </w:numPr>
               <w:spacing w:after="0" w:line="240" w:lineRule="auto"/>
               <w:ind w:left="720" w:hanging="360"/>
@@ -21219,7 +22103,7 @@
             <w:pPr>
               <w:numPr>
                 <w:ilvl w:val="0"/>
-                <w:numId w:val="18"/>
+                <w:numId w:val="19"/>
               </w:numPr>
               <w:spacing w:after="0" w:line="240" w:lineRule="auto"/>
               <w:ind w:left="720" w:hanging="360"/>
@@ -21236,7 +22120,7 @@
             <w:pPr>
               <w:numPr>
                 <w:ilvl w:val="0"/>
-                <w:numId w:val="18"/>
+                <w:numId w:val="19"/>
               </w:numPr>
               <w:spacing w:after="0" w:line="240" w:lineRule="auto"/>
               <w:ind w:left="720" w:hanging="360"/>
@@ -21253,7 +22137,7 @@
             <w:pPr>
               <w:numPr>
                 <w:ilvl w:val="0"/>
-                <w:numId w:val="18"/>
+                <w:numId w:val="19"/>
               </w:numPr>
               <w:spacing w:after="0" w:line="240" w:lineRule="auto"/>
               <w:ind w:left="720" w:hanging="360"/>
@@ -21270,7 +22154,7 @@
             <w:pPr>
               <w:numPr>
                 <w:ilvl w:val="0"/>
-                <w:numId w:val="18"/>
+                <w:numId w:val="19"/>
               </w:numPr>
               <w:spacing w:after="0" w:line="240" w:lineRule="auto"/>
               <w:ind w:left="720" w:hanging="360"/>
@@ -21287,7 +22171,7 @@
             <w:pPr>
               <w:numPr>
                 <w:ilvl w:val="0"/>
-                <w:numId w:val="18"/>
+                <w:numId w:val="19"/>
               </w:numPr>
               <w:spacing w:after="0" w:line="240" w:lineRule="auto"/>
               <w:ind w:left="720" w:hanging="360"/>
@@ -21304,7 +22188,7 @@
             <w:pPr>
               <w:numPr>
                 <w:ilvl w:val="0"/>
-                <w:numId w:val="18"/>
+                <w:numId w:val="19"/>
               </w:numPr>
               <w:spacing w:after="0" w:line="240" w:lineRule="auto"/>
               <w:ind w:left="720" w:hanging="360"/>
@@ -21321,7 +22205,7 @@
             <w:pPr>
               <w:numPr>
                 <w:ilvl w:val="0"/>
-                <w:numId w:val="18"/>
+                <w:numId w:val="19"/>
               </w:numPr>
               <w:spacing w:after="0" w:line="240" w:lineRule="auto"/>
               <w:ind w:left="720" w:hanging="360"/>
@@ -21338,7 +22222,7 @@
             <w:pPr>
               <w:numPr>
                 <w:ilvl w:val="0"/>
-                <w:numId w:val="18"/>
+                <w:numId w:val="19"/>
               </w:numPr>
               <w:spacing w:after="0" w:line="240" w:lineRule="auto"/>
               <w:ind w:left="720" w:hanging="360"/>
@@ -21355,7 +22239,7 @@
             <w:pPr>
               <w:numPr>
                 <w:ilvl w:val="0"/>
-                <w:numId w:val="18"/>
+                <w:numId w:val="19"/>
               </w:numPr>
               <w:spacing w:after="0" w:line="240" w:lineRule="auto"/>
               <w:ind w:left="720" w:hanging="360"/>
@@ -21372,7 +22256,7 @@
             <w:pPr>
               <w:numPr>
                 <w:ilvl w:val="0"/>
-                <w:numId w:val="18"/>
+                <w:numId w:val="19"/>
               </w:numPr>
               <w:spacing w:after="0" w:line="240" w:lineRule="auto"/>
               <w:ind w:left="720" w:hanging="360"/>
@@ -21389,7 +22273,7 @@
             <w:pPr>
               <w:numPr>
                 <w:ilvl w:val="0"/>
-                <w:numId w:val="18"/>
+                <w:numId w:val="19"/>
               </w:numPr>
               <w:spacing w:after="0" w:line="240" w:lineRule="auto"/>
               <w:ind w:left="720" w:hanging="360"/>
@@ -21406,7 +22290,7 @@
             <w:pPr>
               <w:numPr>
                 <w:ilvl w:val="0"/>
-                <w:numId w:val="18"/>
+                <w:numId w:val="19"/>
               </w:numPr>
               <w:spacing w:after="0" w:line="240" w:lineRule="auto"/>
               <w:ind w:left="720" w:hanging="360"/>
@@ -21423,7 +22307,7 @@
             <w:pPr>
               <w:numPr>
                 <w:ilvl w:val="0"/>
-                <w:numId w:val="18"/>
+                <w:numId w:val="19"/>
               </w:numPr>
               <w:spacing w:after="0" w:line="240" w:lineRule="auto"/>
               <w:ind w:left="720" w:hanging="360"/>
@@ -21440,7 +22324,7 @@
             <w:pPr>
               <w:numPr>
                 <w:ilvl w:val="0"/>
-                <w:numId w:val="18"/>
+                <w:numId w:val="19"/>
               </w:numPr>
               <w:spacing w:after="0" w:line="240" w:lineRule="auto"/>
               <w:ind w:left="720" w:hanging="360"/>
@@ -21457,7 +22341,7 @@
             <w:pPr>
               <w:numPr>
                 <w:ilvl w:val="0"/>
-                <w:numId w:val="18"/>
+                <w:numId w:val="19"/>
               </w:numPr>
               <w:spacing w:after="0" w:line="240" w:lineRule="auto"/>
               <w:ind w:left="720" w:hanging="360"/>
@@ -21474,7 +22358,7 @@
             <w:pPr>
               <w:numPr>
                 <w:ilvl w:val="0"/>
-                <w:numId w:val="18"/>
+                <w:numId w:val="19"/>
               </w:numPr>
               <w:spacing w:after="0" w:line="240" w:lineRule="auto"/>
               <w:ind w:left="720" w:hanging="360"/>
@@ -21491,7 +22375,7 @@
             <w:pPr>
               <w:numPr>
                 <w:ilvl w:val="0"/>
-                <w:numId w:val="18"/>
+                <w:numId w:val="19"/>
               </w:numPr>
               <w:spacing w:after="0" w:line="240" w:lineRule="auto"/>
               <w:ind w:left="720" w:hanging="360"/>
@@ -21508,7 +22392,7 @@
             <w:pPr>
               <w:numPr>
                 <w:ilvl w:val="0"/>
-                <w:numId w:val="18"/>
+                <w:numId w:val="19"/>
               </w:numPr>
               <w:spacing w:after="0" w:line="240" w:lineRule="auto"/>
               <w:ind w:left="720" w:hanging="360"/>
@@ -21525,7 +22409,7 @@
             <w:pPr>
               <w:numPr>
                 <w:ilvl w:val="0"/>
-                <w:numId w:val="18"/>
+                <w:numId w:val="19"/>
               </w:numPr>
               <w:spacing w:after="0" w:line="240" w:lineRule="auto"/>
               <w:ind w:left="720" w:hanging="360"/>
@@ -21542,7 +22426,7 @@
             <w:pPr>
               <w:numPr>
                 <w:ilvl w:val="0"/>
-                <w:numId w:val="18"/>
+                <w:numId w:val="19"/>
               </w:numPr>
               <w:spacing w:after="0" w:line="240" w:lineRule="auto"/>
               <w:ind w:left="720" w:hanging="360"/>
@@ -21559,7 +22443,7 @@
             <w:pPr>
               <w:numPr>
                 <w:ilvl w:val="0"/>
-                <w:numId w:val="18"/>
+                <w:numId w:val="19"/>
               </w:numPr>
               <w:spacing w:after="0" w:line="240" w:lineRule="auto"/>
               <w:ind w:left="720" w:hanging="360"/>
@@ -21576,7 +22460,7 @@
             <w:pPr>
               <w:numPr>
                 <w:ilvl w:val="0"/>
-                <w:numId w:val="18"/>
+                <w:numId w:val="19"/>
               </w:numPr>
               <w:spacing w:after="0" w:line="240" w:lineRule="auto"/>
               <w:ind w:left="720" w:hanging="360"/>
@@ -21593,7 +22477,7 @@
             <w:pPr>
               <w:numPr>
                 <w:ilvl w:val="0"/>
-                <w:numId w:val="18"/>
+                <w:numId w:val="19"/>
               </w:numPr>
               <w:spacing w:after="0" w:line="240" w:lineRule="auto"/>
               <w:ind w:left="720" w:hanging="360"/>
@@ -21610,7 +22494,7 @@
             <w:pPr>
               <w:numPr>
                 <w:ilvl w:val="0"/>
-                <w:numId w:val="18"/>
+                <w:numId w:val="19"/>
               </w:numPr>
               <w:spacing w:after="0" w:line="240" w:lineRule="auto"/>
               <w:ind w:left="720" w:hanging="360"/>
@@ -21627,7 +22511,7 @@
             <w:pPr>
               <w:numPr>
                 <w:ilvl w:val="0"/>
-                <w:numId w:val="18"/>
+                <w:numId w:val="19"/>
               </w:numPr>
               <w:spacing w:after="0" w:line="240" w:lineRule="auto"/>
               <w:ind w:left="720" w:hanging="360"/>
@@ -21644,7 +22528,7 @@
             <w:pPr>
               <w:numPr>
                 <w:ilvl w:val="0"/>
-                <w:numId w:val="18"/>
+                <w:numId w:val="19"/>
               </w:numPr>
               <w:spacing w:after="0" w:line="240" w:lineRule="auto"/>
               <w:ind w:left="720" w:hanging="360"/>
@@ -21661,7 +22545,7 @@
             <w:pPr>
               <w:numPr>
                 <w:ilvl w:val="0"/>
-                <w:numId w:val="18"/>
+                <w:numId w:val="19"/>
               </w:numPr>
               <w:spacing w:after="0" w:line="240" w:lineRule="auto"/>
               <w:ind w:left="720" w:hanging="360"/>
@@ -21678,7 +22562,7 @@
             <w:pPr>
               <w:numPr>
                 <w:ilvl w:val="0"/>
-                <w:numId w:val="18"/>
+                <w:numId w:val="19"/>
               </w:numPr>
               <w:spacing w:after="0" w:line="240" w:lineRule="auto"/>
               <w:ind w:left="720" w:hanging="360"/>
@@ -21695,7 +22579,7 @@
             <w:pPr>
               <w:numPr>
                 <w:ilvl w:val="0"/>
-                <w:numId w:val="18"/>
+                <w:numId w:val="19"/>
               </w:numPr>
               <w:spacing w:after="0" w:line="240" w:lineRule="auto"/>
               <w:ind w:left="720" w:hanging="360"/>
@@ -21712,7 +22596,7 @@
             <w:pPr>
               <w:numPr>
                 <w:ilvl w:val="0"/>
-                <w:numId w:val="18"/>
+                <w:numId w:val="19"/>
               </w:numPr>
               <w:spacing w:after="0" w:line="240" w:lineRule="auto"/>
               <w:ind w:left="720" w:hanging="360"/>
@@ -21729,7 +22613,7 @@
             <w:pPr>
               <w:numPr>
                 <w:ilvl w:val="0"/>
-                <w:numId w:val="18"/>
+                <w:numId w:val="19"/>
               </w:numPr>
               <w:spacing w:after="0" w:line="240" w:lineRule="auto"/>
               <w:ind w:left="720" w:hanging="360"/>
@@ -21746,7 +22630,7 @@
             <w:pPr>
               <w:numPr>
                 <w:ilvl w:val="0"/>
-                <w:numId w:val="18"/>
+                <w:numId w:val="19"/>
               </w:numPr>
               <w:spacing w:after="0" w:line="240" w:lineRule="auto"/>
               <w:ind w:left="720" w:hanging="360"/>
@@ -21763,7 +22647,7 @@
             <w:pPr>
               <w:numPr>
                 <w:ilvl w:val="0"/>
-                <w:numId w:val="18"/>
+                <w:numId w:val="19"/>
               </w:numPr>
               <w:spacing w:after="0" w:line="240" w:lineRule="auto"/>
               <w:ind w:left="720" w:hanging="360"/>
@@ -21780,7 +22664,7 @@
             <w:pPr>
               <w:numPr>
                 <w:ilvl w:val="0"/>
-                <w:numId w:val="18"/>
+                <w:numId w:val="19"/>
               </w:numPr>
               <w:spacing w:after="0" w:line="240" w:lineRule="auto"/>
               <w:ind w:left="720" w:hanging="360"/>
@@ -21797,7 +22681,7 @@
             <w:pPr>
               <w:numPr>
                 <w:ilvl w:val="0"/>
-                <w:numId w:val="18"/>
+                <w:numId w:val="19"/>
               </w:numPr>
               <w:spacing w:after="0" w:line="240" w:lineRule="auto"/>
               <w:ind w:left="720" w:hanging="360"/>
@@ -21814,7 +22698,7 @@
             <w:pPr>
               <w:numPr>
                 <w:ilvl w:val="0"/>
-                <w:numId w:val="18"/>
+                <w:numId w:val="19"/>
               </w:numPr>
               <w:spacing w:after="0" w:line="240" w:lineRule="auto"/>
               <w:ind w:left="720" w:hanging="360"/>
@@ -21831,7 +22715,7 @@
             <w:pPr>
               <w:numPr>
                 <w:ilvl w:val="0"/>
-                <w:numId w:val="18"/>
+                <w:numId w:val="19"/>
               </w:numPr>
               <w:spacing w:after="0" w:line="240" w:lineRule="auto"/>
               <w:ind w:left="720" w:hanging="360"/>
@@ -21848,7 +22732,7 @@
             <w:pPr>
               <w:numPr>
                 <w:ilvl w:val="0"/>
-                <w:numId w:val="18"/>
+                <w:numId w:val="19"/>
               </w:numPr>
               <w:spacing w:after="0" w:line="240" w:lineRule="auto"/>
               <w:ind w:left="720" w:hanging="360"/>
@@ -21865,7 +22749,7 @@
             <w:pPr>
               <w:numPr>
                 <w:ilvl w:val="0"/>
-                <w:numId w:val="18"/>
+                <w:numId w:val="19"/>
               </w:numPr>
               <w:spacing w:after="0" w:line="240" w:lineRule="auto"/>
               <w:ind w:left="720" w:hanging="360"/>
@@ -21882,7 +22766,7 @@
             <w:pPr>
               <w:numPr>
                 <w:ilvl w:val="0"/>
-                <w:numId w:val="18"/>
+                <w:numId w:val="19"/>
               </w:numPr>
               <w:spacing w:after="0" w:line="240" w:lineRule="auto"/>
               <w:ind w:left="720" w:hanging="360"/>
@@ -21899,7 +22783,7 @@
             <w:pPr>
               <w:numPr>
                 <w:ilvl w:val="0"/>
-                <w:numId w:val="18"/>
+                <w:numId w:val="19"/>
               </w:numPr>
               <w:spacing w:after="0" w:line="240" w:lineRule="auto"/>
               <w:ind w:left="720" w:hanging="360"/>
@@ -21916,7 +22800,7 @@
             <w:pPr>
               <w:numPr>
                 <w:ilvl w:val="0"/>
-                <w:numId w:val="18"/>
+                <w:numId w:val="19"/>
               </w:numPr>
               <w:spacing w:after="0" w:line="240" w:lineRule="auto"/>
               <w:ind w:left="720" w:hanging="360"/>
@@ -21933,7 +22817,7 @@
             <w:pPr>
               <w:numPr>
                 <w:ilvl w:val="0"/>
-                <w:numId w:val="18"/>
+                <w:numId w:val="19"/>
               </w:numPr>
               <w:spacing w:after="0" w:line="240" w:lineRule="auto"/>
               <w:ind w:left="720" w:hanging="360"/>
@@ -21950,7 +22834,7 @@
             <w:pPr>
               <w:numPr>
                 <w:ilvl w:val="0"/>
-                <w:numId w:val="18"/>
+                <w:numId w:val="19"/>
               </w:numPr>
               <w:spacing w:after="0" w:line="240" w:lineRule="auto"/>
               <w:ind w:left="720" w:hanging="360"/>
@@ -21967,7 +22851,7 @@
             <w:pPr>
               <w:numPr>
                 <w:ilvl w:val="0"/>
-                <w:numId w:val="18"/>
+                <w:numId w:val="19"/>
               </w:numPr>
               <w:spacing w:after="0" w:line="240" w:lineRule="auto"/>
               <w:ind w:left="720" w:hanging="360"/>
@@ -21988,7 +22872,7 @@
             <w:pPr>
               <w:numPr>
                 <w:ilvl w:val="0"/>
-                <w:numId w:val="18"/>
+                <w:numId w:val="19"/>
               </w:numPr>
               <w:spacing w:after="0" w:line="240" w:lineRule="auto"/>
               <w:ind w:left="720" w:hanging="360"/>
@@ -22005,7 +22889,7 @@
             <w:pPr>
               <w:numPr>
                 <w:ilvl w:val="0"/>
-                <w:numId w:val="18"/>
+                <w:numId w:val="19"/>
               </w:numPr>
               <w:spacing w:after="0" w:line="240" w:lineRule="auto"/>
               <w:ind w:left="720" w:hanging="360"/>
@@ -22022,7 +22906,7 @@
             <w:pPr>
               <w:numPr>
                 <w:ilvl w:val="0"/>
-                <w:numId w:val="18"/>
+                <w:numId w:val="19"/>
               </w:numPr>
               <w:spacing w:after="0" w:line="240" w:lineRule="auto"/>
               <w:ind w:left="720" w:hanging="360"/>
@@ -22039,7 +22923,7 @@
             <w:pPr>
               <w:numPr>
                 <w:ilvl w:val="0"/>
-                <w:numId w:val="18"/>
+                <w:numId w:val="19"/>
               </w:numPr>
               <w:spacing w:after="0" w:line="240" w:lineRule="auto"/>
               <w:ind w:left="720" w:hanging="360"/>
@@ -22056,7 +22940,7 @@
             <w:pPr>
               <w:numPr>
                 <w:ilvl w:val="0"/>
-                <w:numId w:val="18"/>
+                <w:numId w:val="19"/>
               </w:numPr>
               <w:spacing w:after="0" w:line="240" w:lineRule="auto"/>
               <w:ind w:left="720" w:hanging="360"/>
@@ -22073,7 +22957,7 @@
             <w:pPr>
               <w:numPr>
                 <w:ilvl w:val="0"/>
-                <w:numId w:val="18"/>
+                <w:numId w:val="19"/>
               </w:numPr>
               <w:spacing w:after="0" w:line="240" w:lineRule="auto"/>
               <w:ind w:left="720" w:hanging="360"/>
@@ -22090,7 +22974,7 @@
             <w:pPr>
               <w:numPr>
                 <w:ilvl w:val="0"/>
-                <w:numId w:val="18"/>
+                <w:numId w:val="19"/>
               </w:numPr>
               <w:spacing w:after="0" w:line="240" w:lineRule="auto"/>
               <w:ind w:left="720" w:hanging="360"/>
@@ -22107,7 +22991,7 @@
             <w:pPr>
               <w:numPr>
                 <w:ilvl w:val="0"/>
-                <w:numId w:val="18"/>
+                <w:numId w:val="19"/>
               </w:numPr>
               <w:spacing w:after="0" w:line="240" w:lineRule="auto"/>
               <w:ind w:left="720" w:hanging="360"/>
@@ -22124,7 +23008,7 @@
             <w:pPr>
               <w:numPr>
                 <w:ilvl w:val="0"/>
-                <w:numId w:val="18"/>
+                <w:numId w:val="19"/>
               </w:numPr>
               <w:spacing w:after="0" w:line="240" w:lineRule="auto"/>
               <w:ind w:left="720" w:hanging="360"/>
@@ -22141,7 +23025,7 @@
             <w:pPr>
               <w:numPr>
                 <w:ilvl w:val="0"/>
-                <w:numId w:val="18"/>
+                <w:numId w:val="19"/>
               </w:numPr>
               <w:spacing w:after="0" w:line="240" w:lineRule="auto"/>
               <w:ind w:left="720" w:hanging="360"/>
@@ -22158,7 +23042,7 @@
             <w:pPr>
               <w:numPr>
                 <w:ilvl w:val="0"/>
-                <w:numId w:val="18"/>
+                <w:numId w:val="19"/>
               </w:numPr>
               <w:spacing w:after="0" w:line="240" w:lineRule="auto"/>
               <w:ind w:left="720" w:hanging="360"/>
@@ -22175,7 +23059,7 @@
             <w:pPr>
               <w:numPr>
                 <w:ilvl w:val="0"/>
-                <w:numId w:val="18"/>
+                <w:numId w:val="19"/>
               </w:numPr>
               <w:spacing w:after="0" w:line="240" w:lineRule="auto"/>
               <w:ind w:left="720" w:hanging="360"/>
@@ -22192,7 +23076,7 @@
             <w:pPr>
               <w:numPr>
                 <w:ilvl w:val="0"/>
-                <w:numId w:val="18"/>
+                <w:numId w:val="19"/>
               </w:numPr>
               <w:spacing w:after="0" w:line="240" w:lineRule="auto"/>
               <w:ind w:left="720" w:hanging="360"/>
@@ -22209,7 +23093,7 @@
             <w:pPr>
               <w:numPr>
                 <w:ilvl w:val="0"/>
-                <w:numId w:val="18"/>
+                <w:numId w:val="19"/>
               </w:numPr>
               <w:spacing w:after="0" w:line="240" w:lineRule="auto"/>
               <w:ind w:left="720" w:hanging="360"/>
@@ -22226,7 +23110,7 @@
             <w:pPr>
               <w:numPr>
                 <w:ilvl w:val="0"/>
-                <w:numId w:val="18"/>
+                <w:numId w:val="19"/>
               </w:numPr>
               <w:spacing w:after="0" w:line="240" w:lineRule="auto"/>
               <w:ind w:left="720" w:hanging="360"/>
@@ -22243,7 +23127,7 @@
             <w:pPr>
               <w:numPr>
                 <w:ilvl w:val="0"/>
-                <w:numId w:val="18"/>
+                <w:numId w:val="19"/>
               </w:numPr>
               <w:spacing w:after="0" w:line="240" w:lineRule="auto"/>
               <w:ind w:left="720" w:hanging="360"/>
@@ -22260,7 +23144,7 @@
             <w:pPr>
               <w:numPr>
                 <w:ilvl w:val="0"/>
-                <w:numId w:val="18"/>
+                <w:numId w:val="19"/>
               </w:numPr>
               <w:spacing w:after="0" w:line="240" w:lineRule="auto"/>
               <w:ind w:left="720" w:hanging="360"/>
@@ -22277,7 +23161,7 @@
             <w:pPr>
               <w:numPr>
                 <w:ilvl w:val="0"/>
-                <w:numId w:val="18"/>
+                <w:numId w:val="19"/>
               </w:numPr>
               <w:spacing w:after="0" w:line="240" w:lineRule="auto"/>
               <w:ind w:left="720" w:hanging="360"/>
@@ -22294,7 +23178,7 @@
             <w:pPr>
               <w:numPr>
                 <w:ilvl w:val="0"/>
-                <w:numId w:val="18"/>
+                <w:numId w:val="19"/>
               </w:numPr>
               <w:spacing w:after="0" w:line="240" w:lineRule="auto"/>
               <w:ind w:left="720" w:hanging="360"/>
@@ -22311,7 +23195,7 @@
             <w:pPr>
               <w:numPr>
                 <w:ilvl w:val="0"/>
-                <w:numId w:val="18"/>
+                <w:numId w:val="19"/>
               </w:numPr>
               <w:spacing w:after="0" w:line="240" w:lineRule="auto"/>
               <w:ind w:left="720" w:hanging="360"/>
@@ -22328,7 +23212,7 @@
             <w:pPr>
               <w:numPr>
                 <w:ilvl w:val="0"/>
-                <w:numId w:val="18"/>
+                <w:numId w:val="19"/>
               </w:numPr>
               <w:spacing w:after="0" w:line="240" w:lineRule="auto"/>
               <w:ind w:left="720" w:hanging="360"/>
@@ -22345,7 +23229,7 @@
             <w:pPr>
               <w:numPr>
                 <w:ilvl w:val="0"/>
-                <w:numId w:val="18"/>
+                <w:numId w:val="19"/>
               </w:numPr>
               <w:spacing w:after="0" w:line="240" w:lineRule="auto"/>
               <w:ind w:left="720" w:hanging="360"/>
@@ -22362,7 +23246,7 @@
             <w:pPr>
               <w:numPr>
                 <w:ilvl w:val="0"/>
-                <w:numId w:val="18"/>
+                <w:numId w:val="19"/>
               </w:numPr>
               <w:spacing w:after="0" w:line="240" w:lineRule="auto"/>
               <w:ind w:left="720" w:hanging="360"/>
@@ -22379,7 +23263,7 @@
             <w:pPr>
               <w:numPr>
                 <w:ilvl w:val="0"/>
-                <w:numId w:val="18"/>
+                <w:numId w:val="19"/>
               </w:numPr>
               <w:spacing w:after="0" w:line="240" w:lineRule="auto"/>
               <w:ind w:left="720" w:hanging="360"/>
@@ -22396,7 +23280,7 @@
             <w:pPr>
               <w:numPr>
                 <w:ilvl w:val="0"/>
-                <w:numId w:val="18"/>
+                <w:numId w:val="19"/>
               </w:numPr>
               <w:spacing w:after="0" w:line="240" w:lineRule="auto"/>
               <w:ind w:left="720" w:hanging="360"/>
@@ -22413,7 +23297,7 @@
             <w:pPr>
               <w:numPr>
                 <w:ilvl w:val="0"/>
-                <w:numId w:val="18"/>
+                <w:numId w:val="19"/>
               </w:numPr>
               <w:spacing w:after="0" w:line="240" w:lineRule="auto"/>
               <w:ind w:left="720" w:hanging="360"/>
@@ -22430,7 +23314,7 @@
             <w:pPr>
               <w:numPr>
                 <w:ilvl w:val="0"/>
-                <w:numId w:val="18"/>
+                <w:numId w:val="19"/>
               </w:numPr>
               <w:spacing w:after="0" w:line="240" w:lineRule="auto"/>
               <w:ind w:left="720" w:hanging="360"/>
@@ -22447,7 +23331,7 @@
             <w:pPr>
               <w:numPr>
                 <w:ilvl w:val="0"/>
-                <w:numId w:val="18"/>
+                <w:numId w:val="19"/>
               </w:numPr>
               <w:spacing w:after="0" w:line="240" w:lineRule="auto"/>
               <w:ind w:left="720" w:hanging="360"/>
@@ -22464,7 +23348,7 @@
             <w:pPr>
               <w:numPr>
                 <w:ilvl w:val="0"/>
-                <w:numId w:val="18"/>
+                <w:numId w:val="19"/>
               </w:numPr>
               <w:spacing w:after="0" w:line="240" w:lineRule="auto"/>
               <w:ind w:left="720" w:hanging="360"/>
@@ -22481,7 +23365,7 @@
             <w:pPr>
               <w:numPr>
                 <w:ilvl w:val="0"/>
-                <w:numId w:val="18"/>
+                <w:numId w:val="19"/>
               </w:numPr>
               <w:spacing w:after="0" w:line="240" w:lineRule="auto"/>
               <w:ind w:left="720" w:hanging="360"/>
@@ -22498,7 +23382,7 @@
             <w:pPr>
               <w:numPr>
                 <w:ilvl w:val="0"/>
-                <w:numId w:val="18"/>
+                <w:numId w:val="19"/>
               </w:numPr>
               <w:spacing w:after="0" w:line="240" w:lineRule="auto"/>
               <w:ind w:left="720" w:hanging="360"/>
@@ -22515,7 +23399,7 @@
             <w:pPr>
               <w:numPr>
                 <w:ilvl w:val="0"/>
-                <w:numId w:val="18"/>
+                <w:numId w:val="19"/>
               </w:numPr>
               <w:spacing w:after="0" w:line="240" w:lineRule="auto"/>
               <w:ind w:left="720" w:hanging="360"/>
@@ -22532,7 +23416,7 @@
             <w:pPr>
               <w:numPr>
                 <w:ilvl w:val="0"/>
-                <w:numId w:val="18"/>
+                <w:numId w:val="19"/>
               </w:numPr>
               <w:spacing w:after="0" w:line="240" w:lineRule="auto"/>
               <w:ind w:left="720" w:hanging="360"/>
@@ -22549,7 +23433,7 @@
             <w:pPr>
               <w:numPr>
                 <w:ilvl w:val="0"/>
-                <w:numId w:val="18"/>
+                <w:numId w:val="19"/>
               </w:numPr>
               <w:spacing w:after="0" w:line="240" w:lineRule="auto"/>
               <w:ind w:left="720" w:hanging="360"/>
@@ -22566,7 +23450,7 @@
             <w:pPr>
               <w:numPr>
                 <w:ilvl w:val="0"/>
-                <w:numId w:val="18"/>
+                <w:numId w:val="19"/>
               </w:numPr>
               <w:spacing w:after="0" w:line="240" w:lineRule="auto"/>
               <w:ind w:left="720" w:hanging="360"/>
@@ -22583,7 +23467,7 @@
             <w:pPr>
               <w:numPr>
                 <w:ilvl w:val="0"/>
-                <w:numId w:val="18"/>
+                <w:numId w:val="19"/>
               </w:numPr>
               <w:spacing w:after="0" w:line="240" w:lineRule="auto"/>
               <w:ind w:left="720" w:hanging="360"/>
@@ -22600,7 +23484,7 @@
             <w:pPr>
               <w:numPr>
                 <w:ilvl w:val="0"/>
-                <w:numId w:val="18"/>
+                <w:numId w:val="19"/>
               </w:numPr>
               <w:spacing w:after="0" w:line="240" w:lineRule="auto"/>
               <w:ind w:left="720" w:hanging="360"/>
@@ -22617,7 +23501,7 @@
             <w:pPr>
               <w:numPr>
                 <w:ilvl w:val="0"/>
-                <w:numId w:val="18"/>
+                <w:numId w:val="19"/>
               </w:numPr>
               <w:spacing w:after="0" w:line="240" w:lineRule="auto"/>
               <w:ind w:left="720" w:hanging="360"/>
@@ -22634,7 +23518,7 @@
             <w:pPr>
               <w:numPr>
                 <w:ilvl w:val="0"/>
-                <w:numId w:val="18"/>
+                <w:numId w:val="19"/>
               </w:numPr>
               <w:spacing w:after="0" w:line="240" w:lineRule="auto"/>
               <w:ind w:left="720" w:hanging="360"/>
@@ -22651,7 +23535,7 @@
             <w:pPr>
               <w:numPr>
                 <w:ilvl w:val="0"/>
-                <w:numId w:val="18"/>
+                <w:numId w:val="19"/>
               </w:numPr>
               <w:spacing w:after="0" w:line="240" w:lineRule="auto"/>
               <w:ind w:left="720" w:hanging="360"/>
@@ -22668,7 +23552,7 @@
             <w:pPr>
               <w:numPr>
                 <w:ilvl w:val="0"/>
-                <w:numId w:val="18"/>
+                <w:numId w:val="19"/>
               </w:numPr>
               <w:spacing w:after="0" w:line="240" w:lineRule="auto"/>
               <w:ind w:left="720" w:hanging="360"/>
@@ -22685,7 +23569,7 @@
             <w:pPr>
               <w:numPr>
                 <w:ilvl w:val="0"/>
-                <w:numId w:val="18"/>
+                <w:numId w:val="19"/>
               </w:numPr>
               <w:spacing w:after="0" w:line="240" w:lineRule="auto"/>
               <w:ind w:left="720" w:hanging="360"/>
@@ -22702,7 +23586,7 @@
             <w:pPr>
               <w:numPr>
                 <w:ilvl w:val="0"/>
-                <w:numId w:val="18"/>
+                <w:numId w:val="19"/>
               </w:numPr>
               <w:spacing w:after="0" w:line="240" w:lineRule="auto"/>
               <w:ind w:left="720" w:hanging="360"/>
@@ -22719,7 +23603,7 @@
             <w:pPr>
               <w:numPr>
                 <w:ilvl w:val="0"/>
-                <w:numId w:val="18"/>
+                <w:numId w:val="19"/>
               </w:numPr>
               <w:spacing w:after="0" w:line="240" w:lineRule="auto"/>
               <w:ind w:left="720" w:hanging="360"/>
@@ -22736,7 +23620,7 @@
             <w:pPr>
               <w:numPr>
                 <w:ilvl w:val="0"/>
-                <w:numId w:val="18"/>
+                <w:numId w:val="19"/>
               </w:numPr>
               <w:spacing w:after="0" w:line="240" w:lineRule="auto"/>
               <w:ind w:left="720" w:hanging="360"/>
@@ -22753,7 +23637,7 @@
             <w:pPr>
               <w:numPr>
                 <w:ilvl w:val="0"/>
-                <w:numId w:val="18"/>
+                <w:numId w:val="19"/>
               </w:numPr>
               <w:spacing w:after="0" w:line="240" w:lineRule="auto"/>
               <w:ind w:left="720" w:hanging="360"/>
@@ -22770,7 +23654,7 @@
             <w:pPr>
               <w:numPr>
                 <w:ilvl w:val="0"/>
-                <w:numId w:val="18"/>
+                <w:numId w:val="19"/>
               </w:numPr>
               <w:spacing w:after="0" w:line="240" w:lineRule="auto"/>
               <w:ind w:left="720" w:hanging="360"/>
@@ -22787,7 +23671,7 @@
             <w:pPr>
               <w:numPr>
                 <w:ilvl w:val="0"/>
-                <w:numId w:val="18"/>
+                <w:numId w:val="19"/>
               </w:numPr>
               <w:spacing w:after="0" w:line="240" w:lineRule="auto"/>
               <w:ind w:left="720" w:hanging="360"/>
@@ -22804,7 +23688,7 @@
             <w:pPr>
               <w:numPr>
                 <w:ilvl w:val="0"/>
-                <w:numId w:val="18"/>
+                <w:numId w:val="19"/>
               </w:numPr>
               <w:spacing w:after="0" w:line="240" w:lineRule="auto"/>
               <w:ind w:left="720" w:hanging="360"/>
@@ -22821,7 +23705,7 @@
             <w:pPr>
               <w:numPr>
                 <w:ilvl w:val="0"/>
-                <w:numId w:val="18"/>
+                <w:numId w:val="19"/>
               </w:numPr>
               <w:spacing w:after="0" w:line="240" w:lineRule="auto"/>
               <w:ind w:left="720" w:hanging="360"/>
@@ -22838,7 +23722,7 @@
             <w:pPr>
               <w:numPr>
                 <w:ilvl w:val="0"/>
-                <w:numId w:val="18"/>
+                <w:numId w:val="19"/>
               </w:numPr>
               <w:spacing w:after="0" w:line="240" w:lineRule="auto"/>
               <w:ind w:left="720" w:hanging="360"/>
@@ -22855,7 +23739,7 @@
             <w:pPr>
               <w:numPr>
                 <w:ilvl w:val="0"/>
-                <w:numId w:val="18"/>
+                <w:numId w:val="19"/>
               </w:numPr>
               <w:spacing w:after="0" w:line="240" w:lineRule="auto"/>
               <w:ind w:left="720" w:hanging="360"/>
@@ -22872,7 +23756,7 @@
             <w:pPr>
               <w:numPr>
                 <w:ilvl w:val="0"/>
-                <w:numId w:val="18"/>
+                <w:numId w:val="19"/>
               </w:numPr>
               <w:spacing w:after="0" w:line="240" w:lineRule="auto"/>
               <w:ind w:left="720" w:hanging="360"/>
@@ -22889,7 +23773,7 @@
             <w:pPr>
               <w:numPr>
                 <w:ilvl w:val="0"/>
-                <w:numId w:val="18"/>
+                <w:numId w:val="19"/>
               </w:numPr>
               <w:spacing w:after="0" w:line="240" w:lineRule="auto"/>
               <w:ind w:left="720" w:hanging="360"/>
@@ -22906,7 +23790,7 @@
             <w:pPr>
               <w:numPr>
                 <w:ilvl w:val="0"/>
-                <w:numId w:val="18"/>
+                <w:numId w:val="19"/>
               </w:numPr>
               <w:spacing w:after="0" w:line="240" w:lineRule="auto"/>
               <w:ind w:left="720" w:hanging="360"/>
@@ -22923,7 +23807,7 @@
             <w:pPr>
               <w:numPr>
                 <w:ilvl w:val="0"/>
-                <w:numId w:val="18"/>
+                <w:numId w:val="19"/>
               </w:numPr>
               <w:spacing w:after="0" w:line="240" w:lineRule="auto"/>
               <w:ind w:left="720" w:hanging="360"/>
@@ -22940,7 +23824,7 @@
             <w:pPr>
               <w:numPr>
                 <w:ilvl w:val="0"/>
-                <w:numId w:val="18"/>
+                <w:numId w:val="19"/>
               </w:numPr>
               <w:spacing w:after="0" w:line="240" w:lineRule="auto"/>
               <w:ind w:left="720" w:hanging="360"/>
@@ -22957,7 +23841,7 @@
             <w:pPr>
               <w:numPr>
                 <w:ilvl w:val="0"/>
-                <w:numId w:val="18"/>
+                <w:numId w:val="19"/>
               </w:numPr>
               <w:spacing w:after="0" w:line="240" w:lineRule="auto"/>
               <w:ind w:left="720" w:hanging="360"/>
@@ -22974,7 +23858,7 @@
             <w:pPr>
               <w:numPr>
                 <w:ilvl w:val="0"/>
-                <w:numId w:val="18"/>
+                <w:numId w:val="19"/>
               </w:numPr>
               <w:spacing w:after="0" w:line="240" w:lineRule="auto"/>
               <w:ind w:left="720" w:hanging="360"/>
@@ -22991,7 +23875,7 @@
             <w:pPr>
               <w:numPr>
                 <w:ilvl w:val="0"/>
-                <w:numId w:val="18"/>
+                <w:numId w:val="19"/>
               </w:numPr>
               <w:spacing w:after="0" w:line="240" w:lineRule="auto"/>
               <w:ind w:left="720" w:hanging="360"/>
@@ -23008,7 +23892,7 @@
             <w:pPr>
               <w:numPr>
                 <w:ilvl w:val="0"/>
-                <w:numId w:val="18"/>
+                <w:numId w:val="19"/>
               </w:numPr>
               <w:spacing w:after="0" w:line="240" w:lineRule="auto"/>
               <w:ind w:left="720" w:hanging="360"/>
@@ -23025,7 +23909,7 @@
             <w:pPr>
               <w:numPr>
                 <w:ilvl w:val="0"/>
-                <w:numId w:val="18"/>
+                <w:numId w:val="19"/>
               </w:numPr>
               <w:spacing w:after="0" w:line="240" w:lineRule="auto"/>
               <w:ind w:left="720" w:hanging="360"/>
@@ -23042,7 +23926,7 @@
             <w:pPr>
               <w:numPr>
                 <w:ilvl w:val="0"/>
-                <w:numId w:val="18"/>
+                <w:numId w:val="19"/>
               </w:numPr>
               <w:spacing w:after="0" w:line="240" w:lineRule="auto"/>
               <w:ind w:left="720" w:hanging="360"/>
@@ -23059,7 +23943,7 @@
             <w:pPr>
               <w:numPr>
                 <w:ilvl w:val="0"/>
-                <w:numId w:val="18"/>
+                <w:numId w:val="19"/>
               </w:numPr>
               <w:spacing w:after="0" w:line="240" w:lineRule="auto"/>
               <w:ind w:left="720" w:hanging="360"/>
@@ -23076,7 +23960,7 @@
             <w:pPr>
               <w:numPr>
                 <w:ilvl w:val="0"/>
-                <w:numId w:val="18"/>
+                <w:numId w:val="19"/>
               </w:numPr>
               <w:spacing w:after="0" w:line="240" w:lineRule="auto"/>
               <w:ind w:left="720" w:hanging="360"/>
@@ -23093,7 +23977,7 @@
             <w:pPr>
               <w:numPr>
                 <w:ilvl w:val="0"/>
-                <w:numId w:val="18"/>
+                <w:numId w:val="19"/>
               </w:numPr>
               <w:spacing w:after="0" w:line="240" w:lineRule="auto"/>
               <w:ind w:left="720" w:hanging="360"/>
@@ -23110,7 +23994,7 @@
             <w:pPr>
               <w:numPr>
                 <w:ilvl w:val="0"/>
-                <w:numId w:val="18"/>
+                <w:numId w:val="19"/>
               </w:numPr>
               <w:spacing w:after="0" w:line="240" w:lineRule="auto"/>
               <w:ind w:left="720" w:hanging="360"/>
@@ -23127,7 +24011,7 @@
             <w:pPr>
               <w:numPr>
                 <w:ilvl w:val="0"/>
-                <w:numId w:val="18"/>
+                <w:numId w:val="19"/>
               </w:numPr>
               <w:spacing w:after="0" w:line="240" w:lineRule="auto"/>
               <w:ind w:left="720" w:hanging="360"/>
@@ -23144,7 +24028,7 @@
             <w:pPr>
               <w:numPr>
                 <w:ilvl w:val="0"/>
-                <w:numId w:val="18"/>
+                <w:numId w:val="19"/>
               </w:numPr>
               <w:spacing w:after="0" w:line="240" w:lineRule="auto"/>
               <w:ind w:left="720" w:hanging="360"/>
@@ -23161,7 +24045,7 @@
             <w:pPr>
               <w:numPr>
                 <w:ilvl w:val="0"/>
-                <w:numId w:val="18"/>
+                <w:numId w:val="19"/>
               </w:numPr>
               <w:spacing w:after="0" w:line="240" w:lineRule="auto"/>
               <w:ind w:left="720" w:hanging="360"/>
@@ -23178,7 +24062,7 @@
             <w:pPr>
               <w:numPr>
                 <w:ilvl w:val="0"/>
-                <w:numId w:val="18"/>
+                <w:numId w:val="19"/>
               </w:numPr>
               <w:spacing w:after="0" w:line="240" w:lineRule="auto"/>
               <w:ind w:left="720" w:hanging="360"/>
@@ -23195,7 +24079,7 @@
             <w:pPr>
               <w:numPr>
                 <w:ilvl w:val="0"/>
-                <w:numId w:val="18"/>
+                <w:numId w:val="19"/>
               </w:numPr>
               <w:spacing w:after="0" w:line="240" w:lineRule="auto"/>
               <w:ind w:left="720" w:hanging="360"/>
@@ -23212,7 +24096,7 @@
             <w:pPr>
               <w:numPr>
                 <w:ilvl w:val="0"/>
-                <w:numId w:val="18"/>
+                <w:numId w:val="19"/>
               </w:numPr>
               <w:spacing w:after="0" w:line="240" w:lineRule="auto"/>
               <w:ind w:left="720" w:hanging="360"/>
@@ -23229,7 +24113,7 @@
             <w:pPr>
               <w:numPr>
                 <w:ilvl w:val="0"/>
-                <w:numId w:val="18"/>
+                <w:numId w:val="19"/>
               </w:numPr>
               <w:spacing w:after="0" w:line="240" w:lineRule="auto"/>
               <w:ind w:left="720" w:hanging="360"/>
@@ -23246,7 +24130,7 @@
             <w:pPr>
               <w:numPr>
                 <w:ilvl w:val="0"/>
-                <w:numId w:val="18"/>
+                <w:numId w:val="19"/>
               </w:numPr>
               <w:spacing w:after="0" w:line="240" w:lineRule="auto"/>
               <w:ind w:left="720" w:hanging="360"/>
@@ -23263,7 +24147,7 @@
             <w:pPr>
               <w:numPr>
                 <w:ilvl w:val="0"/>
-                <w:numId w:val="18"/>
+                <w:numId w:val="19"/>
               </w:numPr>
               <w:spacing w:after="0" w:line="240" w:lineRule="auto"/>
               <w:ind w:left="720" w:hanging="360"/>
@@ -23280,7 +24164,7 @@
             <w:pPr>
               <w:numPr>
                 <w:ilvl w:val="0"/>
-                <w:numId w:val="18"/>
+                <w:numId w:val="19"/>
               </w:numPr>
               <w:spacing w:after="0" w:line="240" w:lineRule="auto"/>
               <w:ind w:left="720" w:hanging="360"/>
@@ -23297,7 +24181,7 @@
             <w:pPr>
               <w:numPr>
                 <w:ilvl w:val="0"/>
-                <w:numId w:val="18"/>
+                <w:numId w:val="19"/>
               </w:numPr>
               <w:spacing w:after="0" w:line="240" w:lineRule="auto"/>
               <w:ind w:left="720" w:hanging="360"/>
@@ -23314,7 +24198,7 @@
             <w:pPr>
               <w:numPr>
                 <w:ilvl w:val="0"/>
-                <w:numId w:val="18"/>
+                <w:numId w:val="19"/>
               </w:numPr>
               <w:spacing w:after="0" w:line="240" w:lineRule="auto"/>
               <w:ind w:left="720" w:hanging="360"/>
@@ -23331,7 +24215,7 @@
             <w:pPr>
               <w:numPr>
                 <w:ilvl w:val="0"/>
-                <w:numId w:val="18"/>
+                <w:numId w:val="19"/>
               </w:numPr>
               <w:spacing w:after="0" w:line="240" w:lineRule="auto"/>
               <w:ind w:left="720" w:hanging="360"/>
@@ -23348,7 +24232,7 @@
             <w:pPr>
               <w:numPr>
                 <w:ilvl w:val="0"/>
-                <w:numId w:val="18"/>
+                <w:numId w:val="19"/>
               </w:numPr>
               <w:spacing w:after="0" w:line="240" w:lineRule="auto"/>
               <w:ind w:left="720" w:hanging="360"/>
@@ -23365,7 +24249,7 @@
             <w:pPr>
               <w:numPr>
                 <w:ilvl w:val="0"/>
-                <w:numId w:val="18"/>
+                <w:numId w:val="19"/>
               </w:numPr>
               <w:spacing w:after="0" w:line="240" w:lineRule="auto"/>
               <w:ind w:left="720" w:hanging="360"/>
@@ -23382,7 +24266,7 @@
             <w:pPr>
               <w:numPr>
                 <w:ilvl w:val="0"/>
-                <w:numId w:val="18"/>
+                <w:numId w:val="19"/>
               </w:numPr>
               <w:spacing w:after="0" w:line="240" w:lineRule="auto"/>
               <w:ind w:left="720" w:hanging="360"/>
@@ -23399,7 +24283,7 @@
             <w:pPr>
               <w:numPr>
                 <w:ilvl w:val="0"/>
-                <w:numId w:val="18"/>
+                <w:numId w:val="19"/>
               </w:numPr>
               <w:spacing w:after="0" w:line="240" w:lineRule="auto"/>
               <w:ind w:left="720" w:hanging="360"/>
@@ -23416,7 +24300,7 @@
             <w:pPr>
               <w:numPr>
                 <w:ilvl w:val="0"/>
-                <w:numId w:val="18"/>
+                <w:numId w:val="19"/>
               </w:numPr>
               <w:spacing w:after="0" w:line="240" w:lineRule="auto"/>
               <w:ind w:left="720" w:hanging="360"/>
@@ -23433,7 +24317,7 @@
             <w:pPr>
               <w:numPr>
                 <w:ilvl w:val="0"/>
-                <w:numId w:val="18"/>
+                <w:numId w:val="19"/>
               </w:numPr>
               <w:spacing w:after="0" w:line="240" w:lineRule="auto"/>
               <w:ind w:left="720" w:hanging="360"/>
@@ -23450,7 +24334,7 @@
             <w:pPr>
               <w:numPr>
                 <w:ilvl w:val="0"/>
-                <w:numId w:val="18"/>
+                <w:numId w:val="19"/>
               </w:numPr>
               <w:spacing w:after="0" w:line="240" w:lineRule="auto"/>
               <w:ind w:left="720" w:hanging="360"/>
@@ -23467,7 +24351,7 @@
             <w:pPr>
               <w:numPr>
                 <w:ilvl w:val="0"/>
-                <w:numId w:val="18"/>
+                <w:numId w:val="19"/>
               </w:numPr>
               <w:spacing w:after="0" w:line="240" w:lineRule="auto"/>
               <w:ind w:left="720" w:hanging="360"/>
@@ -23484,7 +24368,7 @@
             <w:pPr>
               <w:numPr>
                 <w:ilvl w:val="0"/>
-                <w:numId w:val="18"/>
+                <w:numId w:val="19"/>
               </w:numPr>
               <w:spacing w:after="0" w:line="240" w:lineRule="auto"/>
               <w:ind w:left="720" w:hanging="360"/>
@@ -23501,7 +24385,7 @@
             <w:pPr>
               <w:numPr>
                 <w:ilvl w:val="0"/>
-                <w:numId w:val="18"/>
+                <w:numId w:val="19"/>
               </w:numPr>
               <w:spacing w:after="0" w:line="240" w:lineRule="auto"/>
               <w:ind w:left="720" w:hanging="360"/>
@@ -23518,7 +24402,7 @@
             <w:pPr>
               <w:numPr>
                 <w:ilvl w:val="0"/>
-                <w:numId w:val="18"/>
+                <w:numId w:val="19"/>
               </w:numPr>
               <w:spacing w:after="0" w:line="240" w:lineRule="auto"/>
               <w:ind w:left="720" w:hanging="360"/>
@@ -23539,7 +24423,7 @@
             <w:pPr>
               <w:numPr>
                 <w:ilvl w:val="0"/>
-                <w:numId w:val="18"/>
+                <w:numId w:val="19"/>
               </w:numPr>
               <w:spacing w:after="0" w:line="240" w:lineRule="auto"/>
               <w:ind w:left="720" w:hanging="360"/>
@@ -23560,7 +24444,7 @@
             <w:pPr>
               <w:numPr>
                 <w:ilvl w:val="0"/>
-                <w:numId w:val="18"/>
+                <w:numId w:val="19"/>
               </w:numPr>
               <w:spacing w:after="0" w:line="240" w:lineRule="auto"/>
               <w:ind w:left="720" w:hanging="360"/>
@@ -23577,7 +24461,7 @@
             <w:pPr>
               <w:numPr>
                 <w:ilvl w:val="0"/>
-                <w:numId w:val="18"/>
+                <w:numId w:val="19"/>
               </w:numPr>
               <w:spacing w:after="0" w:line="240" w:lineRule="auto"/>
               <w:ind w:left="720" w:hanging="360"/>
@@ -23594,7 +24478,7 @@
             <w:pPr>
               <w:numPr>
                 <w:ilvl w:val="0"/>
-                <w:numId w:val="18"/>
+                <w:numId w:val="19"/>
               </w:numPr>
               <w:spacing w:after="0" w:line="240" w:lineRule="auto"/>
               <w:ind w:left="720" w:hanging="360"/>
@@ -23611,7 +24495,7 @@
             <w:pPr>
               <w:numPr>
                 <w:ilvl w:val="0"/>
-                <w:numId w:val="18"/>
+                <w:numId w:val="19"/>
               </w:numPr>
               <w:spacing w:after="0" w:line="240" w:lineRule="auto"/>
               <w:ind w:left="720" w:hanging="360"/>
@@ -23628,7 +24512,7 @@
             <w:pPr>
               <w:numPr>
                 <w:ilvl w:val="0"/>
-                <w:numId w:val="18"/>
+                <w:numId w:val="19"/>
               </w:numPr>
               <w:spacing w:after="0" w:line="240" w:lineRule="auto"/>
               <w:ind w:left="720" w:hanging="360"/>
@@ -23645,7 +24529,7 @@
             <w:pPr>
               <w:numPr>
                 <w:ilvl w:val="0"/>
-                <w:numId w:val="18"/>
+                <w:numId w:val="19"/>
               </w:numPr>
               <w:spacing w:after="0" w:line="240" w:lineRule="auto"/>
               <w:ind w:left="720" w:hanging="360"/>
@@ -23662,7 +24546,7 @@
             <w:pPr>
               <w:numPr>
                 <w:ilvl w:val="0"/>
-                <w:numId w:val="18"/>
+                <w:numId w:val="19"/>
               </w:numPr>
               <w:spacing w:after="0" w:line="240" w:lineRule="auto"/>
               <w:ind w:left="720" w:hanging="360"/>
@@ -23679,7 +24563,7 @@
             <w:pPr>
               <w:numPr>
                 <w:ilvl w:val="0"/>
-                <w:numId w:val="18"/>
+                <w:numId w:val="19"/>
               </w:numPr>
               <w:spacing w:after="0" w:line="240" w:lineRule="auto"/>
               <w:ind w:left="720" w:hanging="360"/>
@@ -23696,7 +24580,7 @@
             <w:pPr>
               <w:numPr>
                 <w:ilvl w:val="0"/>
-                <w:numId w:val="18"/>
+                <w:numId w:val="19"/>
               </w:numPr>
               <w:spacing w:after="0" w:line="240" w:lineRule="auto"/>
               <w:ind w:left="720" w:hanging="360"/>
@@ -23713,7 +24597,7 @@
             <w:pPr>
               <w:numPr>
                 <w:ilvl w:val="0"/>
-                <w:numId w:val="18"/>
+                <w:numId w:val="19"/>
               </w:numPr>
               <w:spacing w:after="0" w:line="240" w:lineRule="auto"/>
               <w:ind w:left="720" w:hanging="360"/>
@@ -23730,7 +24614,7 @@
             <w:pPr>
               <w:numPr>
                 <w:ilvl w:val="0"/>
-                <w:numId w:val="18"/>
+                <w:numId w:val="19"/>
               </w:numPr>
               <w:spacing w:after="0" w:line="240" w:lineRule="auto"/>
               <w:ind w:left="720" w:hanging="360"/>
@@ -23747,7 +24631,7 @@
             <w:pPr>
               <w:numPr>
                 <w:ilvl w:val="0"/>
-                <w:numId w:val="18"/>
+                <w:numId w:val="19"/>
               </w:numPr>
               <w:spacing w:after="0" w:line="240" w:lineRule="auto"/>
               <w:ind w:left="720" w:hanging="360"/>
@@ -23764,7 +24648,7 @@
             <w:pPr>
               <w:numPr>
                 <w:ilvl w:val="0"/>
-                <w:numId w:val="18"/>
+                <w:numId w:val="19"/>
               </w:numPr>
               <w:spacing w:after="0" w:line="240" w:lineRule="auto"/>
               <w:ind w:left="720" w:hanging="360"/>
@@ -23781,7 +24665,7 @@
             <w:pPr>
               <w:numPr>
                 <w:ilvl w:val="0"/>
-                <w:numId w:val="18"/>
+                <w:numId w:val="19"/>
               </w:numPr>
               <w:spacing w:after="0" w:line="240" w:lineRule="auto"/>
               <w:ind w:left="720" w:hanging="360"/>
@@ -23798,7 +24682,7 @@
             <w:pPr>
               <w:numPr>
                 <w:ilvl w:val="0"/>
-                <w:numId w:val="18"/>
+                <w:numId w:val="19"/>
               </w:numPr>
               <w:spacing w:after="0" w:line="240" w:lineRule="auto"/>
               <w:ind w:left="720" w:hanging="360"/>
@@ -23815,7 +24699,7 @@
             <w:pPr>
               <w:numPr>
                 <w:ilvl w:val="0"/>
-                <w:numId w:val="18"/>
+                <w:numId w:val="19"/>
               </w:numPr>
               <w:spacing w:after="0" w:line="240" w:lineRule="auto"/>
               <w:ind w:left="720" w:hanging="360"/>
@@ -23832,7 +24716,7 @@
             <w:pPr>
               <w:numPr>
                 <w:ilvl w:val="0"/>
-                <w:numId w:val="18"/>
+                <w:numId w:val="19"/>
               </w:numPr>
               <w:spacing w:after="0" w:line="240" w:lineRule="auto"/>
               <w:ind w:left="720" w:hanging="360"/>
@@ -23849,7 +24733,7 @@
             <w:pPr>
               <w:numPr>
                 <w:ilvl w:val="0"/>
-                <w:numId w:val="18"/>
+                <w:numId w:val="19"/>
               </w:numPr>
               <w:spacing w:after="0" w:line="240" w:lineRule="auto"/>
               <w:ind w:left="720" w:hanging="360"/>
@@ -23866,7 +24750,7 @@
             <w:pPr>
               <w:numPr>
                 <w:ilvl w:val="0"/>
-                <w:numId w:val="18"/>
+                <w:numId w:val="19"/>
               </w:numPr>
               <w:spacing w:after="0" w:line="240" w:lineRule="auto"/>
               <w:ind w:left="720" w:hanging="360"/>
@@ -23883,7 +24767,7 @@
             <w:pPr>
               <w:numPr>
                 <w:ilvl w:val="0"/>
-                <w:numId w:val="18"/>
+                <w:numId w:val="19"/>
               </w:numPr>
               <w:spacing w:after="0" w:line="240" w:lineRule="auto"/>
               <w:ind w:left="720" w:hanging="360"/>
@@ -23900,7 +24784,7 @@
             <w:pPr>
               <w:numPr>
                 <w:ilvl w:val="0"/>
-                <w:numId w:val="18"/>
+                <w:numId w:val="19"/>
               </w:numPr>
               <w:spacing w:after="0" w:line="240" w:lineRule="auto"/>
               <w:ind w:left="720" w:hanging="360"/>
@@ -23917,7 +24801,7 @@
             <w:pPr>
               <w:numPr>
                 <w:ilvl w:val="0"/>
-                <w:numId w:val="18"/>
+                <w:numId w:val="19"/>
               </w:numPr>
               <w:spacing w:after="0" w:line="240" w:lineRule="auto"/>
               <w:ind w:left="720" w:hanging="360"/>
@@ -23934,7 +24818,7 @@
             <w:pPr>
               <w:numPr>
                 <w:ilvl w:val="0"/>
-                <w:numId w:val="18"/>
+                <w:numId w:val="19"/>
               </w:numPr>
               <w:spacing w:after="0" w:line="240" w:lineRule="auto"/>
               <w:ind w:left="720" w:hanging="360"/>
@@ -23951,7 +24835,7 @@
             <w:pPr>
               <w:numPr>
                 <w:ilvl w:val="0"/>
-                <w:numId w:val="18"/>
+                <w:numId w:val="19"/>
               </w:numPr>
               <w:spacing w:after="0" w:line="240" w:lineRule="auto"/>
               <w:ind w:left="720" w:hanging="360"/>
@@ -23968,7 +24852,7 @@
             <w:pPr>
               <w:numPr>
                 <w:ilvl w:val="0"/>
-                <w:numId w:val="18"/>
+                <w:numId w:val="19"/>
               </w:numPr>
               <w:spacing w:after="0" w:line="240" w:lineRule="auto"/>
               <w:ind w:left="720" w:hanging="360"/>
@@ -23985,7 +24869,7 @@
             <w:pPr>
               <w:numPr>
                 <w:ilvl w:val="0"/>
-                <w:numId w:val="18"/>
+                <w:numId w:val="19"/>
               </w:numPr>
               <w:spacing w:after="0" w:line="240" w:lineRule="auto"/>
               <w:ind w:left="720" w:hanging="360"/>
@@ -24002,7 +24886,7 @@
             <w:pPr>
               <w:numPr>
                 <w:ilvl w:val="0"/>
-                <w:numId w:val="18"/>
+                <w:numId w:val="19"/>
               </w:numPr>
               <w:spacing w:after="0" w:line="240" w:lineRule="auto"/>
               <w:ind w:left="720" w:hanging="360"/>
@@ -24019,7 +24903,7 @@
             <w:pPr>
               <w:numPr>
                 <w:ilvl w:val="0"/>
-                <w:numId w:val="18"/>
+                <w:numId w:val="19"/>
               </w:numPr>
               <w:spacing w:after="0" w:line="240" w:lineRule="auto"/>
               <w:ind w:left="720" w:hanging="360"/>
@@ -24036,7 +24920,7 @@
             <w:pPr>
               <w:numPr>
                 <w:ilvl w:val="0"/>
-                <w:numId w:val="18"/>
+                <w:numId w:val="19"/>
               </w:numPr>
               <w:spacing w:after="0" w:line="240" w:lineRule="auto"/>
               <w:ind w:left="720" w:hanging="360"/>
@@ -24053,7 +24937,7 @@
             <w:pPr>
               <w:numPr>
                 <w:ilvl w:val="0"/>
-                <w:numId w:val="18"/>
+                <w:numId w:val="19"/>
               </w:numPr>
               <w:spacing w:after="0" w:line="240" w:lineRule="auto"/>
               <w:ind w:left="720" w:hanging="360"/>
@@ -24070,7 +24954,7 @@
             <w:pPr>
               <w:numPr>
                 <w:ilvl w:val="0"/>
-                <w:numId w:val="18"/>
+                <w:numId w:val="19"/>
               </w:numPr>
               <w:spacing w:after="0" w:line="240" w:lineRule="auto"/>
               <w:ind w:left="720" w:hanging="360"/>
@@ -24087,7 +24971,7 @@
             <w:pPr>
               <w:numPr>
                 <w:ilvl w:val="0"/>
-                <w:numId w:val="18"/>
+                <w:numId w:val="19"/>
               </w:numPr>
               <w:spacing w:after="0" w:line="240" w:lineRule="auto"/>
               <w:ind w:left="720" w:hanging="360"/>
@@ -24104,7 +24988,7 @@
             <w:pPr>
               <w:numPr>
                 <w:ilvl w:val="0"/>
-                <w:numId w:val="18"/>
+                <w:numId w:val="19"/>
               </w:numPr>
               <w:spacing w:after="0" w:line="240" w:lineRule="auto"/>
               <w:ind w:left="720" w:hanging="360"/>
@@ -24121,7 +25005,7 @@
             <w:pPr>
               <w:numPr>
                 <w:ilvl w:val="0"/>
-                <w:numId w:val="18"/>
+                <w:numId w:val="19"/>
               </w:numPr>
               <w:spacing w:after="0" w:line="240" w:lineRule="auto"/>
               <w:ind w:left="720" w:hanging="360"/>
@@ -24138,7 +25022,7 @@
             <w:pPr>
               <w:numPr>
                 <w:ilvl w:val="0"/>
-                <w:numId w:val="18"/>
+                <w:numId w:val="19"/>
               </w:numPr>
               <w:spacing w:after="0" w:line="240" w:lineRule="auto"/>
               <w:ind w:left="720" w:hanging="360"/>
@@ -24155,7 +25039,7 @@
             <w:pPr>
               <w:numPr>
                 <w:ilvl w:val="0"/>
-                <w:numId w:val="18"/>
+                <w:numId w:val="19"/>
               </w:numPr>
               <w:spacing w:after="0" w:line="240" w:lineRule="auto"/>
               <w:ind w:left="720" w:hanging="360"/>
@@ -24172,7 +25056,7 @@
             <w:pPr>
               <w:numPr>
                 <w:ilvl w:val="0"/>
-                <w:numId w:val="18"/>
+                <w:numId w:val="19"/>
               </w:numPr>
               <w:spacing w:after="0" w:line="240" w:lineRule="auto"/>
               <w:ind w:left="720" w:hanging="360"/>
@@ -24189,7 +25073,7 @@
             <w:pPr>
               <w:numPr>
                 <w:ilvl w:val="0"/>
-                <w:numId w:val="18"/>
+                <w:numId w:val="19"/>
               </w:numPr>
               <w:spacing w:after="0" w:line="240" w:lineRule="auto"/>
               <w:ind w:left="720" w:hanging="360"/>
@@ -24206,7 +25090,7 @@
             <w:pPr>
               <w:numPr>
                 <w:ilvl w:val="0"/>
-                <w:numId w:val="18"/>
+                <w:numId w:val="19"/>
               </w:numPr>
               <w:spacing w:after="0" w:line="240" w:lineRule="auto"/>
               <w:ind w:left="720" w:hanging="360"/>
@@ -24223,7 +25107,7 @@
             <w:pPr>
               <w:numPr>
                 <w:ilvl w:val="0"/>
-                <w:numId w:val="18"/>
+                <w:numId w:val="19"/>
               </w:numPr>
               <w:spacing w:after="0" w:line="240" w:lineRule="auto"/>
               <w:ind w:left="720" w:hanging="360"/>
@@ -24240,7 +25124,7 @@
             <w:pPr>
               <w:numPr>
                 <w:ilvl w:val="0"/>
-                <w:numId w:val="18"/>
+                <w:numId w:val="19"/>
               </w:numPr>
               <w:spacing w:after="0" w:line="240" w:lineRule="auto"/>
               <w:ind w:left="720" w:hanging="360"/>
@@ -24257,7 +25141,7 @@
             <w:pPr>
               <w:numPr>
                 <w:ilvl w:val="0"/>
-                <w:numId w:val="18"/>
+                <w:numId w:val="19"/>
               </w:numPr>
               <w:spacing w:after="0" w:line="240" w:lineRule="auto"/>
               <w:ind w:left="720" w:hanging="360"/>
@@ -24274,7 +25158,7 @@
             <w:pPr>
               <w:numPr>
                 <w:ilvl w:val="0"/>
-                <w:numId w:val="18"/>
+                <w:numId w:val="19"/>
               </w:numPr>
               <w:spacing w:after="0" w:line="240" w:lineRule="auto"/>
               <w:ind w:left="720" w:hanging="360"/>
@@ -24291,7 +25175,7 @@
             <w:pPr>
               <w:numPr>
                 <w:ilvl w:val="0"/>
-                <w:numId w:val="18"/>
+                <w:numId w:val="19"/>
               </w:numPr>
               <w:spacing w:after="0" w:line="240" w:lineRule="auto"/>
               <w:ind w:left="720" w:hanging="360"/>
@@ -24308,7 +25192,7 @@
             <w:pPr>
               <w:numPr>
                 <w:ilvl w:val="0"/>
-                <w:numId w:val="18"/>
+                <w:numId w:val="19"/>
               </w:numPr>
               <w:spacing w:after="0" w:line="240" w:lineRule="auto"/>
               <w:ind w:left="720" w:hanging="360"/>
@@ -24325,7 +25209,7 @@
             <w:pPr>
               <w:numPr>
                 <w:ilvl w:val="0"/>
-                <w:numId w:val="18"/>
+                <w:numId w:val="19"/>
               </w:numPr>
               <w:spacing w:after="0" w:line="240" w:lineRule="auto"/>
               <w:ind w:left="720" w:hanging="360"/>
@@ -24342,7 +25226,7 @@
             <w:pPr>
               <w:numPr>
                 <w:ilvl w:val="0"/>
-                <w:numId w:val="18"/>
+                <w:numId w:val="19"/>
               </w:numPr>
               <w:spacing w:after="0" w:line="240" w:lineRule="auto"/>
               <w:ind w:left="720" w:hanging="360"/>
@@ -24359,7 +25243,7 @@
             <w:pPr>
               <w:numPr>
                 <w:ilvl w:val="0"/>
-                <w:numId w:val="18"/>
+                <w:numId w:val="19"/>
               </w:numPr>
               <w:spacing w:after="0" w:line="240" w:lineRule="auto"/>
               <w:ind w:left="720" w:hanging="360"/>
@@ -24376,7 +25260,7 @@
             <w:pPr>
               <w:numPr>
                 <w:ilvl w:val="0"/>
-                <w:numId w:val="18"/>
+                <w:numId w:val="19"/>
               </w:numPr>
               <w:spacing w:after="0" w:line="240" w:lineRule="auto"/>
               <w:ind w:left="720" w:hanging="360"/>
@@ -24393,7 +25277,7 @@
             <w:pPr>
               <w:numPr>
                 <w:ilvl w:val="0"/>
-                <w:numId w:val="18"/>
+                <w:numId w:val="19"/>
               </w:numPr>
               <w:spacing w:after="0" w:line="240" w:lineRule="auto"/>
               <w:ind w:left="720" w:hanging="360"/>
@@ -24410,7 +25294,7 @@
             <w:pPr>
               <w:numPr>
                 <w:ilvl w:val="0"/>
-                <w:numId w:val="18"/>
+                <w:numId w:val="19"/>
               </w:numPr>
               <w:spacing w:after="0" w:line="240" w:lineRule="auto"/>
               <w:ind w:left="720" w:hanging="360"/>
@@ -24427,7 +25311,7 @@
             <w:pPr>
               <w:numPr>
                 <w:ilvl w:val="0"/>
-                <w:numId w:val="18"/>
+                <w:numId w:val="19"/>
               </w:numPr>
               <w:spacing w:after="0" w:line="240" w:lineRule="auto"/>
               <w:ind w:left="720" w:hanging="360"/>
@@ -24444,7 +25328,7 @@
             <w:pPr>
               <w:numPr>
                 <w:ilvl w:val="0"/>
-                <w:numId w:val="18"/>
+                <w:numId w:val="19"/>
               </w:numPr>
               <w:spacing w:after="0" w:line="240" w:lineRule="auto"/>
               <w:ind w:left="720" w:hanging="360"/>
@@ -24461,7 +25345,7 @@
             <w:pPr>
               <w:numPr>
                 <w:ilvl w:val="0"/>
-                <w:numId w:val="18"/>
+                <w:numId w:val="19"/>
               </w:numPr>
               <w:spacing w:after="0" w:line="240" w:lineRule="auto"/>
               <w:ind w:left="720" w:hanging="360"/>
@@ -24478,7 +25362,7 @@
             <w:pPr>
               <w:numPr>
                 <w:ilvl w:val="0"/>
-                <w:numId w:val="18"/>
+                <w:numId w:val="19"/>
               </w:numPr>
               <w:spacing w:after="0" w:line="240" w:lineRule="auto"/>
               <w:ind w:left="720" w:hanging="360"/>
@@ -24495,7 +25379,7 @@
             <w:pPr>
               <w:numPr>
                 <w:ilvl w:val="0"/>
-                <w:numId w:val="18"/>
+                <w:numId w:val="19"/>
               </w:numPr>
               <w:spacing w:after="0" w:line="240" w:lineRule="auto"/>
               <w:ind w:left="720" w:hanging="360"/>
@@ -24512,7 +25396,7 @@
             <w:pPr>
               <w:numPr>
                 <w:ilvl w:val="0"/>
-                <w:numId w:val="18"/>
+                <w:numId w:val="19"/>
               </w:numPr>
               <w:spacing w:after="0" w:line="240" w:lineRule="auto"/>
               <w:ind w:left="720" w:hanging="360"/>
@@ -24529,7 +25413,7 @@
             <w:pPr>
               <w:numPr>
                 <w:ilvl w:val="0"/>
-                <w:numId w:val="18"/>
+                <w:numId w:val="19"/>
               </w:numPr>
               <w:spacing w:after="0" w:line="240" w:lineRule="auto"/>
               <w:ind w:left="720" w:hanging="360"/>
@@ -24546,7 +25430,7 @@
             <w:pPr>
               <w:numPr>
                 <w:ilvl w:val="0"/>
-                <w:numId w:val="18"/>
+                <w:numId w:val="19"/>
               </w:numPr>
               <w:spacing w:after="0" w:line="240" w:lineRule="auto"/>
               <w:ind w:left="720" w:hanging="360"/>
@@ -24563,7 +25447,7 @@
             <w:pPr>
               <w:numPr>
                 <w:ilvl w:val="0"/>
-                <w:numId w:val="18"/>
+                <w:numId w:val="19"/>
               </w:numPr>
               <w:spacing w:after="0" w:line="240" w:lineRule="auto"/>
               <w:ind w:left="720" w:hanging="360"/>
@@ -24580,7 +25464,7 @@
             <w:pPr>
               <w:numPr>
                 <w:ilvl w:val="0"/>
-                <w:numId w:val="18"/>
+                <w:numId w:val="19"/>
               </w:numPr>
               <w:spacing w:after="0" w:line="240" w:lineRule="auto"/>
               <w:ind w:left="720" w:hanging="360"/>
@@ -24597,7 +25481,7 @@
             <w:pPr>
               <w:numPr>
                 <w:ilvl w:val="0"/>
-                <w:numId w:val="18"/>
+                <w:numId w:val="19"/>
               </w:numPr>
               <w:spacing w:after="0" w:line="240" w:lineRule="auto"/>
               <w:ind w:left="720" w:hanging="360"/>
@@ -24614,7 +25498,7 @@
             <w:pPr>
               <w:numPr>
                 <w:ilvl w:val="0"/>
-                <w:numId w:val="18"/>
+                <w:numId w:val="19"/>
               </w:numPr>
               <w:spacing w:after="0" w:line="240" w:lineRule="auto"/>
               <w:ind w:left="720" w:hanging="360"/>
@@ -24631,7 +25515,7 @@
             <w:pPr>
               <w:numPr>
                 <w:ilvl w:val="0"/>
-                <w:numId w:val="18"/>
+                <w:numId w:val="19"/>
               </w:numPr>
               <w:spacing w:after="0" w:line="240" w:lineRule="auto"/>
               <w:ind w:left="720" w:hanging="360"/>
@@ -24648,7 +25532,7 @@
             <w:pPr>
               <w:numPr>
                 <w:ilvl w:val="0"/>
-                <w:numId w:val="18"/>
+                <w:numId w:val="19"/>
               </w:numPr>
               <w:spacing w:after="0" w:line="240" w:lineRule="auto"/>
               <w:ind w:left="720" w:hanging="360"/>
@@ -24665,7 +25549,7 @@
             <w:pPr>
               <w:numPr>
                 <w:ilvl w:val="0"/>
-                <w:numId w:val="18"/>
+                <w:numId w:val="19"/>
               </w:numPr>
               <w:spacing w:after="0" w:line="240" w:lineRule="auto"/>
               <w:ind w:left="720" w:hanging="360"/>
@@ -24682,7 +25566,7 @@
             <w:pPr>
               <w:numPr>
                 <w:ilvl w:val="0"/>
-                <w:numId w:val="18"/>
+                <w:numId w:val="19"/>
               </w:numPr>
               <w:spacing w:after="0" w:line="240" w:lineRule="auto"/>
               <w:ind w:left="720" w:hanging="360"/>
@@ -24699,7 +25583,7 @@
             <w:pPr>
               <w:numPr>
                 <w:ilvl w:val="0"/>
-                <w:numId w:val="18"/>
+                <w:numId w:val="19"/>
               </w:numPr>
               <w:spacing w:after="0" w:line="240" w:lineRule="auto"/>
               <w:ind w:left="720" w:hanging="360"/>
@@ -24716,7 +25600,7 @@
             <w:pPr>
               <w:numPr>
                 <w:ilvl w:val="0"/>
-                <w:numId w:val="18"/>
+                <w:numId w:val="19"/>
               </w:numPr>
               <w:spacing w:after="0" w:line="240" w:lineRule="auto"/>
               <w:ind w:left="720" w:hanging="360"/>
@@ -24733,7 +25617,7 @@
             <w:pPr>
               <w:numPr>
                 <w:ilvl w:val="0"/>
-                <w:numId w:val="18"/>
+                <w:numId w:val="19"/>
               </w:numPr>
               <w:spacing w:after="0" w:line="240" w:lineRule="auto"/>
               <w:ind w:left="720" w:hanging="360"/>
@@ -24750,7 +25634,7 @@
             <w:pPr>
               <w:numPr>
                 <w:ilvl w:val="0"/>
-                <w:numId w:val="18"/>
+                <w:numId w:val="19"/>
               </w:numPr>
               <w:spacing w:after="0" w:line="240" w:lineRule="auto"/>
               <w:ind w:left="720" w:hanging="360"/>
@@ -24767,7 +25651,7 @@
             <w:pPr>
               <w:numPr>
                 <w:ilvl w:val="0"/>
-                <w:numId w:val="18"/>
+                <w:numId w:val="19"/>
               </w:numPr>
               <w:spacing w:after="0" w:line="240" w:lineRule="auto"/>
               <w:ind w:left="720" w:hanging="360"/>
@@ -24784,7 +25668,7 @@
             <w:pPr>
               <w:numPr>
                 <w:ilvl w:val="0"/>
-                <w:numId w:val="18"/>
+                <w:numId w:val="19"/>
               </w:numPr>
               <w:spacing w:after="0" w:line="240" w:lineRule="auto"/>
               <w:ind w:left="720" w:hanging="360"/>
@@ -24801,7 +25685,7 @@
             <w:pPr>
               <w:numPr>
                 <w:ilvl w:val="0"/>
-                <w:numId w:val="18"/>
+                <w:numId w:val="19"/>
               </w:numPr>
               <w:spacing w:after="0" w:line="240" w:lineRule="auto"/>
               <w:ind w:left="720" w:hanging="360"/>
@@ -24818,7 +25702,7 @@
             <w:pPr>
               <w:numPr>
                 <w:ilvl w:val="0"/>
-                <w:numId w:val="18"/>
+                <w:numId w:val="19"/>
               </w:numPr>
               <w:spacing w:after="0" w:line="240" w:lineRule="auto"/>
               <w:ind w:left="720" w:hanging="360"/>
@@ -24835,7 +25719,7 @@
             <w:pPr>
               <w:numPr>
                 <w:ilvl w:val="0"/>
-                <w:numId w:val="18"/>
+                <w:numId w:val="19"/>
               </w:numPr>
               <w:spacing w:after="0" w:line="240" w:lineRule="auto"/>
               <w:ind w:left="720" w:hanging="360"/>
@@ -24852,7 +25736,7 @@
             <w:pPr>
               <w:numPr>
                 <w:ilvl w:val="0"/>
-                <w:numId w:val="18"/>
+                <w:numId w:val="19"/>
               </w:numPr>
               <w:spacing w:after="0" w:line="240" w:lineRule="auto"/>
               <w:ind w:left="720" w:hanging="360"/>
@@ -24869,7 +25753,7 @@
             <w:pPr>
               <w:numPr>
                 <w:ilvl w:val="0"/>
-                <w:numId w:val="18"/>
+                <w:numId w:val="19"/>
               </w:numPr>
               <w:spacing w:after="0" w:line="240" w:lineRule="auto"/>
               <w:ind w:left="720" w:hanging="360"/>
@@ -24886,7 +25770,7 @@
             <w:pPr>
               <w:numPr>
                 <w:ilvl w:val="0"/>
-                <w:numId w:val="18"/>
+                <w:numId w:val="19"/>
               </w:numPr>
               <w:spacing w:after="0" w:line="240" w:lineRule="auto"/>
               <w:ind w:left="720" w:hanging="360"/>
@@ -24903,7 +25787,7 @@
             <w:pPr>
               <w:numPr>
                 <w:ilvl w:val="0"/>
-                <w:numId w:val="18"/>
+                <w:numId w:val="19"/>
               </w:numPr>
               <w:spacing w:after="0" w:line="240" w:lineRule="auto"/>
               <w:ind w:left="720" w:hanging="360"/>
@@ -24920,7 +25804,7 @@
             <w:pPr>
               <w:numPr>
                 <w:ilvl w:val="0"/>
-                <w:numId w:val="18"/>
+                <w:numId w:val="19"/>
               </w:numPr>
               <w:spacing w:after="0" w:line="240" w:lineRule="auto"/>
               <w:ind w:left="720" w:hanging="360"/>
@@ -24937,7 +25821,7 @@
             <w:pPr>
               <w:numPr>
                 <w:ilvl w:val="0"/>
-                <w:numId w:val="18"/>
+                <w:numId w:val="19"/>
               </w:numPr>
               <w:spacing w:after="0" w:line="240" w:lineRule="auto"/>
               <w:ind w:left="720" w:hanging="360"/>
@@ -24954,7 +25838,7 @@
             <w:pPr>
               <w:numPr>
                 <w:ilvl w:val="0"/>
-                <w:numId w:val="18"/>
+                <w:numId w:val="19"/>
               </w:numPr>
               <w:spacing w:after="0" w:line="240" w:lineRule="auto"/>
               <w:ind w:left="720" w:hanging="360"/>
@@ -24971,7 +25855,7 @@
             <w:pPr>
               <w:numPr>
                 <w:ilvl w:val="0"/>
-                <w:numId w:val="18"/>
+                <w:numId w:val="19"/>
               </w:numPr>
               <w:spacing w:after="0" w:line="240" w:lineRule="auto"/>
               <w:ind w:left="720" w:hanging="360"/>
@@ -24992,7 +25876,7 @@
             <w:pPr>
               <w:numPr>
                 <w:ilvl w:val="0"/>
-                <w:numId w:val="18"/>
+                <w:numId w:val="19"/>
               </w:numPr>
               <w:spacing w:after="0" w:line="240" w:lineRule="auto"/>
               <w:ind w:left="720" w:hanging="360"/>
@@ -25009,7 +25893,7 @@
             <w:pPr>
               <w:numPr>
                 <w:ilvl w:val="0"/>
-                <w:numId w:val="18"/>
+                <w:numId w:val="19"/>
               </w:numPr>
               <w:spacing w:after="0" w:line="240" w:lineRule="auto"/>
               <w:ind w:left="720" w:hanging="360"/>
@@ -25026,7 +25910,7 @@
             <w:pPr>
               <w:numPr>
                 <w:ilvl w:val="0"/>
-                <w:numId w:val="18"/>
+                <w:numId w:val="19"/>
               </w:numPr>
               <w:spacing w:after="0" w:line="240" w:lineRule="auto"/>
               <w:ind w:left="720" w:hanging="360"/>
@@ -25043,7 +25927,7 @@
             <w:pPr>
               <w:numPr>
                 <w:ilvl w:val="0"/>
-                <w:numId w:val="18"/>
+                <w:numId w:val="19"/>
               </w:numPr>
               <w:spacing w:after="0" w:line="240" w:lineRule="auto"/>
               <w:ind w:left="720" w:hanging="360"/>
@@ -25060,7 +25944,7 @@
             <w:pPr>
               <w:numPr>
                 <w:ilvl w:val="0"/>
-                <w:numId w:val="18"/>
+                <w:numId w:val="19"/>
               </w:numPr>
               <w:spacing w:after="0" w:line="240" w:lineRule="auto"/>
               <w:ind w:left="720" w:hanging="360"/>
@@ -25077,7 +25961,7 @@
             <w:pPr>
               <w:numPr>
                 <w:ilvl w:val="0"/>
-                <w:numId w:val="18"/>
+                <w:numId w:val="19"/>
               </w:numPr>
               <w:spacing w:after="0" w:line="240" w:lineRule="auto"/>
               <w:ind w:left="720" w:hanging="360"/>
@@ -25094,7 +25978,7 @@
             <w:pPr>
               <w:numPr>
                 <w:ilvl w:val="0"/>
-                <w:numId w:val="18"/>
+                <w:numId w:val="19"/>
               </w:numPr>
               <w:spacing w:after="0" w:line="240" w:lineRule="auto"/>
               <w:ind w:left="720" w:hanging="360"/>
@@ -25111,7 +25995,7 @@
             <w:pPr>
               <w:numPr>
                 <w:ilvl w:val="0"/>
-                <w:numId w:val="18"/>
+                <w:numId w:val="19"/>
               </w:numPr>
               <w:spacing w:after="0" w:line="240" w:lineRule="auto"/>
               <w:ind w:left="720" w:hanging="360"/>
@@ -25128,7 +26012,7 @@
             <w:pPr>
               <w:numPr>
                 <w:ilvl w:val="0"/>
-                <w:numId w:val="18"/>
+                <w:numId w:val="19"/>
               </w:numPr>
               <w:spacing w:after="0" w:line="240" w:lineRule="auto"/>
               <w:ind w:left="720" w:hanging="360"/>
@@ -25145,7 +26029,7 @@
             <w:pPr>
               <w:numPr>
                 <w:ilvl w:val="0"/>
-                <w:numId w:val="18"/>
+                <w:numId w:val="19"/>
               </w:numPr>
               <w:spacing w:after="0" w:line="240" w:lineRule="auto"/>
               <w:ind w:left="720" w:hanging="360"/>
@@ -25162,7 +26046,7 @@
             <w:pPr>
               <w:numPr>
                 <w:ilvl w:val="0"/>
-                <w:numId w:val="18"/>
+                <w:numId w:val="19"/>
               </w:numPr>
               <w:spacing w:after="0" w:line="240" w:lineRule="auto"/>
               <w:ind w:left="720" w:hanging="360"/>
@@ -25179,7 +26063,7 @@
             <w:pPr>
               <w:numPr>
                 <w:ilvl w:val="0"/>
-                <w:numId w:val="18"/>
+                <w:numId w:val="19"/>
               </w:numPr>
               <w:spacing w:after="0" w:line="240" w:lineRule="auto"/>
               <w:ind w:left="720" w:hanging="360"/>
@@ -25196,7 +26080,7 @@
             <w:pPr>
               <w:numPr>
                 <w:ilvl w:val="0"/>
-                <w:numId w:val="18"/>
+                <w:numId w:val="19"/>
               </w:numPr>
               <w:spacing w:after="0" w:line="240" w:lineRule="auto"/>
               <w:ind w:left="720" w:hanging="360"/>
@@ -25213,7 +26097,7 @@
             <w:pPr>
               <w:numPr>
                 <w:ilvl w:val="0"/>
-                <w:numId w:val="18"/>
+                <w:numId w:val="19"/>
               </w:numPr>
               <w:spacing w:after="0" w:line="240" w:lineRule="auto"/>
               <w:ind w:left="720" w:hanging="360"/>
@@ -25230,7 +26114,7 @@
             <w:pPr>
               <w:numPr>
                 <w:ilvl w:val="0"/>
-                <w:numId w:val="18"/>
+                <w:numId w:val="19"/>
               </w:numPr>
               <w:spacing w:after="0" w:line="240" w:lineRule="auto"/>
               <w:ind w:left="720" w:hanging="360"/>
@@ -25247,7 +26131,7 @@
             <w:pPr>
               <w:numPr>
                 <w:ilvl w:val="0"/>
-                <w:numId w:val="18"/>
+                <w:numId w:val="19"/>
               </w:numPr>
               <w:spacing w:after="0" w:line="240" w:lineRule="auto"/>
               <w:ind w:left="720" w:hanging="360"/>
@@ -25264,7 +26148,7 @@
             <w:pPr>
               <w:numPr>
                 <w:ilvl w:val="0"/>
-                <w:numId w:val="18"/>
+                <w:numId w:val="19"/>
               </w:numPr>
               <w:spacing w:after="0" w:line="240" w:lineRule="auto"/>
               <w:ind w:left="720" w:hanging="360"/>
@@ -25281,7 +26165,7 @@
             <w:pPr>
               <w:numPr>
                 <w:ilvl w:val="0"/>
-                <w:numId w:val="18"/>
+                <w:numId w:val="19"/>
               </w:numPr>
               <w:spacing w:after="0" w:line="240" w:lineRule="auto"/>
               <w:ind w:left="720" w:hanging="360"/>
@@ -25298,7 +26182,7 @@
             <w:pPr>
               <w:numPr>
                 <w:ilvl w:val="0"/>
-                <w:numId w:val="18"/>
+                <w:numId w:val="19"/>
               </w:numPr>
               <w:spacing w:after="0" w:line="240" w:lineRule="auto"/>
               <w:ind w:left="720" w:hanging="360"/>
@@ -25315,7 +26199,7 @@
             <w:pPr>
               <w:numPr>
                 <w:ilvl w:val="0"/>
-                <w:numId w:val="18"/>
+                <w:numId w:val="19"/>
               </w:numPr>
               <w:spacing w:after="0" w:line="240" w:lineRule="auto"/>
               <w:ind w:left="720" w:hanging="360"/>
@@ -25332,7 +26216,7 @@
             <w:pPr>
               <w:numPr>
                 <w:ilvl w:val="0"/>
-                <w:numId w:val="18"/>
+                <w:numId w:val="19"/>
               </w:numPr>
               <w:spacing w:after="0" w:line="240" w:lineRule="auto"/>
               <w:ind w:left="720" w:hanging="360"/>
@@ -25349,7 +26233,7 @@
             <w:pPr>
               <w:numPr>
                 <w:ilvl w:val="0"/>
-                <w:numId w:val="18"/>
+                <w:numId w:val="19"/>
               </w:numPr>
               <w:spacing w:after="0" w:line="240" w:lineRule="auto"/>
               <w:ind w:left="720" w:hanging="360"/>
@@ -25366,7 +26250,7 @@
             <w:pPr>
               <w:numPr>
                 <w:ilvl w:val="0"/>
-                <w:numId w:val="18"/>
+                <w:numId w:val="19"/>
               </w:numPr>
               <w:spacing w:after="0" w:line="240" w:lineRule="auto"/>
               <w:ind w:left="720" w:hanging="360"/>
@@ -25383,7 +26267,7 @@
             <w:pPr>
               <w:numPr>
                 <w:ilvl w:val="0"/>
-                <w:numId w:val="18"/>
+                <w:numId w:val="19"/>
               </w:numPr>
               <w:spacing w:after="0" w:line="240" w:lineRule="auto"/>
               <w:ind w:left="720" w:hanging="360"/>
@@ -25400,7 +26284,7 @@
             <w:pPr>
               <w:numPr>
                 <w:ilvl w:val="0"/>
-                <w:numId w:val="18"/>
+                <w:numId w:val="19"/>
               </w:numPr>
               <w:spacing w:after="0" w:line="240" w:lineRule="auto"/>
               <w:ind w:left="720" w:hanging="360"/>
@@ -25417,7 +26301,7 @@
             <w:pPr>
               <w:numPr>
                 <w:ilvl w:val="0"/>
-                <w:numId w:val="18"/>
+                <w:numId w:val="19"/>
               </w:numPr>
               <w:spacing w:after="0" w:line="240" w:lineRule="auto"/>
               <w:ind w:left="720" w:hanging="360"/>
@@ -25434,7 +26318,7 @@
             <w:pPr>
               <w:numPr>
                 <w:ilvl w:val="0"/>
-                <w:numId w:val="18"/>
+                <w:numId w:val="19"/>
               </w:numPr>
               <w:spacing w:after="0" w:line="240" w:lineRule="auto"/>
               <w:ind w:left="720" w:hanging="360"/>
@@ -25451,7 +26335,7 @@
             <w:pPr>
               <w:numPr>
                 <w:ilvl w:val="0"/>
-                <w:numId w:val="18"/>
+                <w:numId w:val="19"/>
               </w:numPr>
               <w:spacing w:after="0" w:line="240" w:lineRule="auto"/>
               <w:ind w:left="720" w:hanging="360"/>
@@ -25468,7 +26352,7 @@
             <w:pPr>
               <w:numPr>
                 <w:ilvl w:val="0"/>
-                <w:numId w:val="18"/>
+                <w:numId w:val="19"/>
               </w:numPr>
               <w:spacing w:after="0" w:line="240" w:lineRule="auto"/>
               <w:ind w:left="720" w:hanging="360"/>
@@ -25485,7 +26369,7 @@
             <w:pPr>
               <w:numPr>
                 <w:ilvl w:val="0"/>
-                <w:numId w:val="18"/>
+                <w:numId w:val="19"/>
               </w:numPr>
               <w:spacing w:after="0" w:line="240" w:lineRule="auto"/>
               <w:ind w:left="720" w:hanging="360"/>
@@ -25502,7 +26386,7 @@
             <w:pPr>
               <w:numPr>
                 <w:ilvl w:val="0"/>
-                <w:numId w:val="18"/>
+                <w:numId w:val="19"/>
               </w:numPr>
               <w:spacing w:after="0" w:line="240" w:lineRule="auto"/>
               <w:ind w:left="720" w:hanging="360"/>
@@ -25519,7 +26403,7 @@
             <w:pPr>
               <w:numPr>
                 <w:ilvl w:val="0"/>
-                <w:numId w:val="18"/>
+                <w:numId w:val="19"/>
               </w:numPr>
               <w:spacing w:after="0" w:line="240" w:lineRule="auto"/>
               <w:ind w:left="720" w:hanging="360"/>
@@ -25536,7 +26420,7 @@
             <w:pPr>
               <w:numPr>
                 <w:ilvl w:val="0"/>
-                <w:numId w:val="18"/>
+                <w:numId w:val="19"/>
               </w:numPr>
               <w:spacing w:after="0" w:line="240" w:lineRule="auto"/>
               <w:ind w:left="720" w:hanging="360"/>
@@ -25553,7 +26437,7 @@
             <w:pPr>
               <w:numPr>
                 <w:ilvl w:val="0"/>
-                <w:numId w:val="18"/>
+                <w:numId w:val="19"/>
               </w:numPr>
               <w:spacing w:after="0" w:line="240" w:lineRule="auto"/>
               <w:ind w:left="720" w:hanging="360"/>
@@ -25570,7 +26454,7 @@
             <w:pPr>
               <w:numPr>
                 <w:ilvl w:val="0"/>
-                <w:numId w:val="18"/>
+                <w:numId w:val="19"/>
               </w:numPr>
               <w:spacing w:after="0" w:line="240" w:lineRule="auto"/>
               <w:ind w:left="720" w:hanging="360"/>
@@ -25587,7 +26471,7 @@
             <w:pPr>
               <w:numPr>
                 <w:ilvl w:val="0"/>
-                <w:numId w:val="18"/>
+                <w:numId w:val="19"/>
               </w:numPr>
               <w:spacing w:after="0" w:line="240" w:lineRule="auto"/>
               <w:ind w:left="720" w:hanging="360"/>
@@ -25604,7 +26488,7 @@
             <w:pPr>
               <w:numPr>
                 <w:ilvl w:val="0"/>
-                <w:numId w:val="18"/>
+                <w:numId w:val="19"/>
               </w:numPr>
               <w:spacing w:after="0" w:line="240" w:lineRule="auto"/>
               <w:ind w:left="720" w:hanging="360"/>
@@ -25621,7 +26505,7 @@
             <w:pPr>
               <w:numPr>
                 <w:ilvl w:val="0"/>
-                <w:numId w:val="18"/>
+                <w:numId w:val="19"/>
               </w:numPr>
               <w:spacing w:after="0" w:line="240" w:lineRule="auto"/>
               <w:ind w:left="720" w:hanging="360"/>
@@ -25638,7 +26522,7 @@
             <w:pPr>
               <w:numPr>
                 <w:ilvl w:val="0"/>
-                <w:numId w:val="18"/>
+                <w:numId w:val="19"/>
               </w:numPr>
               <w:spacing w:after="0" w:line="240" w:lineRule="auto"/>
               <w:ind w:left="720" w:hanging="360"/>
@@ -25655,7 +26539,7 @@
             <w:pPr>
               <w:numPr>
                 <w:ilvl w:val="0"/>
-                <w:numId w:val="18"/>
+                <w:numId w:val="19"/>
               </w:numPr>
               <w:spacing w:after="0" w:line="240" w:lineRule="auto"/>
               <w:ind w:left="720" w:hanging="360"/>
@@ -25672,7 +26556,7 @@
             <w:pPr>
               <w:numPr>
                 <w:ilvl w:val="0"/>
-                <w:numId w:val="18"/>
+                <w:numId w:val="19"/>
               </w:numPr>
               <w:spacing w:after="0" w:line="240" w:lineRule="auto"/>
               <w:ind w:left="720" w:hanging="360"/>
@@ -25689,7 +26573,7 @@
             <w:pPr>
               <w:numPr>
                 <w:ilvl w:val="0"/>
-                <w:numId w:val="18"/>
+                <w:numId w:val="19"/>
               </w:numPr>
               <w:spacing w:after="0" w:line="240" w:lineRule="auto"/>
               <w:ind w:left="720" w:hanging="360"/>
@@ -25706,7 +26590,7 @@
             <w:pPr>
               <w:numPr>
                 <w:ilvl w:val="0"/>
-                <w:numId w:val="18"/>
+                <w:numId w:val="19"/>
               </w:numPr>
               <w:spacing w:after="0" w:line="240" w:lineRule="auto"/>
               <w:ind w:left="720" w:hanging="360"/>
@@ -25723,7 +26607,7 @@
             <w:pPr>
               <w:numPr>
                 <w:ilvl w:val="0"/>
-                <w:numId w:val="18"/>
+                <w:numId w:val="19"/>
               </w:numPr>
               <w:spacing w:after="0" w:line="240" w:lineRule="auto"/>
               <w:ind w:left="720" w:hanging="360"/>
@@ -25740,7 +26624,7 @@
             <w:pPr>
               <w:numPr>
                 <w:ilvl w:val="0"/>
-                <w:numId w:val="18"/>
+                <w:numId w:val="19"/>
               </w:numPr>
               <w:spacing w:after="0" w:line="240" w:lineRule="auto"/>
               <w:ind w:left="720" w:hanging="360"/>
@@ -25757,7 +26641,7 @@
             <w:pPr>
               <w:numPr>
                 <w:ilvl w:val="0"/>
-                <w:numId w:val="18"/>
+                <w:numId w:val="19"/>
               </w:numPr>
               <w:spacing w:after="0" w:line="240" w:lineRule="auto"/>
               <w:ind w:left="720" w:hanging="360"/>
@@ -25774,7 +26658,7 @@
             <w:pPr>
               <w:numPr>
                 <w:ilvl w:val="0"/>
-                <w:numId w:val="18"/>
+                <w:numId w:val="19"/>
               </w:numPr>
               <w:spacing w:after="0" w:line="240" w:lineRule="auto"/>
               <w:ind w:left="720" w:hanging="360"/>
@@ -25791,7 +26675,7 @@
             <w:pPr>
               <w:numPr>
                 <w:ilvl w:val="0"/>
-                <w:numId w:val="18"/>
+                <w:numId w:val="19"/>
               </w:numPr>
               <w:spacing w:after="0" w:line="240" w:lineRule="auto"/>
               <w:ind w:left="720" w:hanging="360"/>
@@ -25808,7 +26692,7 @@
             <w:pPr>
               <w:numPr>
                 <w:ilvl w:val="0"/>
-                <w:numId w:val="18"/>
+                <w:numId w:val="19"/>
               </w:numPr>
               <w:spacing w:after="0" w:line="240" w:lineRule="auto"/>
               <w:ind w:left="720" w:hanging="360"/>
@@ -25825,7 +26709,7 @@
             <w:pPr>
               <w:numPr>
                 <w:ilvl w:val="0"/>
-                <w:numId w:val="18"/>
+                <w:numId w:val="19"/>
               </w:numPr>
               <w:spacing w:after="0" w:line="240" w:lineRule="auto"/>
               <w:ind w:left="720" w:hanging="360"/>
@@ -25842,7 +26726,7 @@
             <w:pPr>
               <w:numPr>
                 <w:ilvl w:val="0"/>
-                <w:numId w:val="18"/>
+                <w:numId w:val="19"/>
               </w:numPr>
               <w:spacing w:after="0" w:line="240" w:lineRule="auto"/>
               <w:ind w:left="720" w:hanging="360"/>
@@ -25859,7 +26743,7 @@
             <w:pPr>
               <w:numPr>
                 <w:ilvl w:val="0"/>
-                <w:numId w:val="18"/>
+                <w:numId w:val="19"/>
               </w:numPr>
               <w:spacing w:after="0" w:line="240" w:lineRule="auto"/>
               <w:ind w:left="720" w:hanging="360"/>
@@ -25876,7 +26760,7 @@
             <w:pPr>
               <w:numPr>
                 <w:ilvl w:val="0"/>
-                <w:numId w:val="18"/>
+                <w:numId w:val="19"/>
               </w:numPr>
               <w:spacing w:after="0" w:line="240" w:lineRule="auto"/>
               <w:ind w:left="720" w:hanging="360"/>
@@ -25893,7 +26777,7 @@
             <w:pPr>
               <w:numPr>
                 <w:ilvl w:val="0"/>
-                <w:numId w:val="18"/>
+                <w:numId w:val="19"/>
               </w:numPr>
               <w:spacing w:after="0" w:line="240" w:lineRule="auto"/>
               <w:ind w:left="720" w:hanging="360"/>
@@ -25910,7 +26794,7 @@
             <w:pPr>
               <w:numPr>
                 <w:ilvl w:val="0"/>
-                <w:numId w:val="18"/>
+                <w:numId w:val="19"/>
               </w:numPr>
               <w:spacing w:after="0" w:line="240" w:lineRule="auto"/>
               <w:ind w:left="720" w:hanging="360"/>
@@ -25927,7 +26811,7 @@
             <w:pPr>
               <w:numPr>
                 <w:ilvl w:val="0"/>
-                <w:numId w:val="18"/>
+                <w:numId w:val="19"/>
               </w:numPr>
               <w:spacing w:after="0" w:line="240" w:lineRule="auto"/>
               <w:ind w:left="720" w:hanging="360"/>
@@ -25944,7 +26828,7 @@
             <w:pPr>
               <w:numPr>
                 <w:ilvl w:val="0"/>
-                <w:numId w:val="18"/>
+                <w:numId w:val="19"/>
               </w:numPr>
               <w:spacing w:after="0" w:line="240" w:lineRule="auto"/>
               <w:ind w:left="720" w:hanging="360"/>
@@ -25961,7 +26845,7 @@
             <w:pPr>
               <w:numPr>
                 <w:ilvl w:val="0"/>
-                <w:numId w:val="18"/>
+                <w:numId w:val="19"/>
               </w:numPr>
               <w:spacing w:after="0" w:line="240" w:lineRule="auto"/>
               <w:ind w:left="720" w:hanging="360"/>
@@ -25978,7 +26862,7 @@
             <w:pPr>
               <w:numPr>
                 <w:ilvl w:val="0"/>
-                <w:numId w:val="18"/>
+                <w:numId w:val="19"/>
               </w:numPr>
               <w:spacing w:after="0" w:line="240" w:lineRule="auto"/>
               <w:ind w:left="720" w:hanging="360"/>
@@ -25995,7 +26879,7 @@
             <w:pPr>
               <w:numPr>
                 <w:ilvl w:val="0"/>
-                <w:numId w:val="18"/>
+                <w:numId w:val="19"/>
               </w:numPr>
               <w:spacing w:after="0" w:line="240" w:lineRule="auto"/>
               <w:ind w:left="720" w:hanging="360"/>
@@ -26012,7 +26896,7 @@
             <w:pPr>
               <w:numPr>
                 <w:ilvl w:val="0"/>
-                <w:numId w:val="18"/>
+                <w:numId w:val="19"/>
               </w:numPr>
               <w:spacing w:after="0" w:line="240" w:lineRule="auto"/>
               <w:ind w:left="720" w:hanging="360"/>
@@ -26029,7 +26913,7 @@
             <w:pPr>
               <w:numPr>
                 <w:ilvl w:val="0"/>
-                <w:numId w:val="18"/>
+                <w:numId w:val="19"/>
               </w:numPr>
               <w:spacing w:after="0" w:line="240" w:lineRule="auto"/>
               <w:ind w:left="720" w:hanging="360"/>
@@ -26046,7 +26930,7 @@
             <w:pPr>
               <w:numPr>
                 <w:ilvl w:val="0"/>
-                <w:numId w:val="18"/>
+                <w:numId w:val="19"/>
               </w:numPr>
               <w:spacing w:after="0" w:line="240" w:lineRule="auto"/>
               <w:ind w:left="720" w:hanging="360"/>
@@ -26063,7 +26947,7 @@
             <w:pPr>
               <w:numPr>
                 <w:ilvl w:val="0"/>
-                <w:numId w:val="18"/>
+                <w:numId w:val="19"/>
               </w:numPr>
               <w:spacing w:after="0" w:line="240" w:lineRule="auto"/>
               <w:ind w:left="720" w:hanging="360"/>
@@ -26080,7 +26964,7 @@
             <w:pPr>
               <w:numPr>
                 <w:ilvl w:val="0"/>
-                <w:numId w:val="18"/>
+                <w:numId w:val="19"/>
               </w:numPr>
               <w:spacing w:after="0" w:line="240" w:lineRule="auto"/>
               <w:ind w:left="720" w:hanging="360"/>
@@ -26097,7 +26981,7 @@
             <w:pPr>
               <w:numPr>
                 <w:ilvl w:val="0"/>
-                <w:numId w:val="18"/>
+                <w:numId w:val="19"/>
               </w:numPr>
               <w:spacing w:after="0" w:line="240" w:lineRule="auto"/>
               <w:ind w:left="720" w:hanging="360"/>
@@ -26114,7 +26998,7 @@
             <w:pPr>
               <w:numPr>
                 <w:ilvl w:val="0"/>
-                <w:numId w:val="18"/>
+                <w:numId w:val="19"/>
               </w:numPr>
               <w:spacing w:after="0" w:line="240" w:lineRule="auto"/>
               <w:ind w:left="720" w:hanging="360"/>
@@ -26131,7 +27015,7 @@
             <w:pPr>
               <w:numPr>
                 <w:ilvl w:val="0"/>
-                <w:numId w:val="18"/>
+                <w:numId w:val="19"/>
               </w:numPr>
               <w:spacing w:after="0" w:line="240" w:lineRule="auto"/>
               <w:ind w:left="720" w:hanging="360"/>
@@ -26148,7 +27032,7 @@
             <w:pPr>
               <w:numPr>
                 <w:ilvl w:val="0"/>
-                <w:numId w:val="18"/>
+                <w:numId w:val="19"/>
               </w:numPr>
               <w:spacing w:after="0" w:line="240" w:lineRule="auto"/>
               <w:ind w:left="720" w:hanging="360"/>
@@ -26165,7 +27049,7 @@
             <w:pPr>
               <w:numPr>
                 <w:ilvl w:val="0"/>
-                <w:numId w:val="18"/>
+                <w:numId w:val="19"/>
               </w:numPr>
               <w:spacing w:after="0" w:line="240" w:lineRule="auto"/>
               <w:ind w:left="720" w:hanging="360"/>
@@ -26182,7 +27066,7 @@
             <w:pPr>
               <w:numPr>
                 <w:ilvl w:val="0"/>
-                <w:numId w:val="18"/>
+                <w:numId w:val="19"/>
               </w:numPr>
               <w:spacing w:after="0" w:line="240" w:lineRule="auto"/>
               <w:ind w:left="720" w:hanging="360"/>
@@ -26199,7 +27083,7 @@
             <w:pPr>
               <w:numPr>
                 <w:ilvl w:val="0"/>
-                <w:numId w:val="18"/>
+                <w:numId w:val="19"/>
               </w:numPr>
               <w:spacing w:after="0" w:line="240" w:lineRule="auto"/>
               <w:ind w:left="720" w:hanging="360"/>
@@ -26216,7 +27100,7 @@
             <w:pPr>
               <w:numPr>
                 <w:ilvl w:val="0"/>
-                <w:numId w:val="18"/>
+                <w:numId w:val="19"/>
               </w:numPr>
               <w:spacing w:after="0" w:line="240" w:lineRule="auto"/>
               <w:ind w:left="720" w:hanging="360"/>
@@ -26233,7 +27117,7 @@
             <w:pPr>
               <w:numPr>
                 <w:ilvl w:val="0"/>
-                <w:numId w:val="18"/>
+                <w:numId w:val="19"/>
               </w:numPr>
               <w:spacing w:after="0" w:line="240" w:lineRule="auto"/>
               <w:ind w:left="720" w:hanging="360"/>
@@ -26250,7 +27134,7 @@
             <w:pPr>
               <w:numPr>
                 <w:ilvl w:val="0"/>
-                <w:numId w:val="18"/>
+                <w:numId w:val="19"/>
               </w:numPr>
               <w:spacing w:after="0" w:line="240" w:lineRule="auto"/>
               <w:ind w:left="720" w:hanging="360"/>
@@ -26267,7 +27151,7 @@
             <w:pPr>
               <w:numPr>
                 <w:ilvl w:val="0"/>
-                <w:numId w:val="18"/>
+                <w:numId w:val="19"/>
               </w:numPr>
               <w:spacing w:after="0" w:line="240" w:lineRule="auto"/>
               <w:ind w:left="720" w:hanging="360"/>
@@ -26284,7 +27168,7 @@
             <w:pPr>
               <w:numPr>
                 <w:ilvl w:val="0"/>
-                <w:numId w:val="18"/>
+                <w:numId w:val="19"/>
               </w:numPr>
               <w:spacing w:after="0" w:line="240" w:lineRule="auto"/>
               <w:ind w:left="720" w:hanging="360"/>
@@ -26301,7 +27185,7 @@
             <w:pPr>
               <w:numPr>
                 <w:ilvl w:val="0"/>
-                <w:numId w:val="18"/>
+                <w:numId w:val="19"/>
               </w:numPr>
               <w:spacing w:after="0" w:line="240" w:lineRule="auto"/>
               <w:ind w:left="720" w:hanging="360"/>
@@ -26318,7 +27202,7 @@
             <w:pPr>
               <w:numPr>
                 <w:ilvl w:val="0"/>
-                <w:numId w:val="18"/>
+                <w:numId w:val="19"/>
               </w:numPr>
               <w:spacing w:after="0" w:line="240" w:lineRule="auto"/>
               <w:ind w:left="720" w:hanging="360"/>
@@ -26335,7 +27219,7 @@
             <w:pPr>
               <w:numPr>
                 <w:ilvl w:val="0"/>
-                <w:numId w:val="18"/>
+                <w:numId w:val="19"/>
               </w:numPr>
               <w:spacing w:after="0" w:line="240" w:lineRule="auto"/>
               <w:ind w:left="720" w:hanging="360"/>
@@ -26352,7 +27236,7 @@
             <w:pPr>
               <w:numPr>
                 <w:ilvl w:val="0"/>
-                <w:numId w:val="18"/>
+                <w:numId w:val="19"/>
               </w:numPr>
               <w:spacing w:after="0" w:line="240" w:lineRule="auto"/>
               <w:ind w:left="720" w:hanging="360"/>
@@ -26369,7 +27253,7 @@
             <w:pPr>
               <w:numPr>
                 <w:ilvl w:val="0"/>
-                <w:numId w:val="18"/>
+                <w:numId w:val="19"/>
               </w:numPr>
               <w:spacing w:after="0" w:line="240" w:lineRule="auto"/>
               <w:ind w:left="720" w:hanging="360"/>
@@ -26386,7 +27270,7 @@
             <w:pPr>
               <w:numPr>
                 <w:ilvl w:val="0"/>
-                <w:numId w:val="18"/>
+                <w:numId w:val="19"/>
               </w:numPr>
               <w:spacing w:after="0" w:line="240" w:lineRule="auto"/>
               <w:ind w:left="720" w:hanging="360"/>
@@ -26403,7 +27287,7 @@
             <w:pPr>
               <w:numPr>
                 <w:ilvl w:val="0"/>
-                <w:numId w:val="18"/>
+                <w:numId w:val="19"/>
               </w:numPr>
               <w:spacing w:after="0" w:line="240" w:lineRule="auto"/>
               <w:ind w:left="720" w:hanging="360"/>
@@ -26420,7 +27304,7 @@
             <w:pPr>
               <w:numPr>
                 <w:ilvl w:val="0"/>
-                <w:numId w:val="18"/>
+                <w:numId w:val="19"/>
               </w:numPr>
               <w:spacing w:after="0" w:line="240" w:lineRule="auto"/>
               <w:ind w:left="720" w:hanging="360"/>
@@ -26437,7 +27321,7 @@
             <w:pPr>
               <w:numPr>
                 <w:ilvl w:val="0"/>
-                <w:numId w:val="18"/>
+                <w:numId w:val="19"/>
               </w:numPr>
               <w:spacing w:after="0" w:line="240" w:lineRule="auto"/>
               <w:ind w:left="720" w:hanging="360"/>
@@ -26454,7 +27338,7 @@
             <w:pPr>
               <w:numPr>
                 <w:ilvl w:val="0"/>
-                <w:numId w:val="18"/>
+                <w:numId w:val="19"/>
               </w:numPr>
               <w:spacing w:after="0" w:line="240" w:lineRule="auto"/>
               <w:ind w:left="720" w:hanging="360"/>
@@ -26471,7 +27355,7 @@
             <w:pPr>
               <w:numPr>
                 <w:ilvl w:val="0"/>
-                <w:numId w:val="18"/>
+                <w:numId w:val="19"/>
               </w:numPr>
               <w:spacing w:after="0" w:line="240" w:lineRule="auto"/>
               <w:ind w:left="720" w:hanging="360"/>
@@ -26488,7 +27372,7 @@
             <w:pPr>
               <w:numPr>
                 <w:ilvl w:val="0"/>
-                <w:numId w:val="18"/>
+                <w:numId w:val="19"/>
               </w:numPr>
               <w:spacing w:after="0" w:line="240" w:lineRule="auto"/>
               <w:ind w:left="720" w:hanging="360"/>
@@ -26505,7 +27389,7 @@
             <w:pPr>
               <w:numPr>
                 <w:ilvl w:val="0"/>
-                <w:numId w:val="18"/>
+                <w:numId w:val="19"/>
               </w:numPr>
               <w:spacing w:after="0" w:line="240" w:lineRule="auto"/>
               <w:ind w:left="720" w:hanging="360"/>
@@ -26522,7 +27406,7 @@
             <w:pPr>
               <w:numPr>
                 <w:ilvl w:val="0"/>
-                <w:numId w:val="18"/>
+                <w:numId w:val="19"/>
               </w:numPr>
               <w:spacing w:after="0" w:line="240" w:lineRule="auto"/>
               <w:ind w:left="720" w:hanging="360"/>
@@ -26539,7 +27423,7 @@
             <w:pPr>
               <w:numPr>
                 <w:ilvl w:val="0"/>
-                <w:numId w:val="18"/>
+                <w:numId w:val="19"/>
               </w:numPr>
               <w:spacing w:after="0" w:line="240" w:lineRule="auto"/>
               <w:ind w:left="720" w:hanging="360"/>
@@ -26556,7 +27440,7 @@
             <w:pPr>
               <w:numPr>
                 <w:ilvl w:val="0"/>
-                <w:numId w:val="18"/>
+                <w:numId w:val="19"/>
               </w:numPr>
               <w:spacing w:after="0" w:line="240" w:lineRule="auto"/>
               <w:ind w:left="720" w:hanging="360"/>
@@ -26573,7 +27457,7 @@
             <w:pPr>
               <w:numPr>
                 <w:ilvl w:val="0"/>
-                <w:numId w:val="18"/>
+                <w:numId w:val="19"/>
               </w:numPr>
               <w:spacing w:after="0" w:line="240" w:lineRule="auto"/>
               <w:ind w:left="720" w:hanging="360"/>
@@ -26590,7 +27474,7 @@
             <w:pPr>
               <w:numPr>
                 <w:ilvl w:val="0"/>
-                <w:numId w:val="18"/>
+                <w:numId w:val="19"/>
               </w:numPr>
               <w:spacing w:after="0" w:line="240" w:lineRule="auto"/>
               <w:ind w:left="720" w:hanging="360"/>
@@ -26607,7 +27491,7 @@
             <w:pPr>
               <w:numPr>
                 <w:ilvl w:val="0"/>
-                <w:numId w:val="18"/>
+                <w:numId w:val="19"/>
               </w:numPr>
               <w:spacing w:after="0" w:line="240" w:lineRule="auto"/>
               <w:ind w:left="720" w:hanging="360"/>
@@ -26624,7 +27508,7 @@
             <w:pPr>
               <w:numPr>
                 <w:ilvl w:val="0"/>
-                <w:numId w:val="18"/>
+                <w:numId w:val="19"/>
               </w:numPr>
               <w:spacing w:after="0" w:line="240" w:lineRule="auto"/>
               <w:ind w:left="720" w:hanging="360"/>
@@ -26641,7 +27525,7 @@
             <w:pPr>
               <w:numPr>
                 <w:ilvl w:val="0"/>
-                <w:numId w:val="18"/>
+                <w:numId w:val="19"/>
               </w:numPr>
               <w:spacing w:after="0" w:line="240" w:lineRule="auto"/>
               <w:ind w:left="720" w:hanging="360"/>
@@ -26658,7 +27542,7 @@
             <w:pPr>
               <w:numPr>
                 <w:ilvl w:val="0"/>
-                <w:numId w:val="18"/>
+                <w:numId w:val="19"/>
               </w:numPr>
               <w:spacing w:after="0" w:line="240" w:lineRule="auto"/>
               <w:ind w:left="720" w:hanging="360"/>
@@ -26675,7 +27559,7 @@
             <w:pPr>
               <w:numPr>
                 <w:ilvl w:val="0"/>
-                <w:numId w:val="18"/>
+                <w:numId w:val="19"/>
               </w:numPr>
               <w:spacing w:after="0" w:line="240" w:lineRule="auto"/>
               <w:ind w:left="720" w:hanging="360"/>
@@ -26692,7 +27576,7 @@
             <w:pPr>
               <w:numPr>
                 <w:ilvl w:val="0"/>
-                <w:numId w:val="18"/>
+                <w:numId w:val="19"/>
               </w:numPr>
               <w:spacing w:after="0" w:line="240" w:lineRule="auto"/>
               <w:ind w:left="720" w:hanging="360"/>
@@ -26709,7 +27593,7 @@
             <w:pPr>
               <w:numPr>
                 <w:ilvl w:val="0"/>
-                <w:numId w:val="18"/>
+                <w:numId w:val="19"/>
               </w:numPr>
               <w:spacing w:after="0" w:line="240" w:lineRule="auto"/>
               <w:ind w:left="720" w:hanging="360"/>
@@ -26726,7 +27610,7 @@
             <w:pPr>
               <w:numPr>
                 <w:ilvl w:val="0"/>
-                <w:numId w:val="18"/>
+                <w:numId w:val="19"/>
               </w:numPr>
               <w:spacing w:after="0" w:line="240" w:lineRule="auto"/>
               <w:ind w:left="720" w:hanging="360"/>
@@ -26743,7 +27627,7 @@
             <w:pPr>
               <w:numPr>
                 <w:ilvl w:val="0"/>
-                <w:numId w:val="18"/>
+                <w:numId w:val="19"/>
               </w:numPr>
               <w:spacing w:after="0" w:line="240" w:lineRule="auto"/>
               <w:ind w:left="720" w:hanging="360"/>
@@ -26760,7 +27644,7 @@
             <w:pPr>
               <w:numPr>
                 <w:ilvl w:val="0"/>
-                <w:numId w:val="18"/>
+                <w:numId w:val="19"/>
               </w:numPr>
               <w:spacing w:after="0" w:line="240" w:lineRule="auto"/>
               <w:ind w:left="720" w:hanging="360"/>
@@ -26777,7 +27661,7 @@
             <w:pPr>
               <w:numPr>
                 <w:ilvl w:val="0"/>
-                <w:numId w:val="18"/>
+                <w:numId w:val="19"/>
               </w:numPr>
               <w:spacing w:after="0" w:line="240" w:lineRule="auto"/>
               <w:ind w:left="720" w:hanging="360"/>
@@ -26794,7 +27678,7 @@
             <w:pPr>
               <w:numPr>
                 <w:ilvl w:val="0"/>
-                <w:numId w:val="18"/>
+                <w:numId w:val="19"/>
               </w:numPr>
               <w:spacing w:after="0" w:line="240" w:lineRule="auto"/>
               <w:ind w:left="720" w:hanging="360"/>
@@ -26811,7 +27695,7 @@
             <w:pPr>
               <w:numPr>
                 <w:ilvl w:val="0"/>
-                <w:numId w:val="18"/>
+                <w:numId w:val="19"/>
               </w:numPr>
               <w:spacing w:after="0" w:line="240" w:lineRule="auto"/>
               <w:ind w:left="720" w:hanging="360"/>
@@ -26828,7 +27712,7 @@
             <w:pPr>
               <w:numPr>
                 <w:ilvl w:val="0"/>
-                <w:numId w:val="18"/>
+                <w:numId w:val="19"/>
               </w:numPr>
               <w:spacing w:after="0" w:line="240" w:lineRule="auto"/>
               <w:ind w:left="720" w:hanging="360"/>
@@ -26845,7 +27729,7 @@
             <w:pPr>
               <w:numPr>
                 <w:ilvl w:val="0"/>
-                <w:numId w:val="18"/>
+                <w:numId w:val="19"/>
               </w:numPr>
               <w:spacing w:after="0" w:line="240" w:lineRule="auto"/>
               <w:ind w:left="720" w:hanging="360"/>
@@ -26862,7 +27746,7 @@
             <w:pPr>
               <w:numPr>
                 <w:ilvl w:val="0"/>
-                <w:numId w:val="18"/>
+                <w:numId w:val="19"/>
               </w:numPr>
               <w:spacing w:after="0" w:line="240" w:lineRule="auto"/>
               <w:ind w:left="720" w:hanging="360"/>
@@ -26879,7 +27763,7 @@
             <w:pPr>
               <w:numPr>
                 <w:ilvl w:val="0"/>
-                <w:numId w:val="18"/>
+                <w:numId w:val="19"/>
               </w:numPr>
               <w:spacing w:after="0" w:line="240" w:lineRule="auto"/>
               <w:ind w:left="720" w:hanging="360"/>
@@ -26900,7 +27784,7 @@
             <w:pPr>
               <w:numPr>
                 <w:ilvl w:val="0"/>
-                <w:numId w:val="18"/>
+                <w:numId w:val="19"/>
               </w:numPr>
               <w:spacing w:after="0" w:line="240" w:lineRule="auto"/>
               <w:ind w:left="720" w:hanging="360"/>
@@ -26917,7 +27801,7 @@
             <w:pPr>
               <w:numPr>
                 <w:ilvl w:val="0"/>
-                <w:numId w:val="18"/>
+                <w:numId w:val="19"/>
               </w:numPr>
               <w:spacing w:after="0" w:line="240" w:lineRule="auto"/>
               <w:ind w:left="720" w:hanging="360"/>
@@ -26934,7 +27818,7 @@
             <w:pPr>
               <w:numPr>
                 <w:ilvl w:val="0"/>
-                <w:numId w:val="18"/>
+                <w:numId w:val="19"/>
               </w:numPr>
               <w:spacing w:after="0" w:line="240" w:lineRule="auto"/>
               <w:ind w:left="720" w:hanging="360"/>
@@ -26951,7 +27835,7 @@
             <w:pPr>
               <w:numPr>
                 <w:ilvl w:val="0"/>
-                <w:numId w:val="18"/>
+                <w:numId w:val="19"/>
               </w:numPr>
               <w:spacing w:after="0" w:line="240" w:lineRule="auto"/>
               <w:ind w:left="720" w:hanging="360"/>
@@ -26968,7 +27852,7 @@
             <w:pPr>
               <w:numPr>
                 <w:ilvl w:val="0"/>
-                <w:numId w:val="18"/>
+                <w:numId w:val="19"/>
               </w:numPr>
               <w:spacing w:after="0" w:line="240" w:lineRule="auto"/>
               <w:ind w:left="720" w:hanging="360"/>
@@ -26985,7 +27869,7 @@
             <w:pPr>
               <w:numPr>
                 <w:ilvl w:val="0"/>
-                <w:numId w:val="18"/>
+                <w:numId w:val="19"/>
               </w:numPr>
               <w:spacing w:after="0" w:line="240" w:lineRule="auto"/>
               <w:ind w:left="720" w:hanging="360"/>
@@ -27002,7 +27886,7 @@
             <w:pPr>
               <w:numPr>
                 <w:ilvl w:val="0"/>
-                <w:numId w:val="18"/>
+                <w:numId w:val="19"/>
               </w:numPr>
               <w:spacing w:after="0" w:line="240" w:lineRule="auto"/>
               <w:ind w:left="720" w:hanging="360"/>
@@ -27019,7 +27903,7 @@
             <w:pPr>
               <w:numPr>
                 <w:ilvl w:val="0"/>
-                <w:numId w:val="18"/>
+                <w:numId w:val="19"/>
               </w:numPr>
               <w:spacing w:after="0" w:line="240" w:lineRule="auto"/>
               <w:ind w:left="720" w:hanging="360"/>
@@ -27036,7 +27920,7 @@
             <w:pPr>
               <w:numPr>
                 <w:ilvl w:val="0"/>
-                <w:numId w:val="18"/>
+                <w:numId w:val="19"/>
               </w:numPr>
               <w:spacing w:after="0" w:line="240" w:lineRule="auto"/>
               <w:ind w:left="720" w:hanging="360"/>
@@ -27093,7 +27977,7 @@
             <w:pPr>
               <w:numPr>
                 <w:ilvl w:val="0"/>
-                <w:numId w:val="18"/>
+                <w:numId w:val="19"/>
               </w:numPr>
               <w:spacing w:after="0" w:line="240" w:lineRule="auto"/>
               <w:ind w:left="720" w:hanging="360"/>
@@ -27132,7 +28016,7 @@
             <w:pPr>
               <w:numPr>
                 <w:ilvl w:val="0"/>
-                <w:numId w:val="18"/>
+                <w:numId w:val="19"/>
               </w:numPr>
               <w:spacing w:after="0" w:line="240" w:lineRule="auto"/>
               <w:ind w:left="720" w:hanging="360"/>
@@ -27171,7 +28055,7 @@
             <w:pPr>
               <w:numPr>
                 <w:ilvl w:val="0"/>
-                <w:numId w:val="18"/>
+                <w:numId w:val="19"/>
               </w:numPr>
               <w:spacing w:after="0" w:line="240" w:lineRule="auto"/>
               <w:ind w:left="720" w:hanging="360"/>
@@ -27403,6 +28287,150 @@
                 <w:ilvl w:val="0"/>
                 <w:numId w:val="9"/>
               </w:numPr>
+              <w:spacing w:after="0" w:line="240" w:lineRule="auto"/>
+              <w:ind w:left="720" w:hanging="360"/>
+              <w:jc w:val="both"/>
+            </w:pPr>
+            <w:r>
+              <w:rPr>
+                <w:b w:val="1"/>
+                <w:rtl w:val="0"/>
+              </w:rPr>
+              <w:t xml:space="preserve">CVE-2020-26147, CVE-2020-24588, CVE-2020-26144</w:t>
+            </w:r>
+            <w:r>
+              <w:rPr>
+                <w:rtl w:val="0"/>
+              </w:rPr>
+              <w:t xml:space="preserve">, los tres se ven mitigados por el uso de encriptación de aplicación HTTPS y las encriptaciones a nivel de transporte como puede ser una VPN, y además nuestra versión ya está parcheada, por lo que no es necesario resolverlo</w:t>
+            </w:r>
+          </w:p>
+          <w:p>
+            <w:pPr>
+              <w:numPr>
+                <w:ilvl w:val="0"/>
+                <w:numId w:val="9"/>
+              </w:numPr>
+              <w:spacing w:after="0" w:line="240" w:lineRule="auto"/>
+              <w:ind w:left="720" w:hanging="360"/>
+              <w:jc w:val="both"/>
+            </w:pPr>
+            <w:r>
+              <w:rPr>
+                <w:b w:val="1"/>
+                <w:rtl w:val="0"/>
+              </w:rPr>
+              <w:t xml:space="preserve">CVE-2022-0778:</w:t>
+            </w:r>
+            <w:r>
+              <w:rPr>
+                <w:rtl w:val="0"/>
+              </w:rPr>
+              <w:t xml:space="preserve"> este bucle infinito generaría una denegación de servicio importante frente a alguien enviando un certificado erróneo a propósito, algo bastante fácil de hacer y muy común. Afortunadamente, nuestra versión descargada es de finales de Mayo y ya tiene el pache del 15 de Marzo que lo resuelve, por lo que no requiere actualización.</w:t>
+            </w:r>
+          </w:p>
+          <w:p>
+            <w:pPr>
+              <w:numPr>
+                <w:ilvl w:val="0"/>
+                <w:numId w:val="9"/>
+              </w:numPr>
+              <w:spacing w:after="0" w:line="240" w:lineRule="auto"/>
+              <w:ind w:left="720" w:hanging="360"/>
+              <w:jc w:val="both"/>
+            </w:pPr>
+            <w:r>
+              <w:rPr>
+                <w:b w:val="1"/>
+                <w:rtl w:val="0"/>
+              </w:rPr>
+              <w:t xml:space="preserve">CVE-2022-23084, CVE-2022-23085</w:t>
+            </w:r>
+            <w:r>
+              <w:rPr>
+                <w:rtl w:val="0"/>
+              </w:rPr>
+              <w:t xml:space="preserve"> no solo nuestra instalación es por defecto (que carece de esa configuración que permite al proceso vulnerar el nivel de privilegios), sino que el parche se sacó a comienzos de Abril, y nuestro Firewall es posterior a eso.</w:t>
+            </w:r>
+          </w:p>
+          <w:p>
+            <w:pPr>
+              <w:numPr>
+                <w:ilvl w:val="0"/>
+                <w:numId w:val="9"/>
+              </w:numPr>
+              <w:spacing w:after="0" w:line="240" w:lineRule="auto"/>
+              <w:ind w:left="720" w:hanging="360"/>
+              <w:jc w:val="both"/>
+            </w:pPr>
+            <w:r>
+              <w:rPr>
+                <w:b w:val="1"/>
+                <w:rtl w:val="0"/>
+              </w:rPr>
+              <w:t xml:space="preserve">CVE-2022-23088:</w:t>
+            </w:r>
+            <w:r>
+              <w:rPr>
+                <w:rtl w:val="0"/>
+              </w:rPr>
+              <w:t xml:space="preserve"> este firewall rara vez actuaría como cliente en una comunicación wireless, es mucho más probable que actúe como servidor, Además, se ve mitigado por el hecho de que en la red real nuestro router no estaría empleando Wi-fi sino se comunicaría por red cableada, y arreglado porque el parche ya se encuentra instalado (se publicó durante la primera semana de Abril de 2022).</w:t>
+            </w:r>
+          </w:p>
+          <w:p>
+            <w:pPr>
+              <w:numPr>
+                <w:ilvl w:val="0"/>
+                <w:numId w:val="9"/>
+              </w:numPr>
+              <w:spacing w:after="0" w:line="240" w:lineRule="auto"/>
+              <w:ind w:left="720" w:hanging="360"/>
+              <w:jc w:val="both"/>
+            </w:pPr>
+            <w:r>
+              <w:rPr>
+                <w:b w:val="1"/>
+                <w:rtl w:val="0"/>
+              </w:rPr>
+              <w:t xml:space="preserve">CVE-2022-23086</w:t>
+            </w:r>
+            <w:r>
+              <w:rPr>
+                <w:rtl w:val="0"/>
+              </w:rPr>
+              <w:t xml:space="preserve"> nuestro pfSense está actualizado a una versión donde se arregló esa vulnerabilidad, por lo que ya no se requiere parchearla.</w:t>
+            </w:r>
+          </w:p>
+          <w:p>
+            <w:pPr>
+              <w:numPr>
+                <w:ilvl w:val="0"/>
+                <w:numId w:val="9"/>
+              </w:numPr>
+              <w:spacing w:after="0" w:line="240" w:lineRule="auto"/>
+              <w:ind w:left="720" w:hanging="360"/>
+              <w:jc w:val="both"/>
+            </w:pPr>
+            <w:r>
+              <w:rPr>
+                <w:b w:val="1"/>
+                <w:rtl w:val="0"/>
+              </w:rPr>
+              <w:t xml:space="preserve">CVE-2021-29632</w:t>
+            </w:r>
+            <w:r>
+              <w:rPr>
+                <w:rtl w:val="0"/>
+              </w:rPr>
+              <w:t xml:space="preserve"> nuestro pfSense de la empresa ya está actualizado a una versión donde se arregló esa inestabilidad del sistema, por lo que ya no se requiere parchearla.</w:t>
+            </w:r>
+          </w:p>
+          <w:p>
+            <w:pPr>
+              <w:numPr>
+                <w:ilvl w:val="0"/>
+                <w:numId w:val="9"/>
+              </w:numPr>
               <w:pBdr>
                 <w:top w:space="0" w:sz="0" w:val="nil"/>
                 <w:left w:space="0" w:sz="0" w:val="nil"/>
@@ -27422,7 +28450,7 @@
                 <w:color w:val="ff0000"/>
                 <w:rtl w:val="0"/>
               </w:rPr>
-              <w:t xml:space="preserve">(lista de vulnerabilidades, indicando si se corrige o no y por qué)</w:t>
+              <w:t xml:space="preserve">(lista de vulnerabilidades de los servicios, indicando si se corrige o no y por qué)</w:t>
             </w:r>
           </w:p>
           <w:p>
@@ -27519,11 +28547,6 @@
               </w:rPr>
               <w:t xml:space="preserve">un cliente en edificio remoto que a lo mejor sí necesite el uso de DNS para la vida cotidiana. Además, en la red real es muy probable que acabásemos utilizando DNS de todas formas.</w:t>
             </w:r>
-            <w:r>
-              <w:rPr>
-                <w:rtl w:val="0"/>
-              </w:rPr>
-            </w:r>
           </w:p>
           <w:p>
             <w:pPr>
@@ -27531,6 +28554,155 @@
                 <w:ilvl w:val="0"/>
                 <w:numId w:val="13"/>
               </w:numPr>
+              <w:spacing w:after="0" w:line="240" w:lineRule="auto"/>
+              <w:ind w:left="720" w:hanging="360"/>
+              <w:jc w:val="both"/>
+            </w:pPr>
+            <w:r>
+              <w:rPr>
+                <w:b w:val="1"/>
+                <w:rtl w:val="0"/>
+              </w:rPr>
+              <w:t xml:space="preserve">CVE-2020-26147, CVE-2020-24588, CVE-2020-26144</w:t>
+            </w:r>
+            <w:r>
+              <w:rPr>
+                <w:rtl w:val="0"/>
+              </w:rPr>
+              <w:t xml:space="preserve">, los tres se ven mitigados por el uso de encriptación HTTPS, y además nuestra versión ya está parcheada, por lo que no es prioritario resolverlo.</w:t>
+            </w:r>
+          </w:p>
+          <w:p>
+            <w:pPr>
+              <w:numPr>
+                <w:ilvl w:val="0"/>
+                <w:numId w:val="13"/>
+              </w:numPr>
+              <w:spacing w:after="0" w:line="240" w:lineRule="auto"/>
+              <w:ind w:left="720" w:hanging="360"/>
+              <w:jc w:val="both"/>
+            </w:pPr>
+            <w:r>
+              <w:rPr>
+                <w:b w:val="1"/>
+                <w:rtl w:val="0"/>
+              </w:rPr>
+              <w:t xml:space="preserve">CVE-2022-0778:</w:t>
+            </w:r>
+            <w:r>
+              <w:rPr>
+                <w:rtl w:val="0"/>
+              </w:rPr>
+              <w:t xml:space="preserve"> este bucle infinito genera una denegación de servicio importante frente a alguien enviando un certificado erróneo a propósito, algo bastante fácil de hacer y muy común. Esta versión de FreeBSD fue descargada meses antes de que se parcheara. -&gt; Se requiere actualización</w:t>
+            </w:r>
+          </w:p>
+          <w:p>
+            <w:pPr>
+              <w:numPr>
+                <w:ilvl w:val="0"/>
+                <w:numId w:val="13"/>
+              </w:numPr>
+              <w:spacing w:after="0" w:line="240" w:lineRule="auto"/>
+              <w:ind w:left="720" w:hanging="360"/>
+              <w:jc w:val="both"/>
+            </w:pPr>
+            <w:r>
+              <w:rPr>
+                <w:b w:val="1"/>
+                <w:rtl w:val="0"/>
+              </w:rPr>
+              <w:t xml:space="preserve">CVE-2022-23084, CVE-2022-23085</w:t>
+            </w:r>
+            <w:r>
+              <w:rPr>
+                <w:rtl w:val="0"/>
+              </w:rPr>
+              <w:t xml:space="preserve"> nuestra instalación es por defecto, por lo que carece de esa configuración que permite al proceso de la jaula influenciar el entorno del huésped.</w:t>
+            </w:r>
+          </w:p>
+          <w:p>
+            <w:pPr>
+              <w:numPr>
+                <w:ilvl w:val="0"/>
+                <w:numId w:val="13"/>
+              </w:numPr>
+              <w:spacing w:after="0" w:line="240" w:lineRule="auto"/>
+              <w:ind w:left="720" w:hanging="360"/>
+              <w:jc w:val="both"/>
+            </w:pPr>
+            <w:r>
+              <w:rPr>
+                <w:b w:val="1"/>
+                <w:rtl w:val="0"/>
+              </w:rPr>
+              <w:t xml:space="preserve">CVE-2022-23088:</w:t>
+            </w:r>
+            <w:r>
+              <w:rPr>
+                <w:rtl w:val="0"/>
+              </w:rPr>
+              <w:t xml:space="preserve"> esto en sí no afectaría demasiado al firewall ya que normalmente no actuaría como cliente salvo en su parte WAN (que es posible que fuera alámbrica), pero sí es importante ya que en la red real al menos uno de los lados (la LAN) debe estar empleando Wireless 802.11 de acuerdo al enunciado del proyecto, lo que podría suponer una gran probabilidad de alguien infectando el firewall y provocando que reenviara paquetes a otro lugar, incluso de una VPN (aunque llegara encriptado al atacante). Lo que es más importante, esta versión del firewall no posee el parche que lo resuelve instalado, por lo que es imperativo actualizar.</w:t>
+            </w:r>
+          </w:p>
+          <w:p>
+            <w:pPr>
+              <w:numPr>
+                <w:ilvl w:val="0"/>
+                <w:numId w:val="13"/>
+              </w:numPr>
+              <w:spacing w:after="0" w:line="240" w:lineRule="auto"/>
+              <w:ind w:left="720" w:hanging="360"/>
+              <w:jc w:val="both"/>
+            </w:pPr>
+            <w:r>
+              <w:rPr>
+                <w:b w:val="1"/>
+                <w:rtl w:val="0"/>
+              </w:rPr>
+              <w:t xml:space="preserve">CVE-2022-23086</w:t>
+            </w:r>
+            <w:r>
+              <w:rPr>
+                <w:rtl w:val="0"/>
+              </w:rPr>
+              <w:t xml:space="preserve"> este pfSense no posee el parche por lo que frente a algún administrador corrupto introduciendo discos adicionales (o incluso algo como un Rubber Ducky pero para hacer creeer que es una unidad de disco), se recomienda actualizar a la versión 12.2 o 12.3 más reciente (o remover todos los periféricos que no sean usados para conexión alámbrica o inalámbrica y puedan usarse para introducir unidades de almacenamiento), aunque este evento sea poco probable.</w:t>
+            </w:r>
+          </w:p>
+          <w:p>
+            <w:pPr>
+              <w:numPr>
+                <w:ilvl w:val="0"/>
+                <w:numId w:val="13"/>
+              </w:numPr>
+              <w:spacing w:after="0" w:line="240" w:lineRule="auto"/>
+              <w:ind w:left="720" w:hanging="360"/>
+              <w:jc w:val="both"/>
+            </w:pPr>
+            <w:r>
+              <w:rPr>
+                <w:b w:val="1"/>
+                <w:rtl w:val="0"/>
+              </w:rPr>
+              <w:t xml:space="preserve">CVE-2021-29632</w:t>
+            </w:r>
+            <w:r>
+              <w:rPr>
+                <w:rtl w:val="0"/>
+              </w:rPr>
+              <w:t xml:space="preserve"> nuestro pfSense remoto ya está actualizado a una versión donde se arregló esa inestabilidad del sistema, por lo que ya no se requiere parchearla. De hecho, se parcheó mucho antes que la versión 13.0 STABLE.</w:t>
+            </w:r>
+            <w:r>
+              <w:rPr>
+                <w:rtl w:val="0"/>
+              </w:rPr>
+            </w:r>
+          </w:p>
+          <w:p>
+            <w:pPr>
+              <w:numPr>
+                <w:ilvl w:val="0"/>
+                <w:numId w:val="13"/>
+              </w:numPr>
               <w:pBdr>
                 <w:top w:space="0" w:sz="0" w:val="nil"/>
                 <w:left w:space="0" w:sz="0" w:val="nil"/>
@@ -27550,7 +28722,7 @@
                 <w:color w:val="ff0000"/>
                 <w:rtl w:val="0"/>
               </w:rPr>
-              <w:t xml:space="preserve">(lista de vulnerabilidades, indicando si se corrige o no y por qué)</w:t>
+              <w:t xml:space="preserve">(lista de vulnerabilidades de los servicios, indicando si se corrige o no y por qué)</w:t>
             </w:r>
           </w:p>
           <w:p>
@@ -28052,7 +29224,7 @@
               </w:rPr>
               <w:t xml:space="preserve">mod_sed: Read/write beyond bounds (</w:t>
             </w:r>
-            <w:hyperlink r:id="rId40">
+            <w:hyperlink r:id="rId46">
               <w:r>
                 <w:rPr>
                   <w:b w:val="1"/>
@@ -28130,7 +29302,7 @@
               </w:rPr>
               <w:t xml:space="preserve">HTTP request smuggling vulnerability in Apache HTTP Server 2.4.52 and earlier (</w:t>
             </w:r>
-            <w:hyperlink r:id="rId41">
+            <w:hyperlink r:id="rId47">
               <w:r>
                 <w:rPr>
                   <w:color w:val="1155cc"/>
@@ -28207,7 +29379,7 @@
               </w:rPr>
               <w:t xml:space="preserve">mod_proxy_ajp: Possible request smuggling (</w:t>
             </w:r>
-            <w:hyperlink r:id="rId42">
+            <w:hyperlink r:id="rId48">
               <w:r>
                 <w:rPr>
                   <w:color w:val="1155cc"/>
@@ -28255,7 +29427,7 @@
               </w:rPr>
               <w:t xml:space="preserve">Windows 10 permite extraer las contraseñas con hash de NTLM de todas las cuentas de un dispositivo debido a políticas demasiado permisivas (</w:t>
             </w:r>
-            <w:hyperlink r:id="rId43">
+            <w:hyperlink r:id="rId49">
               <w:r>
                 <w:rPr>
                   <w:b w:val="1"/>
@@ -28279,7 +29451,7 @@
               </w:rPr>
               <w:t xml:space="preserve">esto es grave porque permite a cualquier usuario que ejecuta código local o remotamente acceder a bases de datos y registros sin necesidad de permisos. Esta vulnerabilidad está presente a partir de la versión 1809 de Windows 10, pero afortunadamente se remedió/parcheó en Agosto del 2021, así que la solución sería actualizar a la última versión de Windows, y si no, vernos forzados a mitigarlo según las indicaciones de Microsoft (</w:t>
             </w:r>
-            <w:hyperlink r:id="rId44">
+            <w:hyperlink r:id="rId50">
               <w:r>
                 <w:rPr>
                   <w:color w:val="1155cc"/>
@@ -28531,7 +29703,7 @@
               </w:rPr>
               <w:t xml:space="preserve">Windows 10 antes del 9-11-2021 permitía a Windows Installer subir de privilegios y poder borrar cualquier archivo - aunque no permitía al usuario verlos ni modificarlos (</w:t>
             </w:r>
-            <w:hyperlink r:id="rId45">
+            <w:hyperlink r:id="rId51">
               <w:r>
                 <w:rPr>
                   <w:b w:val="1"/>
@@ -28588,7 +29760,7 @@
               </w:rPr>
               <w:t xml:space="preserve">AV1 Video Extension Remote Code Execution Vulnerability (</w:t>
             </w:r>
-            <w:hyperlink r:id="rId46">
+            <w:hyperlink r:id="rId52">
               <w:r>
                 <w:rPr>
                   <w:b w:val="1"/>
@@ -28641,7 +29813,7 @@
               </w:rPr>
               <w:t xml:space="preserve">(</w:t>
             </w:r>
-            <w:hyperlink r:id="rId47">
+            <w:hyperlink r:id="rId53">
               <w:r>
                 <w:rPr>
                   <w:color w:val="1155cc"/>
@@ -28705,7 +29877,7 @@
               </w:rPr>
               <w:t xml:space="preserve">(</w:t>
             </w:r>
-            <w:hyperlink r:id="rId48">
+            <w:hyperlink r:id="rId54">
               <w:r>
                 <w:rPr>
                   <w:color w:val="1155cc"/>
@@ -28774,7 +29946,7 @@
               </w:rPr>
               <w:t xml:space="preserve"> (</w:t>
             </w:r>
-            <w:hyperlink r:id="rId49">
+            <w:hyperlink r:id="rId55">
               <w:r>
                 <w:rPr>
                   <w:color w:val="1155cc"/>
@@ -29563,16 +30735,16 @@
           <wp:inline distB="0" distT="0" distL="0" distR="0">
             <wp:extent cx="5400040" cy="2867660"/>
             <wp:effectExtent b="0" l="0" r="0" t="0"/>
-            <wp:docPr descr="Tabla&#10;&#10;Descripción generada automáticamente" id="6" name="image2.png"/>
+            <wp:docPr descr="Tabla&#10;&#10;Descripción generada automáticamente" id="6" name="image1.png"/>
             <a:graphic>
               <a:graphicData uri="http://schemas.openxmlformats.org/drawingml/2006/picture">
                 <pic:pic>
                   <pic:nvPicPr>
-                    <pic:cNvPr descr="Tabla&#10;&#10;Descripción generada automáticamente" id="0" name="image2.png"/>
+                    <pic:cNvPr descr="Tabla&#10;&#10;Descripción generada automáticamente" id="0" name="image1.png"/>
                     <pic:cNvPicPr preferRelativeResize="0"/>
                   </pic:nvPicPr>
                   <pic:blipFill>
-                    <a:blip r:embed="rId50"/>
+                    <a:blip r:embed="rId56"/>
                     <a:srcRect b="0" l="0" r="0" t="0"/>
                     <a:stretch>
                       <a:fillRect/>
@@ -31333,6 +32505,116 @@
   <w:abstractNum w:abstractNumId="15">
     <w:lvl w:ilvl="0">
       <w:start w:val="1"/>
+      <w:numFmt w:val="bullet"/>
+      <w:lvlText w:val="●"/>
+      <w:lvlJc w:val="left"/>
+      <w:pPr>
+        <w:ind w:left="720" w:hanging="360"/>
+      </w:pPr>
+      <w:rPr>
+        <w:u w:val="none"/>
+      </w:rPr>
+    </w:lvl>
+    <w:lvl w:ilvl="1">
+      <w:start w:val="1"/>
+      <w:numFmt w:val="bullet"/>
+      <w:lvlText w:val="○"/>
+      <w:lvlJc w:val="left"/>
+      <w:pPr>
+        <w:ind w:left="1440" w:hanging="360"/>
+      </w:pPr>
+      <w:rPr>
+        <w:u w:val="none"/>
+      </w:rPr>
+    </w:lvl>
+    <w:lvl w:ilvl="2">
+      <w:start w:val="1"/>
+      <w:numFmt w:val="bullet"/>
+      <w:lvlText w:val="■"/>
+      <w:lvlJc w:val="left"/>
+      <w:pPr>
+        <w:ind w:left="2160" w:hanging="360"/>
+      </w:pPr>
+      <w:rPr>
+        <w:u w:val="none"/>
+      </w:rPr>
+    </w:lvl>
+    <w:lvl w:ilvl="3">
+      <w:start w:val="1"/>
+      <w:numFmt w:val="bullet"/>
+      <w:lvlText w:val="●"/>
+      <w:lvlJc w:val="left"/>
+      <w:pPr>
+        <w:ind w:left="2880" w:hanging="360"/>
+      </w:pPr>
+      <w:rPr>
+        <w:u w:val="none"/>
+      </w:rPr>
+    </w:lvl>
+    <w:lvl w:ilvl="4">
+      <w:start w:val="1"/>
+      <w:numFmt w:val="bullet"/>
+      <w:lvlText w:val="○"/>
+      <w:lvlJc w:val="left"/>
+      <w:pPr>
+        <w:ind w:left="3600" w:hanging="360"/>
+      </w:pPr>
+      <w:rPr>
+        <w:u w:val="none"/>
+      </w:rPr>
+    </w:lvl>
+    <w:lvl w:ilvl="5">
+      <w:start w:val="1"/>
+      <w:numFmt w:val="bullet"/>
+      <w:lvlText w:val="■"/>
+      <w:lvlJc w:val="left"/>
+      <w:pPr>
+        <w:ind w:left="4320" w:hanging="360"/>
+      </w:pPr>
+      <w:rPr>
+        <w:u w:val="none"/>
+      </w:rPr>
+    </w:lvl>
+    <w:lvl w:ilvl="6">
+      <w:start w:val="1"/>
+      <w:numFmt w:val="bullet"/>
+      <w:lvlText w:val="●"/>
+      <w:lvlJc w:val="left"/>
+      <w:pPr>
+        <w:ind w:left="5040" w:hanging="360"/>
+      </w:pPr>
+      <w:rPr>
+        <w:u w:val="none"/>
+      </w:rPr>
+    </w:lvl>
+    <w:lvl w:ilvl="7">
+      <w:start w:val="1"/>
+      <w:numFmt w:val="bullet"/>
+      <w:lvlText w:val="○"/>
+      <w:lvlJc w:val="left"/>
+      <w:pPr>
+        <w:ind w:left="5760" w:hanging="360"/>
+      </w:pPr>
+      <w:rPr>
+        <w:u w:val="none"/>
+      </w:rPr>
+    </w:lvl>
+    <w:lvl w:ilvl="8">
+      <w:start w:val="1"/>
+      <w:numFmt w:val="bullet"/>
+      <w:lvlText w:val="■"/>
+      <w:lvlJc w:val="left"/>
+      <w:pPr>
+        <w:ind w:left="6480" w:hanging="360"/>
+      </w:pPr>
+      <w:rPr>
+        <w:u w:val="none"/>
+      </w:rPr>
+    </w:lvl>
+  </w:abstractNum>
+  <w:abstractNum w:abstractNumId="16">
+    <w:lvl w:ilvl="0">
+      <w:start w:val="1"/>
       <w:numFmt w:val="decimal"/>
       <w:lvlText w:val="%1."/>
       <w:lvlJc w:val="left"/>
@@ -31422,7 +32704,7 @@
       <w:rPr/>
     </w:lvl>
   </w:abstractNum>
-  <w:abstractNum w:abstractNumId="16">
+  <w:abstractNum w:abstractNumId="17">
     <w:lvl w:ilvl="0">
       <w:start w:val="1"/>
       <w:numFmt w:val="bullet"/>
@@ -31532,7 +32814,7 @@
       </w:rPr>
     </w:lvl>
   </w:abstractNum>
-  <w:abstractNum w:abstractNumId="17">
+  <w:abstractNum w:abstractNumId="18">
     <w:lvl w:ilvl="0">
       <w:start w:val="1"/>
       <w:numFmt w:val="decimal"/>
@@ -31624,7 +32906,7 @@
       <w:rPr/>
     </w:lvl>
   </w:abstractNum>
-  <w:abstractNum w:abstractNumId="18">
+  <w:abstractNum w:abstractNumId="19">
     <w:lvl w:ilvl="0">
       <w:start w:val="1"/>
       <w:numFmt w:val="decimal"/>
@@ -31785,6 +33067,9 @@
   </w:num>
   <w:num w:numId="18">
     <w:abstractNumId w:val="18"/>
+  </w:num>
+  <w:num w:numId="19">
+    <w:abstractNumId w:val="19"/>
   </w:num>
 </w:numbering>
 </file>
@@ -32873,7 +34158,7 @@
 
 <file path=customXML/item1.xml><?xml version="1.0" encoding="utf-8"?>
 <go:gDocsCustomXmlDataStorage xmlns:go="http://customooxmlschemas.google.com/" xmlns:r="http://schemas.openxmlformats.org/officeDocument/2006/relationships">
-  <go:docsCustomData xmlns:go="http://customooxmlschemas.google.com/" roundtripDataSignature="AMtx7mihdTVXkY+7NneIHrxiAjdZsxWIzg==">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</go:docsCustomData>
+  <go:docsCustomData xmlns:go="http://customooxmlschemas.google.com/" roundtripDataSignature="AMtx7mihdTVXkY+7NneIHrxiAjdZsxWIzg==">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</go:docsCustomData>
 </go:gDocsCustomXmlDataStorage>
 </file>
 
